--- a/Development/Dashboards - Gestión de archivos R.docx
+++ b/Development/Dashboards - Gestión de archivos R.docx
@@ -1,25 +1,73 @@
 
 <file path=word/document.xml><?xml version="1.0" encoding="utf-8"?>
-<w:document xmlns:wpc="http://schemas.microsoft.com/office/word/2010/wordprocessingCanvas" xmlns:cx="http://schemas.microsoft.com/office/drawing/2014/chartex" xmlns:cx1="http://schemas.microsoft.com/office/drawing/2015/9/8/chartex" xmlns:cx2="http://schemas.microsoft.com/office/drawing/2015/10/21/chartex" xmlns:cx3="http://schemas.microsoft.com/office/drawing/2016/5/9/chartex" xmlns:cx4="http://schemas.microsoft.com/office/drawing/2016/5/10/chartex" xmlns:cx5="http://schemas.microsoft.com/office/drawing/2016/5/11/chartex" xmlns:cx6="http://schemas.microsoft.com/office/drawing/2016/5/12/chartex" xmlns:cx7="http://schemas.microsoft.com/office/drawing/2016/5/13/chartex" xmlns:cx8="http://schemas.microsoft.com/office/drawing/2016/5/14/chartex" xmlns:mc="http://schemas.openxmlformats.org/markup-compatibility/2006" xmlns:aink="http://schemas.microsoft.com/office/drawing/2016/ink" xmlns:am3d="http://schemas.microsoft.com/office/drawing/2017/model3d" xmlns:o="urn:schemas-microsoft-com:office:office" xmlns:r="http://schemas.openxmlformats.org/officeDocument/2006/relationships" xmlns:m="http://schemas.openxmlformats.org/officeDocument/2006/math" xmlns:v="urn:schemas-microsoft-com:vml" xmlns:wp14="http://schemas.microsoft.com/office/word/2010/wordprocessingDrawing" xmlns:wp="http://schemas.openxmlformats.org/drawingml/2006/wordprocessingDrawing" xmlns:w10="urn:schemas-microsoft-com:office:word" xmlns:w="http://schemas.openxmlformats.org/wordprocessingml/2006/main" xmlns:w14="http://schemas.microsoft.com/office/word/2010/wordml" xmlns:w15="http://schemas.microsoft.com/office/word/2012/wordml" xmlns:w16cex="http://schemas.microsoft.com/office/word/2018/wordml/cex" xmlns:w16cid="http://schemas.microsoft.com/office/word/2016/wordml/cid" xmlns:w16="http://schemas.microsoft.com/office/word/2018/wordml" xmlns:w16se="http://schemas.microsoft.com/office/word/2015/wordml/symex" xmlns:wpg="http://schemas.microsoft.com/office/word/2010/wordprocessingGroup" xmlns:wpi="http://schemas.microsoft.com/office/word/2010/wordprocessingInk" xmlns:wne="http://schemas.microsoft.com/office/word/2006/wordml" xmlns:wps="http://schemas.microsoft.com/office/word/2010/wordprocessingShape" xmlns:a="http://schemas.openxmlformats.org/drawingml/2006/main" xmlns:pic="http://schemas.openxmlformats.org/drawingml/2006/picture" xmlns:a14="http://schemas.microsoft.com/office/drawing/2010/main" mc:Ignorable="w14 w15 w16se w16cid w16 w16cex wp14">
+<w:document xmlns:wpc="http://schemas.microsoft.com/office/word/2010/wordprocessingCanvas" xmlns:cx="http://schemas.microsoft.com/office/drawing/2014/chartex" xmlns:cx1="http://schemas.microsoft.com/office/drawing/2015/9/8/chartex" xmlns:cx2="http://schemas.microsoft.com/office/drawing/2015/10/21/chartex" xmlns:cx3="http://schemas.microsoft.com/office/drawing/2016/5/9/chartex" xmlns:cx4="http://schemas.microsoft.com/office/drawing/2016/5/10/chartex" xmlns:cx5="http://schemas.microsoft.com/office/drawing/2016/5/11/chartex" xmlns:cx6="http://schemas.microsoft.com/office/drawing/2016/5/12/chartex" xmlns:cx7="http://schemas.microsoft.com/office/drawing/2016/5/13/chartex" xmlns:cx8="http://schemas.microsoft.com/office/drawing/2016/5/14/chartex" xmlns:mc="http://schemas.openxmlformats.org/markup-compatibility/2006" xmlns:aink="http://schemas.microsoft.com/office/drawing/2016/ink" xmlns:am3d="http://schemas.microsoft.com/office/drawing/2017/model3d" xmlns:o="urn:schemas-microsoft-com:office:office" xmlns:r="http://schemas.openxmlformats.org/officeDocument/2006/relationships" xmlns:m="http://schemas.openxmlformats.org/officeDocument/2006/math" xmlns:v="urn:schemas-microsoft-com:vml" xmlns:wp14="http://schemas.microsoft.com/office/word/2010/wordprocessingDrawing" xmlns:wp="http://schemas.openxmlformats.org/drawingml/2006/wordprocessingDrawing" xmlns:w10="urn:schemas-microsoft-com:office:word" xmlns:w="http://schemas.openxmlformats.org/wordprocessingml/2006/main" xmlns:w14="http://schemas.microsoft.com/office/word/2010/wordml" xmlns:w15="http://schemas.microsoft.com/office/word/2012/wordml" xmlns:w16cex="http://schemas.microsoft.com/office/word/2018/wordml/cex" xmlns:w16cid="http://schemas.microsoft.com/office/word/2016/wordml/cid" xmlns:w16="http://schemas.microsoft.com/office/word/2018/wordml" xmlns:w16sdtdh="http://schemas.microsoft.com/office/word/2020/wordml/sdtdatahash" xmlns:w16se="http://schemas.microsoft.com/office/word/2015/wordml/symex" xmlns:wpg="http://schemas.microsoft.com/office/word/2010/wordprocessingGroup" xmlns:wpi="http://schemas.microsoft.com/office/word/2010/wordprocessingInk" xmlns:wne="http://schemas.microsoft.com/office/word/2006/wordml" xmlns:wps="http://schemas.microsoft.com/office/word/2010/wordprocessingShape" mc:Ignorable="w14 w15 w16se w16cid w16 w16cex w16sdtdh wp14">
   <w:body>
     <w:p>
       <w:pPr>
-        <w:pStyle w:val="Ttulo"/>
-      </w:pPr>
-      <w:bookmarkStart w:name="_cghumbr9ae13" w:colFirst="0" w:colLast="0" w:id="0"/>
+        <w:pStyle w:val="Title"/>
+        <w:rPr>
+          <w:lang w:val="en-US"/>
+        </w:rPr>
+      </w:pPr>
+      <w:bookmarkStart w:id="0" w:name="_cghumbr9ae13" w:colFirst="0" w:colLast="0"/>
       <w:bookmarkEnd w:id="0"/>
       <w:r>
-        <w:t>Water Data Project para Groots</w:t>
-      </w:r>
-    </w:p>
-    <w:p>
-      <w:pPr>
-        <w:pStyle w:val="Subttulo"/>
-      </w:pPr>
-      <w:bookmarkStart w:name="_g0qw1j4kukgw" w:id="1"/>
+        <w:rPr>
+          <w:lang w:val="en-US"/>
+        </w:rPr>
+        <w:t xml:space="preserve">Water Data Project para </w:t>
+      </w:r>
+      <w:proofErr w:type="spellStart"/>
+      <w:r>
+        <w:rPr>
+          <w:lang w:val="en-US"/>
+        </w:rPr>
+        <w:t>Groots</w:t>
+      </w:r>
+      <w:proofErr w:type="spellEnd"/>
+    </w:p>
+    <w:p>
+      <w:pPr>
+        <w:pStyle w:val="Subtitle"/>
+        <w:rPr>
+          <w:lang w:val="en-US"/>
+        </w:rPr>
+      </w:pPr>
+      <w:bookmarkStart w:id="1" w:name="_g0qw1j4kukgw"/>
       <w:bookmarkEnd w:id="1"/>
       <w:r>
-        <w:t>Dashboards - Gestión de archivos R</w:t>
+        <w:rPr>
+          <w:lang w:val="en-US"/>
+        </w:rPr>
+        <w:t xml:space="preserve">Dashboards - </w:t>
+      </w:r>
+      <w:proofErr w:type="spellStart"/>
+      <w:r>
+        <w:rPr>
+          <w:lang w:val="en-US"/>
+        </w:rPr>
+        <w:t>Gestión</w:t>
+      </w:r>
+      <w:proofErr w:type="spellEnd"/>
+      <w:r>
+        <w:rPr>
+          <w:lang w:val="en-US"/>
+        </w:rPr>
+        <w:t xml:space="preserve"> de </w:t>
+      </w:r>
+      <w:proofErr w:type="spellStart"/>
+      <w:r>
+        <w:rPr>
+          <w:lang w:val="en-US"/>
+        </w:rPr>
+        <w:t>archivos</w:t>
+      </w:r>
+      <w:proofErr w:type="spellEnd"/>
+      <w:r>
+        <w:rPr>
+          <w:lang w:val="en-US"/>
+        </w:rPr>
+        <w:t xml:space="preserve"> R</w:t>
       </w:r>
     </w:p>
     <w:sdt>
@@ -34,12 +82,12 @@
       <w:sdtContent>
         <w:p>
           <w:pPr>
-            <w:pStyle w:val="TDC1"/>
+            <w:pStyle w:val="TOC1"/>
             <w:tabs>
               <w:tab w:val="right" w:pos="9019"/>
             </w:tabs>
             <w:rPr>
-              <w:rFonts w:asciiTheme="minorHAnsi" w:hAnsiTheme="minorHAnsi" w:eastAsiaTheme="minorEastAsia" w:cstheme="minorBidi"/>
+              <w:rFonts w:asciiTheme="minorHAnsi" w:eastAsiaTheme="minorEastAsia" w:hAnsiTheme="minorHAnsi" w:cstheme="minorBidi"/>
               <w:noProof/>
               <w:lang w:val="es-ES"/>
             </w:rPr>
@@ -53,10 +101,10 @@
           <w:r>
             <w:fldChar w:fldCharType="separate"/>
           </w:r>
-          <w:hyperlink w:history="1" w:anchor="_Toc70951560">
-            <w:r>
-              <w:rPr>
-                <w:rStyle w:val="Hipervnculo"/>
+          <w:hyperlink w:anchor="_Toc70951560" w:history="1">
+            <w:r>
+              <w:rPr>
+                <w:rStyle w:val="Hyperlink"/>
                 <w:noProof/>
               </w:rPr>
               <w:t>Alcance</w:t>
@@ -113,20 +161,20 @@
         </w:p>
         <w:p>
           <w:pPr>
-            <w:pStyle w:val="TDC1"/>
+            <w:pStyle w:val="TOC1"/>
             <w:tabs>
               <w:tab w:val="right" w:pos="9019"/>
             </w:tabs>
             <w:rPr>
-              <w:rFonts w:asciiTheme="minorHAnsi" w:hAnsiTheme="minorHAnsi" w:eastAsiaTheme="minorEastAsia" w:cstheme="minorBidi"/>
+              <w:rFonts w:asciiTheme="minorHAnsi" w:eastAsiaTheme="minorEastAsia" w:hAnsiTheme="minorHAnsi" w:cstheme="minorBidi"/>
               <w:noProof/>
               <w:lang w:val="es-ES"/>
             </w:rPr>
           </w:pPr>
-          <w:hyperlink w:history="1" w:anchor="_Toc70951561">
-            <w:r>
-              <w:rPr>
-                <w:rStyle w:val="Hipervnculo"/>
+          <w:hyperlink w:anchor="_Toc70951561" w:history="1">
+            <w:r>
+              <w:rPr>
+                <w:rStyle w:val="Hyperlink"/>
                 <w:noProof/>
               </w:rPr>
               <w:t>Requerimientos</w:t>
@@ -183,20 +231,20 @@
         </w:p>
         <w:p>
           <w:pPr>
-            <w:pStyle w:val="TDC1"/>
+            <w:pStyle w:val="TOC1"/>
             <w:tabs>
               <w:tab w:val="right" w:pos="9019"/>
             </w:tabs>
             <w:rPr>
-              <w:rFonts w:asciiTheme="minorHAnsi" w:hAnsiTheme="minorHAnsi" w:eastAsiaTheme="minorEastAsia" w:cstheme="minorBidi"/>
+              <w:rFonts w:asciiTheme="minorHAnsi" w:eastAsiaTheme="minorEastAsia" w:hAnsiTheme="minorHAnsi" w:cstheme="minorBidi"/>
               <w:noProof/>
               <w:lang w:val="es-ES"/>
             </w:rPr>
           </w:pPr>
-          <w:hyperlink w:history="1" w:anchor="_Toc70951562">
-            <w:r>
-              <w:rPr>
-                <w:rStyle w:val="Hipervnculo"/>
+          <w:hyperlink w:anchor="_Toc70951562" w:history="1">
+            <w:r>
+              <w:rPr>
+                <w:rStyle w:val="Hyperlink"/>
                 <w:noProof/>
               </w:rPr>
               <w:t>Ciclo de vida</w:t>
@@ -253,20 +301,20 @@
         </w:p>
         <w:p>
           <w:pPr>
-            <w:pStyle w:val="TDC1"/>
+            <w:pStyle w:val="TOC1"/>
             <w:tabs>
               <w:tab w:val="right" w:pos="9019"/>
             </w:tabs>
             <w:rPr>
-              <w:rFonts w:asciiTheme="minorHAnsi" w:hAnsiTheme="minorHAnsi" w:eastAsiaTheme="minorEastAsia" w:cstheme="minorBidi"/>
+              <w:rFonts w:asciiTheme="minorHAnsi" w:eastAsiaTheme="minorEastAsia" w:hAnsiTheme="minorHAnsi" w:cstheme="minorBidi"/>
               <w:noProof/>
               <w:lang w:val="es-ES"/>
             </w:rPr>
           </w:pPr>
-          <w:hyperlink w:history="1" w:anchor="_Toc70951563">
-            <w:r>
-              <w:rPr>
-                <w:rStyle w:val="Hipervnculo"/>
+          <w:hyperlink w:anchor="_Toc70951563" w:history="1">
+            <w:r>
+              <w:rPr>
+                <w:rStyle w:val="Hyperlink"/>
                 <w:noProof/>
               </w:rPr>
               <w:t>Desarrollo local</w:t>
@@ -323,20 +371,20 @@
         </w:p>
         <w:p>
           <w:pPr>
-            <w:pStyle w:val="TDC2"/>
+            <w:pStyle w:val="TOC2"/>
             <w:tabs>
               <w:tab w:val="right" w:pos="9019"/>
             </w:tabs>
             <w:rPr>
-              <w:rFonts w:asciiTheme="minorHAnsi" w:hAnsiTheme="minorHAnsi" w:eastAsiaTheme="minorEastAsia" w:cstheme="minorBidi"/>
+              <w:rFonts w:asciiTheme="minorHAnsi" w:eastAsiaTheme="minorEastAsia" w:hAnsiTheme="minorHAnsi" w:cstheme="minorBidi"/>
               <w:noProof/>
               <w:lang w:val="es-ES"/>
             </w:rPr>
           </w:pPr>
-          <w:hyperlink w:history="1" w:anchor="_Toc70951564">
-            <w:r>
-              <w:rPr>
-                <w:rStyle w:val="Hipervnculo"/>
+          <w:hyperlink w:anchor="_Toc70951564" w:history="1">
+            <w:r>
+              <w:rPr>
+                <w:rStyle w:val="Hyperlink"/>
                 <w:noProof/>
               </w:rPr>
               <w:t>IMPORTANTE</w:t>
@@ -393,20 +441,20 @@
         </w:p>
         <w:p>
           <w:pPr>
-            <w:pStyle w:val="TDC2"/>
+            <w:pStyle w:val="TOC2"/>
             <w:tabs>
               <w:tab w:val="right" w:pos="9019"/>
             </w:tabs>
             <w:rPr>
-              <w:rFonts w:asciiTheme="minorHAnsi" w:hAnsiTheme="minorHAnsi" w:eastAsiaTheme="minorEastAsia" w:cstheme="minorBidi"/>
+              <w:rFonts w:asciiTheme="minorHAnsi" w:eastAsiaTheme="minorEastAsia" w:hAnsiTheme="minorHAnsi" w:cstheme="minorBidi"/>
               <w:noProof/>
               <w:lang w:val="es-ES"/>
             </w:rPr>
           </w:pPr>
-          <w:hyperlink w:history="1" w:anchor="_Toc70951565">
-            <w:r>
-              <w:rPr>
-                <w:rStyle w:val="Hipervnculo"/>
+          <w:hyperlink w:anchor="_Toc70951565" w:history="1">
+            <w:r>
+              <w:rPr>
+                <w:rStyle w:val="Hyperlink"/>
                 <w:noProof/>
               </w:rPr>
               <w:t>Cómo autenticarse al servidor de proagenda2030</w:t>
@@ -463,20 +511,20 @@
         </w:p>
         <w:p>
           <w:pPr>
-            <w:pStyle w:val="TDC2"/>
+            <w:pStyle w:val="TOC2"/>
             <w:tabs>
               <w:tab w:val="right" w:pos="9019"/>
             </w:tabs>
             <w:rPr>
-              <w:rFonts w:asciiTheme="minorHAnsi" w:hAnsiTheme="minorHAnsi" w:eastAsiaTheme="minorEastAsia" w:cstheme="minorBidi"/>
+              <w:rFonts w:asciiTheme="minorHAnsi" w:eastAsiaTheme="minorEastAsia" w:hAnsiTheme="minorHAnsi" w:cstheme="minorBidi"/>
               <w:noProof/>
               <w:lang w:val="es-ES"/>
             </w:rPr>
           </w:pPr>
-          <w:hyperlink w:history="1" w:anchor="_Toc70951566">
-            <w:r>
-              <w:rPr>
-                <w:rStyle w:val="Hipervnculo"/>
+          <w:hyperlink w:anchor="_Toc70951566" w:history="1">
+            <w:r>
+              <w:rPr>
+                <w:rStyle w:val="Hyperlink"/>
                 <w:noProof/>
               </w:rPr>
               <w:t>Uso del token localmente</w:t>
@@ -533,20 +581,20 @@
         </w:p>
         <w:p>
           <w:pPr>
-            <w:pStyle w:val="TDC2"/>
+            <w:pStyle w:val="TOC2"/>
             <w:tabs>
               <w:tab w:val="right" w:pos="9019"/>
             </w:tabs>
             <w:rPr>
-              <w:rFonts w:asciiTheme="minorHAnsi" w:hAnsiTheme="minorHAnsi" w:eastAsiaTheme="minorEastAsia" w:cstheme="minorBidi"/>
+              <w:rFonts w:asciiTheme="minorHAnsi" w:eastAsiaTheme="minorEastAsia" w:hAnsiTheme="minorHAnsi" w:cstheme="minorBidi"/>
               <w:noProof/>
               <w:lang w:val="es-ES"/>
             </w:rPr>
           </w:pPr>
-          <w:hyperlink w:history="1" w:anchor="_Toc70951567">
-            <w:r>
-              <w:rPr>
-                <w:rStyle w:val="Hipervnculo"/>
+          <w:hyperlink w:anchor="_Toc70951567" w:history="1">
+            <w:r>
+              <w:rPr>
+                <w:rStyle w:val="Hyperlink"/>
                 <w:noProof/>
               </w:rPr>
               <w:t>Ejemplo</w:t>
@@ -603,20 +651,20 @@
         </w:p>
         <w:p>
           <w:pPr>
-            <w:pStyle w:val="TDC1"/>
+            <w:pStyle w:val="TOC1"/>
             <w:tabs>
               <w:tab w:val="right" w:pos="9019"/>
             </w:tabs>
             <w:rPr>
-              <w:rFonts w:asciiTheme="minorHAnsi" w:hAnsiTheme="minorHAnsi" w:eastAsiaTheme="minorEastAsia" w:cstheme="minorBidi"/>
+              <w:rFonts w:asciiTheme="minorHAnsi" w:eastAsiaTheme="minorEastAsia" w:hAnsiTheme="minorHAnsi" w:cstheme="minorBidi"/>
               <w:noProof/>
               <w:lang w:val="es-ES"/>
             </w:rPr>
           </w:pPr>
-          <w:hyperlink w:history="1" w:anchor="_Toc70951568">
-            <w:r>
-              <w:rPr>
-                <w:rStyle w:val="Hipervnculo"/>
+          <w:hyperlink w:anchor="_Toc70951568" w:history="1">
+            <w:r>
+              <w:rPr>
+                <w:rStyle w:val="Hyperlink"/>
                 <w:noProof/>
               </w:rPr>
               <w:t>Proceso de actualización desde Github</w:t>
@@ -673,20 +721,20 @@
         </w:p>
         <w:p>
           <w:pPr>
-            <w:pStyle w:val="TDC2"/>
+            <w:pStyle w:val="TOC2"/>
             <w:tabs>
               <w:tab w:val="right" w:pos="9019"/>
             </w:tabs>
             <w:rPr>
-              <w:rFonts w:asciiTheme="minorHAnsi" w:hAnsiTheme="minorHAnsi" w:eastAsiaTheme="minorEastAsia" w:cstheme="minorBidi"/>
+              <w:rFonts w:asciiTheme="minorHAnsi" w:eastAsiaTheme="minorEastAsia" w:hAnsiTheme="minorHAnsi" w:cstheme="minorBidi"/>
               <w:noProof/>
               <w:lang w:val="es-ES"/>
             </w:rPr>
           </w:pPr>
-          <w:hyperlink w:history="1" w:anchor="_Toc70951569">
-            <w:r>
-              <w:rPr>
-                <w:rStyle w:val="Hipervnculo"/>
+          <w:hyperlink w:anchor="_Toc70951569" w:history="1">
+            <w:r>
+              <w:rPr>
+                <w:rStyle w:val="Hyperlink"/>
                 <w:noProof/>
               </w:rPr>
               <w:t>Subida de archivos</w:t>
@@ -743,20 +791,20 @@
         </w:p>
         <w:p>
           <w:pPr>
-            <w:pStyle w:val="TDC2"/>
+            <w:pStyle w:val="TOC2"/>
             <w:tabs>
               <w:tab w:val="right" w:pos="9019"/>
             </w:tabs>
             <w:rPr>
-              <w:rFonts w:asciiTheme="minorHAnsi" w:hAnsiTheme="minorHAnsi" w:eastAsiaTheme="minorEastAsia" w:cstheme="minorBidi"/>
+              <w:rFonts w:asciiTheme="minorHAnsi" w:eastAsiaTheme="minorEastAsia" w:hAnsiTheme="minorHAnsi" w:cstheme="minorBidi"/>
               <w:noProof/>
               <w:lang w:val="es-ES"/>
             </w:rPr>
           </w:pPr>
-          <w:hyperlink w:history="1" w:anchor="_Toc70951570">
-            <w:r>
-              <w:rPr>
-                <w:rStyle w:val="Hipervnculo"/>
+          <w:hyperlink w:anchor="_Toc70951570" w:history="1">
+            <w:r>
+              <w:rPr>
+                <w:rStyle w:val="Hyperlink"/>
                 <w:noProof/>
               </w:rPr>
               <w:t>Eliminación de archivos</w:t>
@@ -813,20 +861,20 @@
         </w:p>
         <w:p>
           <w:pPr>
-            <w:pStyle w:val="TDC1"/>
+            <w:pStyle w:val="TOC1"/>
             <w:tabs>
               <w:tab w:val="right" w:pos="9019"/>
             </w:tabs>
             <w:rPr>
-              <w:rFonts w:asciiTheme="minorHAnsi" w:hAnsiTheme="minorHAnsi" w:eastAsiaTheme="minorEastAsia" w:cstheme="minorBidi"/>
+              <w:rFonts w:asciiTheme="minorHAnsi" w:eastAsiaTheme="minorEastAsia" w:hAnsiTheme="minorHAnsi" w:cstheme="minorBidi"/>
               <w:noProof/>
               <w:lang w:val="es-ES"/>
             </w:rPr>
           </w:pPr>
-          <w:hyperlink w:history="1" w:anchor="_Toc70951571">
-            <w:r>
-              <w:rPr>
-                <w:rStyle w:val="Hipervnculo"/>
+          <w:hyperlink w:anchor="_Toc70951571" w:history="1">
+            <w:r>
+              <w:rPr>
+                <w:rStyle w:val="Hyperlink"/>
                 <w:noProof/>
               </w:rPr>
               <w:t>Despliegue automático en servidor</w:t>
@@ -883,20 +931,20 @@
         </w:p>
         <w:p>
           <w:pPr>
-            <w:pStyle w:val="TDC1"/>
+            <w:pStyle w:val="TOC1"/>
             <w:tabs>
               <w:tab w:val="right" w:pos="9019"/>
             </w:tabs>
             <w:rPr>
-              <w:rFonts w:asciiTheme="minorHAnsi" w:hAnsiTheme="minorHAnsi" w:eastAsiaTheme="minorEastAsia" w:cstheme="minorBidi"/>
+              <w:rFonts w:asciiTheme="minorHAnsi" w:eastAsiaTheme="minorEastAsia" w:hAnsiTheme="minorHAnsi" w:cstheme="minorBidi"/>
               <w:noProof/>
               <w:lang w:val="es-ES"/>
             </w:rPr>
           </w:pPr>
-          <w:hyperlink w:history="1" w:anchor="_Toc70951572">
-            <w:r>
-              <w:rPr>
-                <w:rStyle w:val="Hipervnculo"/>
+          <w:hyperlink w:anchor="_Toc70951572" w:history="1">
+            <w:r>
+              <w:rPr>
+                <w:rStyle w:val="Hyperlink"/>
                 <w:noProof/>
               </w:rPr>
               <w:t>Solicitar nuevo recurso a sys admin</w:t>
@@ -953,20 +1001,20 @@
         </w:p>
         <w:p>
           <w:pPr>
-            <w:pStyle w:val="TDC2"/>
+            <w:pStyle w:val="TOC2"/>
             <w:tabs>
               <w:tab w:val="right" w:pos="9019"/>
             </w:tabs>
             <w:rPr>
-              <w:rFonts w:asciiTheme="minorHAnsi" w:hAnsiTheme="minorHAnsi" w:eastAsiaTheme="minorEastAsia" w:cstheme="minorBidi"/>
+              <w:rFonts w:asciiTheme="minorHAnsi" w:eastAsiaTheme="minorEastAsia" w:hAnsiTheme="minorHAnsi" w:cstheme="minorBidi"/>
               <w:noProof/>
               <w:lang w:val="es-ES"/>
             </w:rPr>
           </w:pPr>
-          <w:hyperlink w:history="1" w:anchor="_Toc70951573">
-            <w:r>
-              <w:rPr>
-                <w:rStyle w:val="Hipervnculo"/>
+          <w:hyperlink w:anchor="_Toc70951573" w:history="1">
+            <w:r>
+              <w:rPr>
+                <w:rStyle w:val="Hyperlink"/>
                 <w:noProof/>
               </w:rPr>
               <w:t>Data Model para sys admins</w:t>
@@ -1039,9 +1087,9 @@
     </w:sdt>
     <w:p>
       <w:pPr>
-        <w:pStyle w:val="Ttulo1"/>
-      </w:pPr>
-      <w:bookmarkStart w:name="_Toc70951560" w:id="2"/>
+        <w:pStyle w:val="Heading1"/>
+      </w:pPr>
+      <w:bookmarkStart w:id="2" w:name="_Toc70951560"/>
       <w:r>
         <w:t>Alcance</w:t>
       </w:r>
@@ -1049,7 +1097,15 @@
     </w:p>
     <w:p>
       <w:r>
-        <w:t xml:space="preserve">Instrucciones para gestionar los Dashboards del proyecto ProAgenda2030. </w:t>
+        <w:t xml:space="preserve">Instrucciones para gestionar los </w:t>
+      </w:r>
+      <w:proofErr w:type="spellStart"/>
+      <w:r>
+        <w:t>Dashboards</w:t>
+      </w:r>
+      <w:proofErr w:type="spellEnd"/>
+      <w:r>
+        <w:t xml:space="preserve"> del proyecto ProAgenda2030. </w:t>
       </w:r>
     </w:p>
     <w:p>
@@ -1059,9 +1115,9 @@
     </w:p>
     <w:p>
       <w:pPr>
-        <w:pStyle w:val="Ttulo1"/>
-      </w:pPr>
-      <w:bookmarkStart w:name="_Toc70951561" w:id="3"/>
+        <w:pStyle w:val="Heading1"/>
+      </w:pPr>
+      <w:bookmarkStart w:id="3" w:name="_Toc70951561"/>
       <w:r>
         <w:t>Requerimientos</w:t>
       </w:r>
@@ -1069,13 +1125,13 @@
     </w:p>
     <w:p>
       <w:pPr>
-        <w:pStyle w:val="Prrafodelista"/>
+        <w:pStyle w:val="ListParagraph"/>
         <w:numPr>
           <w:ilvl w:val="0"/>
           <w:numId w:val="8"/>
         </w:numPr>
         <w:rPr>
-          <w:rFonts w:ascii="Calibri" w:hAnsi="Calibri" w:eastAsia="Calibri" w:cs="Calibri"/>
+          <w:rFonts w:ascii="Calibri" w:eastAsia="Calibri" w:hAnsi="Calibri" w:cs="Calibri"/>
         </w:rPr>
       </w:pPr>
       <w:r>
@@ -1084,31 +1140,55 @@
     </w:p>
     <w:p>
       <w:pPr>
-        <w:pStyle w:val="Prrafodelista"/>
+        <w:pStyle w:val="ListParagraph"/>
         <w:numPr>
           <w:ilvl w:val="1"/>
           <w:numId w:val="8"/>
         </w:numPr>
       </w:pPr>
       <w:r>
-        <w:t>Manejo de Github. Básico</w:t>
-      </w:r>
-    </w:p>
-    <w:p>
-      <w:pPr>
-        <w:pStyle w:val="Prrafodelista"/>
+        <w:t xml:space="preserve">Manejo de </w:t>
+      </w:r>
+      <w:proofErr w:type="spellStart"/>
+      <w:r>
+        <w:t>Github</w:t>
+      </w:r>
+      <w:proofErr w:type="spellEnd"/>
+      <w:r>
+        <w:t>. Básico</w:t>
+      </w:r>
+    </w:p>
+    <w:p>
+      <w:pPr>
+        <w:pStyle w:val="ListParagraph"/>
         <w:numPr>
           <w:ilvl w:val="1"/>
           <w:numId w:val="8"/>
         </w:numPr>
       </w:pPr>
       <w:r>
-        <w:t>Manejo de R y proyecto Shiny (RStudio). Medio-Avanzado</w:t>
-      </w:r>
-    </w:p>
-    <w:p>
-      <w:pPr>
-        <w:pStyle w:val="Prrafodelista"/>
+        <w:t xml:space="preserve">Manejo de R y proyecto </w:t>
+      </w:r>
+      <w:proofErr w:type="spellStart"/>
+      <w:r>
+        <w:t>Shiny</w:t>
+      </w:r>
+      <w:proofErr w:type="spellEnd"/>
+      <w:r>
+        <w:t xml:space="preserve"> (</w:t>
+      </w:r>
+      <w:proofErr w:type="spellStart"/>
+      <w:r>
+        <w:t>RStudio</w:t>
+      </w:r>
+      <w:proofErr w:type="spellEnd"/>
+      <w:r>
+        <w:t>). Medio-Avanzado</w:t>
+      </w:r>
+    </w:p>
+    <w:p>
+      <w:pPr>
+        <w:pStyle w:val="ListParagraph"/>
         <w:numPr>
           <w:ilvl w:val="0"/>
           <w:numId w:val="8"/>
@@ -1120,7 +1200,7 @@
     </w:p>
     <w:p>
       <w:pPr>
-        <w:pStyle w:val="Prrafodelista"/>
+        <w:pStyle w:val="ListParagraph"/>
         <w:numPr>
           <w:ilvl w:val="1"/>
           <w:numId w:val="8"/>
@@ -1142,7 +1222,7 @@
     </w:p>
     <w:p>
       <w:pPr>
-        <w:pStyle w:val="Prrafodelista"/>
+        <w:pStyle w:val="ListParagraph"/>
         <w:numPr>
           <w:ilvl w:val="2"/>
           <w:numId w:val="8"/>
@@ -1151,17 +1231,29 @@
       <w:hyperlink r:id="rId5">
         <w:r>
           <w:rPr>
-            <w:rStyle w:val="Hipervnculo"/>
+            <w:rStyle w:val="Hyperlink"/>
           </w:rPr>
-          <w:t>https://github.com/NexionBolivia/dashboards-shiny</w:t>
+          <w:t>https://github.com/</w:t>
+        </w:r>
+        <w:r>
+          <w:rPr>
+            <w:rStyle w:val="Hyperlink"/>
+          </w:rPr>
+          <w:t>Kobo-ProAgenda2030</w:t>
+        </w:r>
+        <w:r>
+          <w:rPr>
+            <w:rStyle w:val="Hyperlink"/>
+          </w:rPr>
+          <w:t>/dashboards-shiny</w:t>
         </w:r>
       </w:hyperlink>
     </w:p>
     <w:p>
       <w:pPr>
-        <w:pStyle w:val="Ttulo1"/>
-      </w:pPr>
-      <w:bookmarkStart w:name="_Toc70951562" w:id="4"/>
+        <w:pStyle w:val="Heading1"/>
+      </w:pPr>
+      <w:bookmarkStart w:id="4" w:name="_Toc70951562"/>
       <w:r>
         <w:t>Ciclo de vida</w:t>
       </w:r>
@@ -1170,24 +1262,28 @@
     <w:p/>
     <w:p>
       <w:r>
+        <w:rPr>
+          <w:noProof/>
+        </w:rPr>
+        <w:lastRenderedPageBreak/>
         <w:drawing>
-          <wp:inline wp14:editId="159FB04D" wp14:anchorId="534FCDA3">
+          <wp:inline distT="0" distB="0" distL="0" distR="0" wp14:anchorId="534FCDA3" wp14:editId="159FB04D">
             <wp:extent cx="4572000" cy="3686175"/>
             <wp:effectExtent l="0" t="0" r="0" b="0"/>
-            <wp:docPr id="121129360" name="Imagen 121129360" title=""/>
+            <wp:docPr id="121129360" name="Imagen 121129360"/>
             <wp:cNvGraphicFramePr>
-              <a:graphicFrameLocks noChangeAspect="1"/>
+              <a:graphicFrameLocks xmlns:a="http://schemas.openxmlformats.org/drawingml/2006/main" noChangeAspect="1"/>
             </wp:cNvGraphicFramePr>
-            <a:graphic>
+            <a:graphic xmlns:a="http://schemas.openxmlformats.org/drawingml/2006/main">
               <a:graphicData uri="http://schemas.openxmlformats.org/drawingml/2006/picture">
-                <pic:pic>
+                <pic:pic xmlns:pic="http://schemas.openxmlformats.org/drawingml/2006/picture">
                   <pic:nvPicPr>
                     <pic:cNvPr id="0" name="Imagen 121129360"/>
                     <pic:cNvPicPr/>
                   </pic:nvPicPr>
                   <pic:blipFill>
-                    <a:blip r:embed="Raf4b5ff89ac644b7">
-                      <a:extLst xmlns:a="http://schemas.openxmlformats.org/drawingml/2006/main">
+                    <a:blip r:embed="rId6">
+                      <a:extLst>
                         <a:ext uri="{28A0092B-C50C-407E-A947-70E740481C1C}">
                           <a14:useLocalDpi xmlns:a14="http://schemas.microsoft.com/office/drawing/2010/main" val="0"/>
                         </a:ext>
@@ -1198,7 +1294,7 @@
                     </a:stretch>
                   </pic:blipFill>
                   <pic:spPr>
-                    <a:xfrm rot="0" flipH="0" flipV="0">
+                    <a:xfrm>
                       <a:off x="0" y="0"/>
                       <a:ext cx="4572000" cy="3686175"/>
                     </a:xfrm>
@@ -1216,49 +1312,74 @@
     <w:p/>
     <w:p>
       <w:pPr>
-        <w:pStyle w:val="Prrafodelista"/>
+        <w:pStyle w:val="ListParagraph"/>
         <w:numPr>
           <w:ilvl w:val="0"/>
           <w:numId w:val="1"/>
         </w:numPr>
-        <w:rPr/>
-      </w:pPr>
-      <w:r>
-        <w:rPr/>
-        <w:t>Paso 1. El desarrollador de dashboards debe crear y probar localmente su archivo app.R</w:t>
-      </w:r>
-    </w:p>
-    <w:p>
-      <w:pPr>
-        <w:pStyle w:val="Prrafodelista"/>
+      </w:pPr>
+      <w:r>
+        <w:t xml:space="preserve">Paso 1. El desarrollador de </w:t>
+      </w:r>
+      <w:proofErr w:type="spellStart"/>
+      <w:r>
+        <w:t>dashboards</w:t>
+      </w:r>
+      <w:proofErr w:type="spellEnd"/>
+      <w:r>
+        <w:t xml:space="preserve"> debe crear y probar localmente su archivo </w:t>
+      </w:r>
+      <w:proofErr w:type="spellStart"/>
+      <w:proofErr w:type="gramStart"/>
+      <w:r>
+        <w:t>app.R</w:t>
+      </w:r>
+      <w:proofErr w:type="spellEnd"/>
+      <w:proofErr w:type="gramEnd"/>
+    </w:p>
+    <w:p>
+      <w:pPr>
+        <w:pStyle w:val="ListParagraph"/>
         <w:numPr>
           <w:ilvl w:val="0"/>
           <w:numId w:val="1"/>
         </w:numPr>
-        <w:rPr/>
-      </w:pPr>
-      <w:r>
-        <w:rPr/>
-        <w:t>Paso 2. Debe actualizar Github para agregar o modificar el archivo</w:t>
-      </w:r>
-    </w:p>
-    <w:p>
-      <w:pPr>
-        <w:pStyle w:val="Prrafodelista"/>
+      </w:pPr>
+      <w:r>
+        <w:t xml:space="preserve">Paso 2. Debe actualizar </w:t>
+      </w:r>
+      <w:proofErr w:type="spellStart"/>
+      <w:r>
+        <w:t>Github</w:t>
+      </w:r>
+      <w:proofErr w:type="spellEnd"/>
+      <w:r>
+        <w:t xml:space="preserve"> para agregar o modificar el archivo</w:t>
+      </w:r>
+    </w:p>
+    <w:p>
+      <w:pPr>
+        <w:pStyle w:val="ListParagraph"/>
         <w:numPr>
           <w:ilvl w:val="0"/>
           <w:numId w:val="1"/>
         </w:numPr>
-        <w:rPr/>
-      </w:pPr>
-      <w:r>
-        <w:rPr/>
-        <w:t>Paso 3. El proceso automático del sistema realiza una actualización periódica de los archivos de Github dentro del servidor</w:t>
-      </w:r>
-    </w:p>
-    <w:p>
-      <w:pPr>
-        <w:pStyle w:val="Prrafodelista"/>
+      </w:pPr>
+      <w:r>
+        <w:t xml:space="preserve">Paso 3. El proceso automático del sistema realiza una actualización periódica de los archivos de </w:t>
+      </w:r>
+      <w:proofErr w:type="spellStart"/>
+      <w:r>
+        <w:t>Github</w:t>
+      </w:r>
+      <w:proofErr w:type="spellEnd"/>
+      <w:r>
+        <w:t xml:space="preserve"> dentro del servidor</w:t>
+      </w:r>
+    </w:p>
+    <w:p>
+      <w:pPr>
+        <w:pStyle w:val="ListParagraph"/>
         <w:numPr>
           <w:ilvl w:val="1"/>
           <w:numId w:val="1"/>
@@ -1270,55 +1391,67 @@
     </w:p>
     <w:p>
       <w:pPr>
-        <w:pStyle w:val="Prrafodelista"/>
+        <w:pStyle w:val="ListParagraph"/>
         <w:numPr>
           <w:ilvl w:val="0"/>
           <w:numId w:val="1"/>
         </w:numPr>
-        <w:rPr/>
-      </w:pPr>
-      <w:r>
-        <w:rPr/>
-        <w:t>Paso 4. El desarrollador de dashboards solicita al administrador de sistemas que realice la actualización de Recursos y Asociación del recurso a un rol predeterminado conocido por ambos</w:t>
-      </w:r>
-    </w:p>
-    <w:p>
-      <w:pPr>
-        <w:pStyle w:val="Prrafodelista"/>
+      </w:pPr>
+      <w:r>
+        <w:t xml:space="preserve">Paso 4. El desarrollador de </w:t>
+      </w:r>
+      <w:proofErr w:type="spellStart"/>
+      <w:r>
+        <w:t>dashboards</w:t>
+      </w:r>
+      <w:proofErr w:type="spellEnd"/>
+      <w:r>
+        <w:t xml:space="preserve"> solicita al administrador de sistemas que realice la actualización de Recursos y Asociación del recurso a un rol predeterminado conocido por ambos</w:t>
+      </w:r>
+    </w:p>
+    <w:p>
+      <w:pPr>
+        <w:pStyle w:val="ListParagraph"/>
         <w:numPr>
           <w:ilvl w:val="0"/>
           <w:numId w:val="1"/>
         </w:numPr>
-        <w:rPr/>
-      </w:pPr>
-      <w:r>
-        <w:rPr/>
-        <w:t>Paso 5. Un usuario con el Rol adecuado puede visualizar el dashboard</w:t>
-      </w:r>
+      </w:pPr>
+      <w:r>
+        <w:t xml:space="preserve">Paso 5. Un usuario con el Rol adecuado puede visualizar el </w:t>
+      </w:r>
+      <w:proofErr w:type="spellStart"/>
+      <w:r>
+        <w:t>dashboard</w:t>
+      </w:r>
+      <w:proofErr w:type="spellEnd"/>
     </w:p>
     <w:p>
       <w:pPr>
         <w:jc w:val="center"/>
       </w:pPr>
       <w:r>
+        <w:rPr>
+          <w:noProof/>
+        </w:rPr>
         <w:drawing>
-          <wp:inline wp14:editId="3F45CD50" wp14:anchorId="5FEA5D03">
+          <wp:inline distT="0" distB="0" distL="0" distR="0" wp14:anchorId="5FEA5D03" wp14:editId="3F45CD50">
             <wp:extent cx="4572000" cy="2343150"/>
             <wp:effectExtent l="0" t="0" r="0" b="0"/>
-            <wp:docPr id="1523660310" name="Imagen 1523660310" title=""/>
+            <wp:docPr id="1523660310" name="Imagen 1523660310"/>
             <wp:cNvGraphicFramePr>
-              <a:graphicFrameLocks noChangeAspect="1"/>
+              <a:graphicFrameLocks xmlns:a="http://schemas.openxmlformats.org/drawingml/2006/main" noChangeAspect="1"/>
             </wp:cNvGraphicFramePr>
-            <a:graphic>
+            <a:graphic xmlns:a="http://schemas.openxmlformats.org/drawingml/2006/main">
               <a:graphicData uri="http://schemas.openxmlformats.org/drawingml/2006/picture">
-                <pic:pic>
+                <pic:pic xmlns:pic="http://schemas.openxmlformats.org/drawingml/2006/picture">
                   <pic:nvPicPr>
                     <pic:cNvPr id="0" name="Imagen 1523660310"/>
                     <pic:cNvPicPr/>
                   </pic:nvPicPr>
                   <pic:blipFill>
-                    <a:blip r:embed="R3a91a7ecdbfc4c10">
-                      <a:extLst xmlns:a="http://schemas.openxmlformats.org/drawingml/2006/main">
+                    <a:blip r:embed="rId7" cstate="print">
+                      <a:extLst>
                         <a:ext uri="{28A0092B-C50C-407E-A947-70E740481C1C}">
                           <a14:useLocalDpi xmlns:a14="http://schemas.microsoft.com/office/drawing/2010/main" val="0"/>
                         </a:ext>
@@ -1329,7 +1462,7 @@
                     </a:stretch>
                   </pic:blipFill>
                   <pic:spPr>
-                    <a:xfrm rot="0" flipH="0" flipV="0">
+                    <a:xfrm>
                       <a:off x="0" y="0"/>
                       <a:ext cx="4572000" cy="2343150"/>
                     </a:xfrm>
@@ -1346,18 +1479,50 @@
     </w:p>
     <w:p>
       <w:pPr>
-        <w:pStyle w:val="Ttulo1"/>
-      </w:pPr>
-      <w:bookmarkStart w:name="_Toc70951563" w:id="5"/>
-      <w:r>
-        <w:rPr/>
-        <w:t>Desarrollo local de dashboards (Paso 1)</w:t>
+        <w:pStyle w:val="Heading1"/>
+      </w:pPr>
+      <w:bookmarkStart w:id="5" w:name="_Toc70951563"/>
+      <w:r>
+        <w:lastRenderedPageBreak/>
+        <w:t xml:space="preserve">Desarrollo local de </w:t>
+      </w:r>
+      <w:proofErr w:type="spellStart"/>
+      <w:r>
+        <w:t>dashboards</w:t>
+      </w:r>
+      <w:proofErr w:type="spellEnd"/>
+      <w:r>
+        <w:t xml:space="preserve"> (Paso 1)</w:t>
       </w:r>
       <w:bookmarkEnd w:id="5"/>
     </w:p>
     <w:p>
       <w:r>
-        <w:t>Durante el desarrollo o mantenimiento de dashboards será necesario acceder a los datos de KoBoToolbox. El mismo require que las llamadas a su API se realicen a través de un token de autenticación. Este token corresponde a un usuario con los suficientes privilegios para el consumo de estos datos.</w:t>
+        <w:t xml:space="preserve">Durante el desarrollo o mantenimiento de </w:t>
+      </w:r>
+      <w:proofErr w:type="spellStart"/>
+      <w:r>
+        <w:t>dashboards</w:t>
+      </w:r>
+      <w:proofErr w:type="spellEnd"/>
+      <w:r>
+        <w:t xml:space="preserve"> será necesario acceder a los datos de </w:t>
+      </w:r>
+      <w:proofErr w:type="spellStart"/>
+      <w:r>
+        <w:t>KoBoToolbox</w:t>
+      </w:r>
+      <w:proofErr w:type="spellEnd"/>
+      <w:r>
+        <w:t xml:space="preserve">. El mismo </w:t>
+      </w:r>
+      <w:proofErr w:type="spellStart"/>
+      <w:r>
+        <w:t>require</w:t>
+      </w:r>
+      <w:proofErr w:type="spellEnd"/>
+      <w:r>
+        <w:t xml:space="preserve"> que las llamadas a su API se realicen a través de un token de autenticación. Este token corresponde a un usuario con los suficientes privilegios para el consumo de estos datos.</w:t>
       </w:r>
     </w:p>
     <w:p>
@@ -1376,7 +1541,7 @@
       </w:r>
       <w:r>
         <w:rPr>
-          <w:rFonts w:ascii="Courier New" w:hAnsi="Courier New" w:eastAsia="Courier New" w:cs="Courier New"/>
+          <w:rFonts w:ascii="Courier New" w:eastAsia="Courier New" w:hAnsi="Courier New" w:cs="Courier New"/>
           <w:b/>
           <w:bCs/>
         </w:rPr>
@@ -1392,187 +1557,308 @@
     </w:p>
     <w:p>
       <w:pPr>
-        <w:pStyle w:val="Prrafodelista"/>
+        <w:pStyle w:val="ListParagraph"/>
         <w:numPr>
           <w:ilvl w:val="0"/>
           <w:numId w:val="6"/>
         </w:numPr>
         <w:rPr>
-          <w:rFonts w:ascii="Courier New" w:hAnsi="Courier New" w:eastAsia="Courier New" w:cs="Courier New"/>
+          <w:rFonts w:ascii="Courier New" w:eastAsia="Courier New" w:hAnsi="Courier New" w:cs="Courier New"/>
           <w:b/>
           <w:bCs/>
-        </w:rPr>
-      </w:pPr>
-      <w:r>
-        <w:rPr>
-          <w:rFonts w:ascii="Courier New" w:hAnsi="Courier New" w:eastAsia="Courier New" w:cs="Courier New"/>
+          <w:lang w:val="en-US"/>
+        </w:rPr>
+      </w:pPr>
+      <w:proofErr w:type="spellStart"/>
+      <w:r>
+        <w:rPr>
+          <w:rFonts w:ascii="Courier New" w:eastAsia="Courier New" w:hAnsi="Courier New" w:cs="Courier New"/>
           <w:b/>
           <w:bCs/>
-        </w:rPr>
-        <w:t>Sys.getenv('DASHBOARDS_KOBO_TOKEN')</w:t>
-      </w:r>
-    </w:p>
-    <w:p>
-      <w:pPr>
-        <w:pStyle w:val="Ttulo2"/>
-      </w:pPr>
-      <w:bookmarkStart w:name="_Toc70951564" w:id="6"/>
-      <w:r>
-        <w:t>IMPORTANTE</w:t>
-      </w:r>
-      <w:bookmarkEnd w:id="6"/>
-    </w:p>
-    <w:p>
-      <w:r>
-        <w:t xml:space="preserve">No deberá crear sus dashboards con el usuario y contraseña en el archivo, en vez de ello, use el token mencionado en el punto anterior: </w:t>
-      </w:r>
-      <w:r>
-        <w:rPr>
-          <w:rFonts w:ascii="Courier New" w:hAnsi="Courier New" w:eastAsia="Courier New" w:cs="Courier New"/>
+          <w:lang w:val="en-US"/>
+        </w:rPr>
+        <w:t>Sys.getenv</w:t>
+      </w:r>
+      <w:proofErr w:type="spellEnd"/>
+      <w:r>
+        <w:rPr>
+          <w:rFonts w:ascii="Courier New" w:eastAsia="Courier New" w:hAnsi="Courier New" w:cs="Courier New"/>
           <w:b/>
           <w:bCs/>
-        </w:rPr>
-        <w:t>DASHBOARDS_KOBO_TOKEN</w:t>
-      </w:r>
-    </w:p>
-    <w:p>
-      <w:r>
-        <w:t xml:space="preserve">Es de especial importancia no publicar usuarios y contraseñas en archivos .R debido a que el código fuente del proyecto puede ser leído desde cualquier parte del mundo. </w:t>
-      </w:r>
-    </w:p>
-    <w:p>
-      <w:pPr>
-        <w:pStyle w:val="Ttulo2"/>
-      </w:pPr>
-      <w:bookmarkStart w:name="_Toc70951565" w:id="7"/>
-      <w:r>
-        <w:t>Cómo autenticarse al servidor de proagenda2030</w:t>
-      </w:r>
-      <w:bookmarkEnd w:id="7"/>
-    </w:p>
-    <w:p>
-      <w:pPr>
-        <w:rPr>
-          <w:rFonts w:ascii="Courier New" w:hAnsi="Courier New" w:eastAsia="Courier New" w:cs="Courier New"/>
+          <w:lang w:val="en-US"/>
+        </w:rPr>
+        <w:t>('DASHBOARDS_KOBO_TOKEN')</w:t>
+      </w:r>
+    </w:p>
+    <w:p>
+      <w:pPr>
+        <w:pStyle w:val="Heading2"/>
+      </w:pPr>
+      <w:bookmarkStart w:id="6" w:name="_Toc70951564"/>
+      <w:r>
+        <w:t>IMPORTANTE</w:t>
+      </w:r>
+      <w:bookmarkEnd w:id="6"/>
+    </w:p>
+    <w:p>
+      <w:r>
+        <w:t xml:space="preserve">No deberá crear sus </w:t>
+      </w:r>
+      <w:proofErr w:type="spellStart"/>
+      <w:r>
+        <w:t>dashboards</w:t>
+      </w:r>
+      <w:proofErr w:type="spellEnd"/>
+      <w:r>
+        <w:t xml:space="preserve"> con el usuario y contraseña en el archivo, en vez de ello, use el token mencionado en el punto anterior: </w:t>
+      </w:r>
+      <w:r>
+        <w:rPr>
+          <w:rFonts w:ascii="Courier New" w:eastAsia="Courier New" w:hAnsi="Courier New" w:cs="Courier New"/>
           <w:b/>
           <w:bCs/>
         </w:rPr>
-      </w:pPr>
-      <w:r>
-        <w:t xml:space="preserve">Se deberá usar la variable de entorno </w:t>
-      </w:r>
-      <w:r>
-        <w:rPr>
-          <w:rFonts w:ascii="Courier New" w:hAnsi="Courier New" w:eastAsia="Courier New" w:cs="Courier New"/>
+        <w:t>DASHBOARDS_KOBO_TOKEN</w:t>
+      </w:r>
+    </w:p>
+    <w:p>
+      <w:r>
+        <w:t xml:space="preserve">Es de especial importancia no publicar usuarios y contraseñas en </w:t>
+      </w:r>
+      <w:proofErr w:type="gramStart"/>
+      <w:r>
+        <w:t>archivos .R</w:t>
+      </w:r>
+      <w:proofErr w:type="gramEnd"/>
+      <w:r>
+        <w:t xml:space="preserve"> debido a que el código fuente del proyecto puede ser leído desde cualquier parte del mundo. </w:t>
+      </w:r>
+    </w:p>
+    <w:p>
+      <w:pPr>
+        <w:pStyle w:val="Heading2"/>
+      </w:pPr>
+      <w:bookmarkStart w:id="7" w:name="_Toc70951565"/>
+      <w:r>
+        <w:t>Cómo autenticarse al servidor de proagenda2030</w:t>
+      </w:r>
+      <w:bookmarkEnd w:id="7"/>
+    </w:p>
+    <w:p>
+      <w:pPr>
+        <w:rPr>
+          <w:rFonts w:ascii="Courier New" w:eastAsia="Courier New" w:hAnsi="Courier New" w:cs="Courier New"/>
           <w:b/>
           <w:bCs/>
         </w:rPr>
-        <w:t>DASHBOARDS_KOBO_TOKEN</w:t>
-      </w:r>
-      <w:r>
-        <w:t>:</w:t>
-      </w:r>
-    </w:p>
-    <w:p/>
-    <w:p>
-      <w:pPr>
-        <w:rPr>
-          <w:rFonts w:ascii="Courier New" w:hAnsi="Courier New" w:eastAsia="Courier New" w:cs="Courier New"/>
-        </w:rPr>
-      </w:pPr>
-      <w:r>
-        <w:rPr>
-          <w:rFonts w:ascii="Courier New" w:hAnsi="Courier New" w:eastAsia="Courier New" w:cs="Courier New"/>
+      </w:pPr>
+      <w:r>
+        <w:t xml:space="preserve">Se deberá usar la variable de entorno </w:t>
+      </w:r>
+      <w:r>
+        <w:rPr>
+          <w:rFonts w:ascii="Courier New" w:eastAsia="Courier New" w:hAnsi="Courier New" w:cs="Courier New"/>
           <w:b/>
           <w:bCs/>
         </w:rPr>
-        <w:t xml:space="preserve">kobo_token </w:t>
-      </w:r>
-      <w:r>
-        <w:rPr>
-          <w:rFonts w:ascii="Courier New" w:hAnsi="Courier New" w:eastAsia="Courier New" w:cs="Courier New"/>
-        </w:rPr>
-        <w:t>&lt;- Sys.getenv('DASHBOARDS_KOBO_TOKEN')</w:t>
-      </w:r>
-    </w:p>
-    <w:p>
-      <w:pPr>
-        <w:rPr>
-          <w:rFonts w:ascii="Courier New" w:hAnsi="Courier New" w:eastAsia="Courier New" w:cs="Courier New"/>
-        </w:rPr>
-      </w:pPr>
-      <w:r>
-        <w:rPr>
-          <w:rFonts w:ascii="Courier New" w:hAnsi="Courier New" w:eastAsia="Courier New" w:cs="Courier New"/>
-        </w:rPr>
-        <w:t>Esta variable ya se encuentra en el servidor</w:t>
+        <w:t>DASHBOARDS_KOBO_TOKEN</w:t>
+      </w:r>
+      <w:r>
+        <w:t>:</w:t>
       </w:r>
     </w:p>
     <w:p/>
     <w:p>
-      <w:r>
-        <w:t xml:space="preserve">La llamada a una URL se debe hacer pasando el método “add_headers”. </w:t>
-      </w:r>
-    </w:p>
-    <w:p/>
-    <w:p>
-      <w:pPr>
-        <w:rPr>
-          <w:rFonts w:ascii="Courier New" w:hAnsi="Courier New" w:eastAsia="Courier New" w:cs="Courier New"/>
-        </w:rPr>
-      </w:pPr>
-      <w:r>
-        <w:rPr>
-          <w:rFonts w:ascii="Courier New" w:hAnsi="Courier New" w:eastAsia="Courier New" w:cs="Courier New"/>
-        </w:rPr>
-        <w:t xml:space="preserve">raw_form &lt;- GET(url_form, add_headers(Authorization = paste("Token ", </w:t>
-      </w:r>
-      <w:r>
-        <w:rPr>
-          <w:rFonts w:ascii="Courier New" w:hAnsi="Courier New" w:eastAsia="Courier New" w:cs="Courier New"/>
+      <w:pPr>
+        <w:rPr>
+          <w:rFonts w:ascii="Courier New" w:eastAsia="Courier New" w:hAnsi="Courier New" w:cs="Courier New"/>
+        </w:rPr>
+      </w:pPr>
+      <w:proofErr w:type="spellStart"/>
+      <w:r>
+        <w:rPr>
+          <w:rFonts w:ascii="Courier New" w:eastAsia="Courier New" w:hAnsi="Courier New" w:cs="Courier New"/>
           <w:b/>
           <w:bCs/>
         </w:rPr>
         <w:t>kobo_token</w:t>
       </w:r>
-      <w:r>
-        <w:rPr>
-          <w:rFonts w:ascii="Courier New" w:hAnsi="Courier New" w:eastAsia="Courier New" w:cs="Courier New"/>
-        </w:rPr>
-        <w:t>)), progress())</w:t>
-      </w:r>
-    </w:p>
-    <w:p>
-      <w:pPr>
-        <w:pStyle w:val="Ttulo2"/>
-      </w:pPr>
-      <w:bookmarkStart w:name="_Toc70951566" w:id="8"/>
-      <w:r>
-        <w:t>Uso del token localmente</w:t>
-      </w:r>
-      <w:bookmarkEnd w:id="8"/>
-    </w:p>
-    <w:p>
-      <w:pPr>
-        <w:rPr>
-          <w:rFonts w:ascii="Courier New" w:hAnsi="Courier New" w:eastAsia="Courier New" w:cs="Courier New"/>
+      <w:proofErr w:type="spellEnd"/>
+      <w:r>
+        <w:rPr>
+          <w:rFonts w:ascii="Courier New" w:eastAsia="Courier New" w:hAnsi="Courier New" w:cs="Courier New"/>
           <w:b/>
           <w:bCs/>
         </w:rPr>
-      </w:pPr>
-      <w:r>
-        <w:t xml:space="preserve">Para contar con la variable </w:t>
-      </w:r>
-      <w:r>
-        <w:rPr>
-          <w:rFonts w:ascii="Courier New" w:hAnsi="Courier New" w:eastAsia="Courier New" w:cs="Courier New"/>
+        <w:t xml:space="preserve"> </w:t>
+      </w:r>
+      <w:r>
+        <w:rPr>
+          <w:rFonts w:ascii="Courier New" w:eastAsia="Courier New" w:hAnsi="Courier New" w:cs="Courier New"/>
+        </w:rPr>
+        <w:t xml:space="preserve">&lt;- </w:t>
+      </w:r>
+      <w:proofErr w:type="spellStart"/>
+      <w:r>
+        <w:rPr>
+          <w:rFonts w:ascii="Courier New" w:eastAsia="Courier New" w:hAnsi="Courier New" w:cs="Courier New"/>
+        </w:rPr>
+        <w:t>Sys.getenv</w:t>
+      </w:r>
+      <w:proofErr w:type="spellEnd"/>
+      <w:r>
+        <w:rPr>
+          <w:rFonts w:ascii="Courier New" w:eastAsia="Courier New" w:hAnsi="Courier New" w:cs="Courier New"/>
+        </w:rPr>
+        <w:t>('DASHBOARDS_KOBO_TOKEN')</w:t>
+      </w:r>
+    </w:p>
+    <w:p>
+      <w:pPr>
+        <w:rPr>
+          <w:rFonts w:ascii="Courier New" w:eastAsia="Courier New" w:hAnsi="Courier New" w:cs="Courier New"/>
+        </w:rPr>
+      </w:pPr>
+      <w:r>
+        <w:rPr>
+          <w:rFonts w:ascii="Courier New" w:eastAsia="Courier New" w:hAnsi="Courier New" w:cs="Courier New"/>
+        </w:rPr>
+        <w:t>Esta variable ya se encuentra en el servidor</w:t>
+      </w:r>
+    </w:p>
+    <w:p/>
+    <w:p>
+      <w:r>
+        <w:t>La llamada a una URL se debe hacer pasando el método “</w:t>
+      </w:r>
+      <w:proofErr w:type="spellStart"/>
+      <w:r>
+        <w:t>add_headers</w:t>
+      </w:r>
+      <w:proofErr w:type="spellEnd"/>
+      <w:r>
+        <w:t xml:space="preserve">”. </w:t>
+      </w:r>
+    </w:p>
+    <w:p/>
+    <w:p>
+      <w:pPr>
+        <w:rPr>
+          <w:rFonts w:ascii="Courier New" w:eastAsia="Courier New" w:hAnsi="Courier New" w:cs="Courier New"/>
+          <w:lang w:val="en-US"/>
+        </w:rPr>
+      </w:pPr>
+      <w:proofErr w:type="spellStart"/>
+      <w:r>
+        <w:rPr>
+          <w:rFonts w:ascii="Courier New" w:eastAsia="Courier New" w:hAnsi="Courier New" w:cs="Courier New"/>
+          <w:lang w:val="en-US"/>
+        </w:rPr>
+        <w:t>raw_form</w:t>
+      </w:r>
+      <w:proofErr w:type="spellEnd"/>
+      <w:r>
+        <w:rPr>
+          <w:rFonts w:ascii="Courier New" w:eastAsia="Courier New" w:hAnsi="Courier New" w:cs="Courier New"/>
+          <w:lang w:val="en-US"/>
+        </w:rPr>
+        <w:t xml:space="preserve"> &lt;- GET(</w:t>
+      </w:r>
+      <w:proofErr w:type="spellStart"/>
+      <w:r>
+        <w:rPr>
+          <w:rFonts w:ascii="Courier New" w:eastAsia="Courier New" w:hAnsi="Courier New" w:cs="Courier New"/>
+          <w:lang w:val="en-US"/>
+        </w:rPr>
+        <w:t>url_form</w:t>
+      </w:r>
+      <w:proofErr w:type="spellEnd"/>
+      <w:r>
+        <w:rPr>
+          <w:rFonts w:ascii="Courier New" w:eastAsia="Courier New" w:hAnsi="Courier New" w:cs="Courier New"/>
+          <w:lang w:val="en-US"/>
+        </w:rPr>
+        <w:t xml:space="preserve">, </w:t>
+      </w:r>
+      <w:proofErr w:type="spellStart"/>
+      <w:r>
+        <w:rPr>
+          <w:rFonts w:ascii="Courier New" w:eastAsia="Courier New" w:hAnsi="Courier New" w:cs="Courier New"/>
+          <w:lang w:val="en-US"/>
+        </w:rPr>
+        <w:t>add_headers</w:t>
+      </w:r>
+      <w:proofErr w:type="spellEnd"/>
+      <w:r>
+        <w:rPr>
+          <w:rFonts w:ascii="Courier New" w:eastAsia="Courier New" w:hAnsi="Courier New" w:cs="Courier New"/>
+          <w:lang w:val="en-US"/>
+        </w:rPr>
+        <w:t xml:space="preserve">(Authorization = paste("Token ", </w:t>
+      </w:r>
+      <w:proofErr w:type="spellStart"/>
+      <w:r>
+        <w:rPr>
+          <w:rFonts w:ascii="Courier New" w:eastAsia="Courier New" w:hAnsi="Courier New" w:cs="Courier New"/>
           <w:b/>
           <w:bCs/>
+          <w:lang w:val="en-US"/>
+        </w:rPr>
+        <w:t>kobo_token</w:t>
+      </w:r>
+      <w:proofErr w:type="spellEnd"/>
+      <w:r>
+        <w:rPr>
+          <w:rFonts w:ascii="Courier New" w:eastAsia="Courier New" w:hAnsi="Courier New" w:cs="Courier New"/>
+          <w:lang w:val="en-US"/>
+        </w:rPr>
+        <w:t>)), progress())</w:t>
+      </w:r>
+    </w:p>
+    <w:p>
+      <w:pPr>
+        <w:pStyle w:val="Heading2"/>
+      </w:pPr>
+      <w:bookmarkStart w:id="8" w:name="_Toc70951566"/>
+      <w:r>
+        <w:t>Uso del token localmente</w:t>
+      </w:r>
+      <w:bookmarkEnd w:id="8"/>
+    </w:p>
+    <w:p>
+      <w:pPr>
+        <w:rPr>
+          <w:rFonts w:ascii="Courier New" w:eastAsia="Courier New" w:hAnsi="Courier New" w:cs="Courier New"/>
+          <w:b/>
+          <w:bCs/>
+        </w:rPr>
+      </w:pPr>
+      <w:r>
+        <w:t xml:space="preserve">Para contar con la variable </w:t>
+      </w:r>
+      <w:r>
+        <w:rPr>
+          <w:rFonts w:ascii="Courier New" w:eastAsia="Courier New" w:hAnsi="Courier New" w:cs="Courier New"/>
+          <w:b/>
+          <w:bCs/>
         </w:rPr>
         <w:t xml:space="preserve">DASHBOARDS_KOBO_TOKEN </w:t>
       </w:r>
       <w:r>
-        <w:t>de manera local, deberá contar con el archivo .Renviron en su ambiente local con el valor de la variable de la siguiente manera:</w:t>
+        <w:t xml:space="preserve">de manera local, deberá contar con el </w:t>
+      </w:r>
+      <w:proofErr w:type="gramStart"/>
+      <w:r>
+        <w:t>archivo .</w:t>
+      </w:r>
+      <w:proofErr w:type="spellStart"/>
+      <w:r>
+        <w:t>Renviron</w:t>
+      </w:r>
+      <w:proofErr w:type="spellEnd"/>
+      <w:proofErr w:type="gramEnd"/>
+      <w:r>
+        <w:t xml:space="preserve"> en su ambiente local con el valor de la variable de la siguiente manera:</w:t>
       </w:r>
     </w:p>
     <w:p/>
@@ -1588,7 +1874,15 @@
           <w:i/>
           <w:iCs/>
         </w:rPr>
-        <w:t xml:space="preserve">(Archivo </w:t>
+        <w:t>(</w:t>
+      </w:r>
+      <w:proofErr w:type="gramStart"/>
+      <w:r>
+        <w:rPr>
+          <w:i/>
+          <w:iCs/>
+        </w:rPr>
+        <w:t xml:space="preserve">Archivo </w:t>
       </w:r>
       <w:r>
         <w:rPr>
@@ -1597,79 +1891,163 @@
           <w:i/>
           <w:iCs/>
         </w:rPr>
-        <w:t>.Renviron</w:t>
-      </w:r>
-      <w:r>
-        <w:rPr>
+        <w:t>.</w:t>
+      </w:r>
+      <w:proofErr w:type="spellStart"/>
+      <w:r>
+        <w:rPr>
+          <w:b/>
+          <w:bCs/>
           <w:i/>
           <w:iCs/>
         </w:rPr>
+        <w:t>Renviron</w:t>
+      </w:r>
+      <w:proofErr w:type="spellEnd"/>
+      <w:proofErr w:type="gramEnd"/>
+      <w:r>
+        <w:rPr>
+          <w:i/>
+          <w:iCs/>
+        </w:rPr>
         <w:t>)</w:t>
       </w:r>
     </w:p>
     <w:p>
       <w:r>
         <w:rPr>
-          <w:rFonts w:ascii="Courier New" w:hAnsi="Courier New" w:eastAsia="Courier New" w:cs="Courier New"/>
+          <w:rFonts w:ascii="Courier New" w:eastAsia="Courier New" w:hAnsi="Courier New" w:cs="Courier New"/>
           <w:b/>
           <w:bCs/>
         </w:rPr>
-        <w:t>DASHBOARDS_KOBO_TOKEN=my-valor-de-token</w:t>
-      </w:r>
-    </w:p>
-    <w:p>
-      <w:pPr>
-        <w:rPr>
-          <w:rFonts w:ascii="Courier New" w:hAnsi="Courier New" w:eastAsia="Courier New" w:cs="Courier New"/>
+        <w:t>DASHBOARDS_KOBO_TOKEN=</w:t>
+      </w:r>
+      <w:proofErr w:type="spellStart"/>
+      <w:r>
+        <w:rPr>
+          <w:rFonts w:ascii="Courier New" w:eastAsia="Courier New" w:hAnsi="Courier New" w:cs="Courier New"/>
           <w:b/>
           <w:bCs/>
         </w:rPr>
-      </w:pPr>
-    </w:p>
-    <w:p>
-      <w:r>
-        <w:t>El Token será enviado a los responsables de la información por lo que su uso es de alta responsabilidad.</w:t>
-      </w:r>
-    </w:p>
-    <w:p/>
-    <w:p>
-      <w:pPr>
-        <w:pStyle w:val="Ttulo2"/>
-      </w:pPr>
-      <w:bookmarkStart w:name="_Toc70951567" w:id="9"/>
-      <w:r>
-        <w:t>Ejemplo</w:t>
-      </w:r>
-      <w:bookmarkEnd w:id="9"/>
-    </w:p>
-    <w:p>
-      <w:r>
-        <w:t>El siguiente es un sample de uso del token. Asume que el token existe dentro del archivo .Renviron y utiliza docker-compose mapeando un volúmen al mismo archivo, de manera que sólo será necesaria la ejecución del comando:</w:t>
-      </w:r>
-    </w:p>
-    <w:p>
-      <w:pPr>
-        <w:jc w:val="center"/>
-        <w:rPr>
-          <w:rFonts w:ascii="Courier New" w:hAnsi="Courier New" w:eastAsia="Courier New" w:cs="Courier New"/>
+        <w:t>my</w:t>
+      </w:r>
+      <w:proofErr w:type="spellEnd"/>
+      <w:r>
+        <w:rPr>
+          <w:rFonts w:ascii="Courier New" w:eastAsia="Courier New" w:hAnsi="Courier New" w:cs="Courier New"/>
           <w:b/>
           <w:bCs/>
         </w:rPr>
-      </w:pPr>
-      <w:r>
-        <w:rPr>
-          <w:rFonts w:ascii="Courier New" w:hAnsi="Courier New" w:eastAsia="Courier New" w:cs="Courier New"/>
+        <w:t>-valor-de-token</w:t>
+      </w:r>
+    </w:p>
+    <w:p>
+      <w:pPr>
+        <w:rPr>
+          <w:rFonts w:ascii="Courier New" w:eastAsia="Courier New" w:hAnsi="Courier New" w:cs="Courier New"/>
           <w:b/>
           <w:bCs/>
         </w:rPr>
-        <w:t>docker-compose up</w:t>
+      </w:pPr>
+    </w:p>
+    <w:p>
+      <w:r>
+        <w:t>El Token será enviado a los responsables de la información por lo que su uso es de alta responsabilidad.</w:t>
       </w:r>
     </w:p>
     <w:p/>
     <w:p>
-      <w:r>
-        <w:lastRenderedPageBreak/>
-        <w:t>(Se requiere docker desktop instalado en su máquina)</w:t>
+      <w:pPr>
+        <w:pStyle w:val="Heading2"/>
+      </w:pPr>
+      <w:bookmarkStart w:id="9" w:name="_Toc70951567"/>
+      <w:r>
+        <w:t>Ejemplo</w:t>
+      </w:r>
+      <w:bookmarkEnd w:id="9"/>
+    </w:p>
+    <w:p>
+      <w:r>
+        <w:t xml:space="preserve">El siguiente es un </w:t>
+      </w:r>
+      <w:proofErr w:type="spellStart"/>
+      <w:r>
+        <w:t>sample</w:t>
+      </w:r>
+      <w:proofErr w:type="spellEnd"/>
+      <w:r>
+        <w:t xml:space="preserve"> de uso del token. Asume que el token existe dentro del </w:t>
+      </w:r>
+      <w:proofErr w:type="gramStart"/>
+      <w:r>
+        <w:t>archivo .</w:t>
+      </w:r>
+      <w:proofErr w:type="spellStart"/>
+      <w:r>
+        <w:t>Renviron</w:t>
+      </w:r>
+      <w:proofErr w:type="spellEnd"/>
+      <w:proofErr w:type="gramEnd"/>
+      <w:r>
+        <w:t xml:space="preserve"> y utiliza </w:t>
+      </w:r>
+      <w:proofErr w:type="spellStart"/>
+      <w:r>
+        <w:t>docker-compose</w:t>
+      </w:r>
+      <w:proofErr w:type="spellEnd"/>
+      <w:r>
+        <w:t xml:space="preserve"> mapeando un </w:t>
+      </w:r>
+      <w:proofErr w:type="spellStart"/>
+      <w:r>
+        <w:t>volúmen</w:t>
+      </w:r>
+      <w:proofErr w:type="spellEnd"/>
+      <w:r>
+        <w:t xml:space="preserve"> al mismo archivo, de manera que sólo será necesaria la ejecución del comando:</w:t>
+      </w:r>
+    </w:p>
+    <w:p>
+      <w:pPr>
+        <w:jc w:val="center"/>
+        <w:rPr>
+          <w:rFonts w:ascii="Courier New" w:eastAsia="Courier New" w:hAnsi="Courier New" w:cs="Courier New"/>
+          <w:b/>
+          <w:bCs/>
+        </w:rPr>
+      </w:pPr>
+      <w:proofErr w:type="spellStart"/>
+      <w:r>
+        <w:rPr>
+          <w:rFonts w:ascii="Courier New" w:eastAsia="Courier New" w:hAnsi="Courier New" w:cs="Courier New"/>
+          <w:b/>
+          <w:bCs/>
+        </w:rPr>
+        <w:t>docker-compose</w:t>
+      </w:r>
+      <w:proofErr w:type="spellEnd"/>
+      <w:r>
+        <w:rPr>
+          <w:rFonts w:ascii="Courier New" w:eastAsia="Courier New" w:hAnsi="Courier New" w:cs="Courier New"/>
+          <w:b/>
+          <w:bCs/>
+        </w:rPr>
+        <w:t xml:space="preserve"> up</w:t>
+      </w:r>
+    </w:p>
+    <w:p/>
+    <w:p>
+      <w:r>
+        <w:t xml:space="preserve">(Se requiere </w:t>
+      </w:r>
+      <w:proofErr w:type="spellStart"/>
+      <w:r>
+        <w:t>docker</w:t>
+      </w:r>
+      <w:proofErr w:type="spellEnd"/>
+      <w:r>
+        <w:t xml:space="preserve"> desktop instalado en su máquina)</w:t>
       </w:r>
     </w:p>
     <w:p/>
@@ -1682,7 +2060,7 @@
       <w:hyperlink r:id="rId8">
         <w:r>
           <w:rPr>
-            <w:rStyle w:val="Hipervnculo"/>
+            <w:rStyle w:val="Hyperlink"/>
           </w:rPr>
           <w:t>https://1drv.ms/u/s!AlCLwp4k6sViwlS8VfGeRKIBSR9J?e=1BcLQU</w:t>
         </w:r>
@@ -1691,30 +2069,27 @@
     <w:p/>
     <w:p>
       <w:pPr>
-        <w:pStyle w:val="Ttulo1"/>
-      </w:pPr>
-      <w:bookmarkStart w:name="_Toc70951568" w:id="10"/>
-      <w:r>
-        <w:rPr/>
+        <w:pStyle w:val="Heading1"/>
+      </w:pPr>
+      <w:bookmarkStart w:id="10" w:name="_Toc70951568"/>
+      <w:r>
         <w:t xml:space="preserve">Proceso de actualización desde </w:t>
       </w:r>
       <w:proofErr w:type="spellStart"/>
       <w:r>
-        <w:rPr/>
         <w:t>Github</w:t>
       </w:r>
       <w:proofErr w:type="spellEnd"/>
       <w:r>
-        <w:rPr/>
         <w:t xml:space="preserve"> (Paso 2)</w:t>
       </w:r>
       <w:bookmarkEnd w:id="10"/>
     </w:p>
     <w:p>
       <w:pPr>
-        <w:pStyle w:val="Ttulo2"/>
-      </w:pPr>
-      <w:bookmarkStart w:name="_Toc70951569" w:id="11"/>
+        <w:pStyle w:val="Heading2"/>
+      </w:pPr>
+      <w:bookmarkStart w:id="11" w:name="_Toc70951569"/>
       <w:r>
         <w:t>Subida de archivos</w:t>
       </w:r>
@@ -1722,12 +2097,20 @@
     </w:p>
     <w:p>
       <w:r>
-        <w:t>Dirigirse a Github:</w:t>
-      </w:r>
-    </w:p>
-    <w:p>
-      <w:pPr>
-        <w:pStyle w:val="Prrafodelista"/>
+        <w:t xml:space="preserve">Dirigirse a </w:t>
+      </w:r>
+      <w:proofErr w:type="spellStart"/>
+      <w:r>
+        <w:t>Github</w:t>
+      </w:r>
+      <w:proofErr w:type="spellEnd"/>
+      <w:r>
+        <w:t>:</w:t>
+      </w:r>
+    </w:p>
+    <w:p>
+      <w:pPr>
+        <w:pStyle w:val="ListParagraph"/>
         <w:numPr>
           <w:ilvl w:val="0"/>
           <w:numId w:val="8"/>
@@ -1736,38 +2119,73 @@
       <w:hyperlink r:id="rId9">
         <w:r>
           <w:rPr>
-            <w:rStyle w:val="Hipervnculo"/>
+            <w:rStyle w:val="Hyperlink"/>
           </w:rPr>
-          <w:t>https://github.com/NexionBolivia/dashboards-shiny</w:t>
+          <w:t>https://github.com/</w:t>
+        </w:r>
+        <w:r>
+          <w:rPr>
+            <w:rStyle w:val="Hyperlink"/>
+          </w:rPr>
+          <w:t>Kobo-ProA</w:t>
+        </w:r>
+        <w:r>
+          <w:rPr>
+            <w:rStyle w:val="Hyperlink"/>
+          </w:rPr>
+          <w:t>g</w:t>
+        </w:r>
+        <w:r>
+          <w:rPr>
+            <w:rStyle w:val="Hyperlink"/>
+          </w:rPr>
+          <w:t>enda2030</w:t>
+        </w:r>
+        <w:r>
+          <w:rPr>
+            <w:rStyle w:val="Hyperlink"/>
+          </w:rPr>
+          <w:t>/dashboards-shiny</w:t>
         </w:r>
       </w:hyperlink>
     </w:p>
     <w:p/>
     <w:p>
       <w:r>
-        <w:t>Presionar el botón “Add file”</w:t>
-      </w:r>
-    </w:p>
-    <w:p>
-      <w:r>
+        <w:t>Presionar el botón “</w:t>
+      </w:r>
+      <w:proofErr w:type="spellStart"/>
+      <w:r>
+        <w:t>Add</w:t>
+      </w:r>
+      <w:proofErr w:type="spellEnd"/>
+      <w:r>
+        <w:t xml:space="preserve"> file”</w:t>
+      </w:r>
+    </w:p>
+    <w:p>
+      <w:r>
+        <w:rPr>
+          <w:noProof/>
+        </w:rPr>
         <w:drawing>
-          <wp:inline wp14:editId="6127E1F6" wp14:anchorId="17392567">
+          <wp:inline distT="0" distB="0" distL="0" distR="0" wp14:anchorId="17392567" wp14:editId="6127E1F6">
             <wp:extent cx="4572000" cy="2524125"/>
             <wp:effectExtent l="0" t="0" r="0" b="0"/>
-            <wp:docPr id="2114902967" name="Imagen 2114902967" title=""/>
+            <wp:docPr id="2114902967" name="Imagen 2114902967"/>
             <wp:cNvGraphicFramePr>
-              <a:graphicFrameLocks noChangeAspect="1"/>
+              <a:graphicFrameLocks xmlns:a="http://schemas.openxmlformats.org/drawingml/2006/main" noChangeAspect="1"/>
             </wp:cNvGraphicFramePr>
-            <a:graphic>
+            <a:graphic xmlns:a="http://schemas.openxmlformats.org/drawingml/2006/main">
               <a:graphicData uri="http://schemas.openxmlformats.org/drawingml/2006/picture">
-                <pic:pic>
+                <pic:pic xmlns:pic="http://schemas.openxmlformats.org/drawingml/2006/picture">
                   <pic:nvPicPr>
                     <pic:cNvPr id="0" name="Imagen 2114902967"/>
                     <pic:cNvPicPr/>
                   </pic:nvPicPr>
                   <pic:blipFill>
-                    <a:blip r:embed="Re974bcb20d2b40fa">
-                      <a:extLst xmlns:a="http://schemas.openxmlformats.org/drawingml/2006/main">
+                    <a:blip r:embed="rId10" cstate="print">
+                      <a:extLst>
                         <a:ext uri="{28A0092B-C50C-407E-A947-70E740481C1C}">
                           <a14:useLocalDpi xmlns:a14="http://schemas.microsoft.com/office/drawing/2010/main" val="0"/>
                         </a:ext>
@@ -1778,7 +2196,7 @@
                     </a:stretch>
                   </pic:blipFill>
                   <pic:spPr>
-                    <a:xfrm rot="0" flipH="0" flipV="0">
+                    <a:xfrm>
                       <a:off x="0" y="0"/>
                       <a:ext cx="4572000" cy="2524125"/>
                     </a:xfrm>
@@ -1796,29 +2214,40 @@
     <w:p/>
     <w:p>
       <w:r>
-        <w:t>Seleccionar la opción “Upload files”</w:t>
-      </w:r>
-    </w:p>
-    <w:p>
-      <w:r>
+        <w:t>Seleccionar la opción “</w:t>
+      </w:r>
+      <w:proofErr w:type="spellStart"/>
+      <w:r>
+        <w:t>Upload</w:t>
+      </w:r>
+      <w:proofErr w:type="spellEnd"/>
+      <w:r>
+        <w:t xml:space="preserve"> files”</w:t>
+      </w:r>
+    </w:p>
+    <w:p>
+      <w:r>
+        <w:rPr>
+          <w:noProof/>
+        </w:rPr>
         <w:drawing>
-          <wp:inline wp14:editId="6D3F00A4" wp14:anchorId="13C6E5F5">
+          <wp:inline distT="0" distB="0" distL="0" distR="0" wp14:anchorId="13C6E5F5" wp14:editId="6D3F00A4">
             <wp:extent cx="3048000" cy="1695450"/>
             <wp:effectExtent l="0" t="0" r="0" b="0"/>
-            <wp:docPr id="157223568" name="Imagen 157223568" title=""/>
+            <wp:docPr id="157223568" name="Imagen 157223568"/>
             <wp:cNvGraphicFramePr>
-              <a:graphicFrameLocks noChangeAspect="1"/>
+              <a:graphicFrameLocks xmlns:a="http://schemas.openxmlformats.org/drawingml/2006/main" noChangeAspect="1"/>
             </wp:cNvGraphicFramePr>
-            <a:graphic>
+            <a:graphic xmlns:a="http://schemas.openxmlformats.org/drawingml/2006/main">
               <a:graphicData uri="http://schemas.openxmlformats.org/drawingml/2006/picture">
-                <pic:pic>
+                <pic:pic xmlns:pic="http://schemas.openxmlformats.org/drawingml/2006/picture">
                   <pic:nvPicPr>
                     <pic:cNvPr id="0" name="Imagen 157223568"/>
                     <pic:cNvPicPr/>
                   </pic:nvPicPr>
                   <pic:blipFill>
-                    <a:blip r:embed="Rd9312cccebbf4d47">
-                      <a:extLst xmlns:a="http://schemas.openxmlformats.org/drawingml/2006/main">
+                    <a:blip r:embed="rId11">
+                      <a:extLst>
                         <a:ext uri="{28A0092B-C50C-407E-A947-70E740481C1C}">
                           <a14:useLocalDpi xmlns:a14="http://schemas.microsoft.com/office/drawing/2010/main" val="0"/>
                         </a:ext>
@@ -1829,7 +2258,7 @@
                     </a:stretch>
                   </pic:blipFill>
                   <pic:spPr>
-                    <a:xfrm rot="0" flipH="0" flipV="0">
+                    <a:xfrm>
                       <a:off x="0" y="0"/>
                       <a:ext cx="3048000" cy="1695450"/>
                     </a:xfrm>
@@ -1851,24 +2280,28 @@
     </w:p>
     <w:p>
       <w:r>
+        <w:rPr>
+          <w:noProof/>
+        </w:rPr>
+        <w:lastRenderedPageBreak/>
         <w:drawing>
-          <wp:inline wp14:editId="489A49DF" wp14:anchorId="1EFB8C5B">
+          <wp:inline distT="0" distB="0" distL="0" distR="0" wp14:anchorId="1EFB8C5B" wp14:editId="489A49DF">
             <wp:extent cx="4572000" cy="1438275"/>
             <wp:effectExtent l="0" t="0" r="0" b="0"/>
-            <wp:docPr id="1771167334" name="Imagen 1771167334" title=""/>
+            <wp:docPr id="1771167334" name="Imagen 1771167334"/>
             <wp:cNvGraphicFramePr>
-              <a:graphicFrameLocks noChangeAspect="1"/>
+              <a:graphicFrameLocks xmlns:a="http://schemas.openxmlformats.org/drawingml/2006/main" noChangeAspect="1"/>
             </wp:cNvGraphicFramePr>
-            <a:graphic>
+            <a:graphic xmlns:a="http://schemas.openxmlformats.org/drawingml/2006/main">
               <a:graphicData uri="http://schemas.openxmlformats.org/drawingml/2006/picture">
-                <pic:pic>
+                <pic:pic xmlns:pic="http://schemas.openxmlformats.org/drawingml/2006/picture">
                   <pic:nvPicPr>
                     <pic:cNvPr id="0" name="Imagen 1771167334"/>
                     <pic:cNvPicPr/>
                   </pic:nvPicPr>
                   <pic:blipFill>
-                    <a:blip r:embed="R0819b5b971594503">
-                      <a:extLst xmlns:a="http://schemas.openxmlformats.org/drawingml/2006/main">
+                    <a:blip r:embed="rId12">
+                      <a:extLst>
                         <a:ext uri="{28A0092B-C50C-407E-A947-70E740481C1C}">
                           <a14:useLocalDpi xmlns:a14="http://schemas.microsoft.com/office/drawing/2010/main" val="0"/>
                         </a:ext>
@@ -1879,7 +2312,7 @@
                     </a:stretch>
                   </pic:blipFill>
                   <pic:spPr>
-                    <a:xfrm rot="0" flipH="0" flipV="0">
+                    <a:xfrm>
                       <a:off x="0" y="0"/>
                       <a:ext cx="4572000" cy="1438275"/>
                     </a:xfrm>
@@ -1896,24 +2329,84 @@
     </w:p>
     <w:p/>
     <w:p>
-      <w:r>
-        <w:t xml:space="preserve">Selecione una carpeta completa. Usualmente la carpeta contiene un archivo con extensión .R (ej. demo.R). </w:t>
-      </w:r>
-    </w:p>
-    <w:p>
-      <w:r>
-        <w:t>A continuación ingrese el comentario y descripción en los campos que aparecen a continuación.</w:t>
-      </w:r>
-    </w:p>
-    <w:p>
-      <w:r>
-        <w:t>Seleccione la opción: “</w:t>
+      <w:proofErr w:type="spellStart"/>
+      <w:r>
+        <w:t>Selecione</w:t>
+      </w:r>
+      <w:proofErr w:type="spellEnd"/>
+      <w:r>
+        <w:t xml:space="preserve"> una carpeta completa. Usualmente la carpeta contiene un archivo con </w:t>
+      </w:r>
+      <w:proofErr w:type="gramStart"/>
+      <w:r>
+        <w:t>extensión .R</w:t>
+      </w:r>
+      <w:proofErr w:type="gramEnd"/>
+      <w:r>
+        <w:t xml:space="preserve"> (ej. </w:t>
+      </w:r>
+      <w:proofErr w:type="spellStart"/>
+      <w:r>
+        <w:t>demo.R</w:t>
+      </w:r>
+      <w:proofErr w:type="spellEnd"/>
+      <w:r>
+        <w:t xml:space="preserve">). </w:t>
+      </w:r>
+    </w:p>
+    <w:p>
+      <w:r>
+        <w:t xml:space="preserve">A </w:t>
+      </w:r>
+      <w:proofErr w:type="gramStart"/>
+      <w:r>
+        <w:t>continuación</w:t>
+      </w:r>
+      <w:proofErr w:type="gramEnd"/>
+      <w:r>
+        <w:t xml:space="preserve"> ingrese el comentario y descripción en los campos que aparecen a continuación.</w:t>
+      </w:r>
+    </w:p>
+    <w:p>
+      <w:pPr>
+        <w:rPr>
+          <w:lang w:val="en-US"/>
+        </w:rPr>
+      </w:pPr>
+      <w:proofErr w:type="spellStart"/>
+      <w:r>
+        <w:rPr>
+          <w:lang w:val="en-US"/>
+        </w:rPr>
+        <w:t>Seleccione</w:t>
+      </w:r>
+      <w:proofErr w:type="spellEnd"/>
+      <w:r>
+        <w:rPr>
+          <w:lang w:val="en-US"/>
+        </w:rPr>
+        <w:t xml:space="preserve"> la </w:t>
+      </w:r>
+      <w:proofErr w:type="spellStart"/>
+      <w:r>
+        <w:rPr>
+          <w:lang w:val="en-US"/>
+        </w:rPr>
+        <w:t>opción</w:t>
+      </w:r>
+      <w:proofErr w:type="spellEnd"/>
+      <w:r>
+        <w:rPr>
+          <w:lang w:val="en-US"/>
+        </w:rPr>
+        <w:t>: “</w:t>
       </w:r>
       <w:r>
         <w:rPr>
           <w:color w:val="24292E"/>
           <w:sz w:val="21"/>
           <w:szCs w:val="21"/>
+          <w:lang w:val="en-US"/>
         </w:rPr>
         <w:t xml:space="preserve">Commit directly to the </w:t>
       </w:r>
@@ -1921,6 +2414,7 @@
         <w:rPr>
           <w:sz w:val="18"/>
           <w:szCs w:val="18"/>
+          <w:lang w:val="en-US"/>
         </w:rPr>
         <w:t>main</w:t>
       </w:r>
@@ -1929,30 +2423,34 @@
           <w:color w:val="24292E"/>
           <w:sz w:val="21"/>
           <w:szCs w:val="21"/>
+          <w:lang w:val="en-US"/>
         </w:rPr>
         <w:t xml:space="preserve"> branch.”</w:t>
       </w:r>
     </w:p>
     <w:p>
       <w:r>
+        <w:rPr>
+          <w:noProof/>
+        </w:rPr>
         <w:drawing>
-          <wp:inline wp14:editId="19388917" wp14:anchorId="2829D93F">
+          <wp:inline distT="0" distB="0" distL="0" distR="0" wp14:anchorId="2829D93F" wp14:editId="19388917">
             <wp:extent cx="4572000" cy="2981325"/>
             <wp:effectExtent l="0" t="0" r="0" b="0"/>
-            <wp:docPr id="1926450253" name="Imagen 1926450253" title=""/>
+            <wp:docPr id="1926450253" name="Imagen 1926450253"/>
             <wp:cNvGraphicFramePr>
-              <a:graphicFrameLocks noChangeAspect="1"/>
+              <a:graphicFrameLocks xmlns:a="http://schemas.openxmlformats.org/drawingml/2006/main" noChangeAspect="1"/>
             </wp:cNvGraphicFramePr>
-            <a:graphic>
+            <a:graphic xmlns:a="http://schemas.openxmlformats.org/drawingml/2006/main">
               <a:graphicData uri="http://schemas.openxmlformats.org/drawingml/2006/picture">
-                <pic:pic>
+                <pic:pic xmlns:pic="http://schemas.openxmlformats.org/drawingml/2006/picture">
                   <pic:nvPicPr>
                     <pic:cNvPr id="0" name="Imagen 1926450253"/>
                     <pic:cNvPicPr/>
                   </pic:nvPicPr>
                   <pic:blipFill>
-                    <a:blip r:embed="R96f80efe46bd4ed5">
-                      <a:extLst xmlns:a="http://schemas.openxmlformats.org/drawingml/2006/main">
+                    <a:blip r:embed="rId13">
+                      <a:extLst>
                         <a:ext uri="{28A0092B-C50C-407E-A947-70E740481C1C}">
                           <a14:useLocalDpi xmlns:a14="http://schemas.microsoft.com/office/drawing/2010/main" val="0"/>
                         </a:ext>
@@ -1963,7 +2461,7 @@
                     </a:stretch>
                   </pic:blipFill>
                   <pic:spPr>
-                    <a:xfrm rot="0" flipH="0" flipV="0">
+                    <a:xfrm>
                       <a:off x="0" y="0"/>
                       <a:ext cx="4572000" cy="2981325"/>
                     </a:xfrm>
@@ -1981,31 +2479,49 @@
     <w:p/>
     <w:p>
       <w:r>
-        <w:rPr/>
-        <w:t>Presione: “Commit changes” y podrá ver los archivos subidos junto con el contenido</w:t>
+        <w:t>Presione: “</w:t>
+      </w:r>
+      <w:proofErr w:type="spellStart"/>
+      <w:r>
+        <w:t>Commit</w:t>
+      </w:r>
+      <w:proofErr w:type="spellEnd"/>
+      <w:r>
+        <w:t xml:space="preserve"> </w:t>
+      </w:r>
+      <w:proofErr w:type="spellStart"/>
+      <w:r>
+        <w:t>changes</w:t>
+      </w:r>
+      <w:proofErr w:type="spellEnd"/>
+      <w:r>
+        <w:t>” y podrá ver los archivos subidos junto con el contenido</w:t>
       </w:r>
       <w:r>
         <w:br/>
       </w:r>
       <w:r>
+        <w:rPr>
+          <w:noProof/>
+        </w:rPr>
         <w:drawing>
-          <wp:inline wp14:editId="50F4DB98" wp14:anchorId="7B8EF61F">
+          <wp:inline distT="0" distB="0" distL="0" distR="0" wp14:anchorId="7B8EF61F" wp14:editId="50F4DB98">
             <wp:extent cx="4572000" cy="1095375"/>
             <wp:effectExtent l="0" t="0" r="0" b="0"/>
-            <wp:docPr id="566417993" name="Imagen 566417993" title=""/>
+            <wp:docPr id="566417993" name="Imagen 566417993"/>
             <wp:cNvGraphicFramePr>
-              <a:graphicFrameLocks noChangeAspect="1"/>
+              <a:graphicFrameLocks xmlns:a="http://schemas.openxmlformats.org/drawingml/2006/main" noChangeAspect="1"/>
             </wp:cNvGraphicFramePr>
-            <a:graphic>
+            <a:graphic xmlns:a="http://schemas.openxmlformats.org/drawingml/2006/main">
               <a:graphicData uri="http://schemas.openxmlformats.org/drawingml/2006/picture">
-                <pic:pic>
+                <pic:pic xmlns:pic="http://schemas.openxmlformats.org/drawingml/2006/picture">
                   <pic:nvPicPr>
                     <pic:cNvPr id="0" name="Imagen 566417993"/>
                     <pic:cNvPicPr/>
                   </pic:nvPicPr>
                   <pic:blipFill>
-                    <a:blip r:embed="Racc6a951230d4ea3">
-                      <a:extLst xmlns:a="http://schemas.openxmlformats.org/drawingml/2006/main">
+                    <a:blip r:embed="rId14" cstate="print">
+                      <a:extLst>
                         <a:ext uri="{28A0092B-C50C-407E-A947-70E740481C1C}">
                           <a14:useLocalDpi xmlns:a14="http://schemas.microsoft.com/office/drawing/2010/main" val="0"/>
                         </a:ext>
@@ -2016,7 +2532,7 @@
                     </a:stretch>
                   </pic:blipFill>
                   <pic:spPr>
-                    <a:xfrm rot="0" flipH="0" flipV="0">
+                    <a:xfrm>
                       <a:off x="0" y="0"/>
                       <a:ext cx="4572000" cy="1095375"/>
                     </a:xfrm>
@@ -2033,9 +2549,9 @@
     </w:p>
     <w:p>
       <w:pPr>
-        <w:pStyle w:val="Ttulo2"/>
-      </w:pPr>
-      <w:bookmarkStart w:name="_Toc70951570" w:id="12"/>
+        <w:pStyle w:val="Heading2"/>
+      </w:pPr>
+      <w:bookmarkStart w:id="12" w:name="_Toc70951570"/>
       <w:r>
         <w:t>Eliminación de archivos</w:t>
       </w:r>
@@ -2043,29 +2559,41 @@
     </w:p>
     <w:p>
       <w:r>
-        <w:t>Haga clic en la carpeta que desea eliminar. A continuación clic en el botón con tres puntos “...”</w:t>
-      </w:r>
-    </w:p>
-    <w:p>
-      <w:r>
+        <w:t xml:space="preserve">Haga clic en la carpeta que desea eliminar. A </w:t>
+      </w:r>
+      <w:proofErr w:type="gramStart"/>
+      <w:r>
+        <w:t>continuación</w:t>
+      </w:r>
+      <w:proofErr w:type="gramEnd"/>
+      <w:r>
+        <w:t xml:space="preserve"> clic en el botón con tres puntos “...”</w:t>
+      </w:r>
+    </w:p>
+    <w:p>
+      <w:r>
+        <w:rPr>
+          <w:noProof/>
+        </w:rPr>
+        <w:lastRenderedPageBreak/>
         <w:drawing>
-          <wp:inline wp14:editId="2D74E3D2" wp14:anchorId="0BE07CFD">
+          <wp:inline distT="0" distB="0" distL="0" distR="0" wp14:anchorId="0BE07CFD" wp14:editId="2D74E3D2">
             <wp:extent cx="4572000" cy="1409700"/>
             <wp:effectExtent l="0" t="0" r="0" b="0"/>
-            <wp:docPr id="1970868902" name="Imagen 1970868902" title=""/>
+            <wp:docPr id="1970868902" name="Imagen 1970868902"/>
             <wp:cNvGraphicFramePr>
-              <a:graphicFrameLocks noChangeAspect="1"/>
+              <a:graphicFrameLocks xmlns:a="http://schemas.openxmlformats.org/drawingml/2006/main" noChangeAspect="1"/>
             </wp:cNvGraphicFramePr>
-            <a:graphic>
+            <a:graphic xmlns:a="http://schemas.openxmlformats.org/drawingml/2006/main">
               <a:graphicData uri="http://schemas.openxmlformats.org/drawingml/2006/picture">
-                <pic:pic>
+                <pic:pic xmlns:pic="http://schemas.openxmlformats.org/drawingml/2006/picture">
                   <pic:nvPicPr>
                     <pic:cNvPr id="0" name="Imagen 1970868902"/>
                     <pic:cNvPicPr/>
                   </pic:nvPicPr>
                   <pic:blipFill>
-                    <a:blip r:embed="R2ec20067da054c58">
-                      <a:extLst xmlns:a="http://schemas.openxmlformats.org/drawingml/2006/main">
+                    <a:blip r:embed="rId15">
+                      <a:extLst>
                         <a:ext uri="{28A0092B-C50C-407E-A947-70E740481C1C}">
                           <a14:useLocalDpi xmlns:a14="http://schemas.microsoft.com/office/drawing/2010/main" val="0"/>
                         </a:ext>
@@ -2076,7 +2604,7 @@
                     </a:stretch>
                   </pic:blipFill>
                   <pic:spPr>
-                    <a:xfrm rot="0" flipH="0" flipV="0">
+                    <a:xfrm>
                       <a:off x="0" y="0"/>
                       <a:ext cx="4572000" cy="1409700"/>
                     </a:xfrm>
@@ -2093,62 +2621,181 @@
     </w:p>
     <w:p>
       <w:r>
-        <w:t>Haga clic en “Delete directory”</w:t>
+        <w:t>Haga clic en “</w:t>
+      </w:r>
+      <w:proofErr w:type="spellStart"/>
+      <w:r>
+        <w:t>Delete</w:t>
+      </w:r>
+      <w:proofErr w:type="spellEnd"/>
+      <w:r>
+        <w:t xml:space="preserve"> </w:t>
+      </w:r>
+      <w:proofErr w:type="spellStart"/>
+      <w:r>
+        <w:t>directory</w:t>
+      </w:r>
+      <w:proofErr w:type="spellEnd"/>
+      <w:r>
+        <w:t>”</w:t>
       </w:r>
     </w:p>
     <w:p>
       <w:r>
         <w:t>Llene las casillas de comentario, seleccione la opción “</w:t>
       </w:r>
+      <w:proofErr w:type="spellStart"/>
       <w:r>
         <w:rPr>
           <w:color w:val="24292E"/>
           <w:sz w:val="21"/>
           <w:szCs w:val="21"/>
         </w:rPr>
-        <w:t xml:space="preserve">Commit directly to the </w:t>
-      </w:r>
-      <w:r>
-        <w:rPr>
-          <w:sz w:val="18"/>
-          <w:szCs w:val="18"/>
-        </w:rPr>
-        <w:t>main</w:t>
-      </w:r>
+        <w:t>Commit</w:t>
+      </w:r>
+      <w:proofErr w:type="spellEnd"/>
       <w:r>
         <w:rPr>
           <w:color w:val="24292E"/>
           <w:sz w:val="21"/>
           <w:szCs w:val="21"/>
         </w:rPr>
-        <w:t xml:space="preserve"> branch.”</w:t>
-      </w:r>
-    </w:p>
-    <w:p>
-      <w:r>
-        <w:t>Y presione “Commit changes”</w:t>
-      </w:r>
-    </w:p>
-    <w:p>
-      <w:r>
+        <w:t xml:space="preserve"> </w:t>
+      </w:r>
+      <w:proofErr w:type="spellStart"/>
+      <w:r>
+        <w:rPr>
+          <w:color w:val="24292E"/>
+          <w:sz w:val="21"/>
+          <w:szCs w:val="21"/>
+        </w:rPr>
+        <w:t>directly</w:t>
+      </w:r>
+      <w:proofErr w:type="spellEnd"/>
+      <w:r>
+        <w:rPr>
+          <w:color w:val="24292E"/>
+          <w:sz w:val="21"/>
+          <w:szCs w:val="21"/>
+        </w:rPr>
+        <w:t xml:space="preserve"> </w:t>
+      </w:r>
+      <w:proofErr w:type="spellStart"/>
+      <w:r>
+        <w:rPr>
+          <w:color w:val="24292E"/>
+          <w:sz w:val="21"/>
+          <w:szCs w:val="21"/>
+        </w:rPr>
+        <w:t>to</w:t>
+      </w:r>
+      <w:proofErr w:type="spellEnd"/>
+      <w:r>
+        <w:rPr>
+          <w:color w:val="24292E"/>
+          <w:sz w:val="21"/>
+          <w:szCs w:val="21"/>
+        </w:rPr>
+        <w:t xml:space="preserve"> </w:t>
+      </w:r>
+      <w:proofErr w:type="spellStart"/>
+      <w:r>
+        <w:rPr>
+          <w:color w:val="24292E"/>
+          <w:sz w:val="21"/>
+          <w:szCs w:val="21"/>
+        </w:rPr>
+        <w:t>the</w:t>
+      </w:r>
+      <w:proofErr w:type="spellEnd"/>
+      <w:r>
+        <w:rPr>
+          <w:color w:val="24292E"/>
+          <w:sz w:val="21"/>
+          <w:szCs w:val="21"/>
+        </w:rPr>
+        <w:t xml:space="preserve"> </w:t>
+      </w:r>
+      <w:proofErr w:type="spellStart"/>
+      <w:r>
+        <w:rPr>
+          <w:sz w:val="18"/>
+          <w:szCs w:val="18"/>
+        </w:rPr>
+        <w:t>main</w:t>
+      </w:r>
+      <w:proofErr w:type="spellEnd"/>
+      <w:r>
+        <w:rPr>
+          <w:color w:val="24292E"/>
+          <w:sz w:val="21"/>
+          <w:szCs w:val="21"/>
+        </w:rPr>
+        <w:t xml:space="preserve"> </w:t>
+      </w:r>
+      <w:proofErr w:type="spellStart"/>
+      <w:r>
+        <w:rPr>
+          <w:color w:val="24292E"/>
+          <w:sz w:val="21"/>
+          <w:szCs w:val="21"/>
+        </w:rPr>
+        <w:t>branch</w:t>
+      </w:r>
+      <w:proofErr w:type="spellEnd"/>
+      <w:r>
+        <w:rPr>
+          <w:color w:val="24292E"/>
+          <w:sz w:val="21"/>
+          <w:szCs w:val="21"/>
+        </w:rPr>
+        <w:t>.”</w:t>
+      </w:r>
+    </w:p>
+    <w:p>
+      <w:r>
+        <w:t>Y presione “</w:t>
+      </w:r>
+      <w:proofErr w:type="spellStart"/>
+      <w:r>
+        <w:t>Commit</w:t>
+      </w:r>
+      <w:proofErr w:type="spellEnd"/>
+      <w:r>
+        <w:t xml:space="preserve"> </w:t>
+      </w:r>
+      <w:proofErr w:type="spellStart"/>
+      <w:r>
+        <w:t>changes</w:t>
+      </w:r>
+      <w:proofErr w:type="spellEnd"/>
+      <w:r>
+        <w:t>”</w:t>
+      </w:r>
+    </w:p>
+    <w:p>
+      <w:r>
+        <w:rPr>
+          <w:noProof/>
+        </w:rPr>
         <w:drawing>
-          <wp:inline wp14:editId="3B34430A" wp14:anchorId="2313E1CE">
+          <wp:inline distT="0" distB="0" distL="0" distR="0" wp14:anchorId="2313E1CE" wp14:editId="3B34430A">
             <wp:extent cx="4572000" cy="3829050"/>
             <wp:effectExtent l="0" t="0" r="0" b="0"/>
-            <wp:docPr id="1455239560" name="Imagen 1455239560" title=""/>
+            <wp:docPr id="1455239560" name="Imagen 1455239560"/>
             <wp:cNvGraphicFramePr>
-              <a:graphicFrameLocks noChangeAspect="1"/>
+              <a:graphicFrameLocks xmlns:a="http://schemas.openxmlformats.org/drawingml/2006/main" noChangeAspect="1"/>
             </wp:cNvGraphicFramePr>
-            <a:graphic>
+            <a:graphic xmlns:a="http://schemas.openxmlformats.org/drawingml/2006/main">
               <a:graphicData uri="http://schemas.openxmlformats.org/drawingml/2006/picture">
-                <pic:pic>
+                <pic:pic xmlns:pic="http://schemas.openxmlformats.org/drawingml/2006/picture">
                   <pic:nvPicPr>
                     <pic:cNvPr id="0" name="Imagen 1455239560"/>
                     <pic:cNvPicPr/>
                   </pic:nvPicPr>
                   <pic:blipFill>
-                    <a:blip r:embed="R71b9f78cb9084276">
-                      <a:extLst xmlns:a="http://schemas.openxmlformats.org/drawingml/2006/main">
+                    <a:blip r:embed="rId16">
+                      <a:extLst>
                         <a:ext uri="{28A0092B-C50C-407E-A947-70E740481C1C}">
                           <a14:useLocalDpi xmlns:a14="http://schemas.microsoft.com/office/drawing/2010/main" val="0"/>
                         </a:ext>
@@ -2159,7 +2806,7 @@
                     </a:stretch>
                   </pic:blipFill>
                   <pic:spPr>
-                    <a:xfrm rot="0" flipH="0" flipV="0">
+                    <a:xfrm>
                       <a:off x="0" y="0"/>
                       <a:ext cx="4572000" cy="3829050"/>
                     </a:xfrm>
@@ -2176,7 +2823,23 @@
     </w:p>
     <w:p>
       <w:r>
-        <w:t xml:space="preserve">Y presione “Commit changes” </w:t>
+        <w:t>Y presione “</w:t>
+      </w:r>
+      <w:proofErr w:type="spellStart"/>
+      <w:r>
+        <w:t>Commit</w:t>
+      </w:r>
+      <w:proofErr w:type="spellEnd"/>
+      <w:r>
+        <w:t xml:space="preserve"> </w:t>
+      </w:r>
+      <w:proofErr w:type="spellStart"/>
+      <w:r>
+        <w:t>changes</w:t>
+      </w:r>
+      <w:proofErr w:type="spellEnd"/>
+      <w:r>
+        <w:t xml:space="preserve">” </w:t>
       </w:r>
     </w:p>
     <w:p/>
@@ -2187,24 +2850,27 @@
     </w:p>
     <w:p>
       <w:r>
+        <w:rPr>
+          <w:noProof/>
+        </w:rPr>
         <w:drawing>
-          <wp:inline wp14:editId="17D5DFC2" wp14:anchorId="6078AFCA">
+          <wp:inline distT="0" distB="0" distL="0" distR="0" wp14:anchorId="6078AFCA" wp14:editId="17D5DFC2">
             <wp:extent cx="4572000" cy="1066800"/>
             <wp:effectExtent l="0" t="0" r="0" b="0"/>
-            <wp:docPr id="1436667368" name="Imagen 1436667368" title=""/>
+            <wp:docPr id="1436667368" name="Imagen 1436667368"/>
             <wp:cNvGraphicFramePr>
-              <a:graphicFrameLocks noChangeAspect="1"/>
+              <a:graphicFrameLocks xmlns:a="http://schemas.openxmlformats.org/drawingml/2006/main" noChangeAspect="1"/>
             </wp:cNvGraphicFramePr>
-            <a:graphic>
+            <a:graphic xmlns:a="http://schemas.openxmlformats.org/drawingml/2006/main">
               <a:graphicData uri="http://schemas.openxmlformats.org/drawingml/2006/picture">
-                <pic:pic>
+                <pic:pic xmlns:pic="http://schemas.openxmlformats.org/drawingml/2006/picture">
                   <pic:nvPicPr>
                     <pic:cNvPr id="0" name="Imagen 1436667368"/>
                     <pic:cNvPicPr/>
                   </pic:nvPicPr>
                   <pic:blipFill>
-                    <a:blip r:embed="Raf88f224ec584c35">
-                      <a:extLst xmlns:a="http://schemas.openxmlformats.org/drawingml/2006/main">
+                    <a:blip r:embed="rId17">
+                      <a:extLst>
                         <a:ext uri="{28A0092B-C50C-407E-A947-70E740481C1C}">
                           <a14:useLocalDpi xmlns:a14="http://schemas.microsoft.com/office/drawing/2010/main" val="0"/>
                         </a:ext>
@@ -2215,7 +2881,7 @@
                     </a:stretch>
                   </pic:blipFill>
                   <pic:spPr>
-                    <a:xfrm rot="0" flipH="0" flipV="0">
+                    <a:xfrm>
                       <a:off x="0" y="0"/>
                       <a:ext cx="4572000" cy="1066800"/>
                     </a:xfrm>
@@ -2232,24 +2898,47 @@
     </w:p>
     <w:p>
       <w:pPr>
-        <w:pStyle w:val="Ttulo1"/>
-      </w:pPr>
-      <w:bookmarkStart w:name="_Toc70951571" w:id="13"/>
-      <w:r>
-        <w:rPr/>
+        <w:pStyle w:val="Heading1"/>
+      </w:pPr>
+      <w:bookmarkStart w:id="13" w:name="_Toc70951571"/>
+      <w:r>
         <w:t>Despliegue automático en servidor (Paso 3)</w:t>
       </w:r>
       <w:bookmarkEnd w:id="13"/>
     </w:p>
     <w:p>
       <w:r>
-        <w:t>Si realizó cambios en el repositorio de Github, los mismos serán actualizados dentro del sistema de ProAgenda2030 cada 20 minutos o el tiempo que se haya configurado al instalar el sistema.</w:t>
+        <w:t xml:space="preserve">Si realizó cambios en el repositorio de </w:t>
+      </w:r>
+      <w:proofErr w:type="spellStart"/>
+      <w:r>
+        <w:t>Github</w:t>
+      </w:r>
+      <w:proofErr w:type="spellEnd"/>
+      <w:r>
+        <w:t>, los mismos serán actualizados dentro del sistema de ProAgenda2030 cada 20 minutos o el tiempo que se haya configurado al instalar el sistema.</w:t>
       </w:r>
     </w:p>
     <w:p>
       <w:r>
         <w:lastRenderedPageBreak/>
-        <w:t>El nombre de la carpeta que subió a Github será la ruta que se requiere para que se asigne la creación de un recurso en la base de datos y se pueda dar acceso a los dashboards a diferentes roles.</w:t>
+        <w:t xml:space="preserve">El nombre de la carpeta que subió a </w:t>
+      </w:r>
+      <w:proofErr w:type="spellStart"/>
+      <w:r>
+        <w:t>Github</w:t>
+      </w:r>
+      <w:proofErr w:type="spellEnd"/>
+      <w:r>
+        <w:t xml:space="preserve"> será la ruta que se requiere para que se asigne la creación de un recurso en la base de datos y se pueda dar acceso a los </w:t>
+      </w:r>
+      <w:proofErr w:type="spellStart"/>
+      <w:r>
+        <w:t>dashboards</w:t>
+      </w:r>
+      <w:proofErr w:type="spellEnd"/>
+      <w:r>
+        <w:t xml:space="preserve"> a diferentes roles.</w:t>
       </w:r>
     </w:p>
     <w:p/>
@@ -2260,31 +2949,26 @@
     </w:p>
     <w:p>
       <w:pPr>
-        <w:pStyle w:val="Ttulo1"/>
-      </w:pPr>
-      <w:bookmarkStart w:name="_Toc70951572" w:id="14"/>
-      <w:r>
-        <w:rPr/>
+        <w:pStyle w:val="Heading1"/>
+      </w:pPr>
+      <w:bookmarkStart w:id="14" w:name="_Toc70951572"/>
+      <w:r>
         <w:t xml:space="preserve">Solicitar nuevo recurso a </w:t>
       </w:r>
       <w:proofErr w:type="spellStart"/>
       <w:r>
-        <w:rPr/>
         <w:t>sys</w:t>
       </w:r>
       <w:proofErr w:type="spellEnd"/>
       <w:r>
-        <w:rPr/>
         <w:t xml:space="preserve"> </w:t>
       </w:r>
       <w:proofErr w:type="spellStart"/>
       <w:r>
-        <w:rPr/>
         <w:t>admin</w:t>
       </w:r>
       <w:proofErr w:type="spellEnd"/>
       <w:r>
-        <w:rPr/>
         <w:t xml:space="preserve"> (Paso 4)</w:t>
       </w:r>
       <w:bookmarkEnd w:id="14"/>
@@ -2296,7 +2980,7 @@
     </w:p>
     <w:p>
       <w:pPr>
-        <w:pStyle w:val="Prrafodelista"/>
+        <w:pStyle w:val="ListParagraph"/>
         <w:numPr>
           <w:ilvl w:val="0"/>
           <w:numId w:val="5"/>
@@ -2308,7 +2992,7 @@
     </w:p>
     <w:p>
       <w:pPr>
-        <w:pStyle w:val="Prrafodelista"/>
+        <w:pStyle w:val="ListParagraph"/>
         <w:numPr>
           <w:ilvl w:val="0"/>
           <w:numId w:val="5"/>
@@ -2327,39 +3011,79 @@
     <w:p/>
     <w:p>
       <w:pPr>
-        <w:pStyle w:val="Ttulo2"/>
-      </w:pPr>
-      <w:bookmarkStart w:name="_Toc70951573" w:id="15"/>
-      <w:r>
-        <w:t>Data Model para sys admins</w:t>
+        <w:pStyle w:val="Heading2"/>
+      </w:pPr>
+      <w:bookmarkStart w:id="15" w:name="_Toc70951573"/>
+      <w:r>
+        <w:t xml:space="preserve">Data </w:t>
+      </w:r>
+      <w:proofErr w:type="spellStart"/>
+      <w:r>
+        <w:t>Model</w:t>
+      </w:r>
+      <w:proofErr w:type="spellEnd"/>
+      <w:r>
+        <w:t xml:space="preserve"> para </w:t>
+      </w:r>
+      <w:proofErr w:type="spellStart"/>
+      <w:r>
+        <w:t>sys</w:t>
+      </w:r>
+      <w:proofErr w:type="spellEnd"/>
+      <w:r>
+        <w:t xml:space="preserve"> </w:t>
+      </w:r>
+      <w:proofErr w:type="spellStart"/>
+      <w:r>
+        <w:t>admins</w:t>
       </w:r>
       <w:bookmarkEnd w:id="15"/>
-    </w:p>
-    <w:p>
-      <w:r>
-        <w:t>A continuación el data model para referencia del administrador de sistema:</w:t>
-      </w:r>
-    </w:p>
-    <w:p>
-      <w:r>
+      <w:proofErr w:type="spellEnd"/>
+    </w:p>
+    <w:p>
+      <w:r>
+        <w:t xml:space="preserve">A </w:t>
+      </w:r>
+      <w:proofErr w:type="gramStart"/>
+      <w:r>
+        <w:t>continuación</w:t>
+      </w:r>
+      <w:proofErr w:type="gramEnd"/>
+      <w:r>
+        <w:t xml:space="preserve"> el data </w:t>
+      </w:r>
+      <w:proofErr w:type="spellStart"/>
+      <w:r>
+        <w:t>model</w:t>
+      </w:r>
+      <w:proofErr w:type="spellEnd"/>
+      <w:r>
+        <w:t xml:space="preserve"> para referencia del administrador de sistema:</w:t>
+      </w:r>
+    </w:p>
+    <w:p>
+      <w:r>
+        <w:rPr>
+          <w:noProof/>
+        </w:rPr>
         <w:drawing>
-          <wp:inline wp14:editId="788B570C" wp14:anchorId="38922470">
+          <wp:inline distT="0" distB="0" distL="0" distR="0" wp14:anchorId="38922470" wp14:editId="788B570C">
             <wp:extent cx="4572000" cy="3257550"/>
             <wp:effectExtent l="0" t="0" r="0" b="0"/>
-            <wp:docPr id="1270281371" name="Imagen 1270281371" title=""/>
+            <wp:docPr id="1270281371" name="Imagen 1270281371"/>
             <wp:cNvGraphicFramePr>
-              <a:graphicFrameLocks noChangeAspect="1"/>
+              <a:graphicFrameLocks xmlns:a="http://schemas.openxmlformats.org/drawingml/2006/main" noChangeAspect="1"/>
             </wp:cNvGraphicFramePr>
-            <a:graphic>
+            <a:graphic xmlns:a="http://schemas.openxmlformats.org/drawingml/2006/main">
               <a:graphicData uri="http://schemas.openxmlformats.org/drawingml/2006/picture">
-                <pic:pic>
+                <pic:pic xmlns:pic="http://schemas.openxmlformats.org/drawingml/2006/picture">
                   <pic:nvPicPr>
                     <pic:cNvPr id="0" name="Imagen 1270281371"/>
                     <pic:cNvPicPr/>
                   </pic:nvPicPr>
                   <pic:blipFill>
-                    <a:blip r:embed="R05121bf4f1844a68">
-                      <a:extLst xmlns:a="http://schemas.openxmlformats.org/drawingml/2006/main">
+                    <a:blip r:embed="rId18">
+                      <a:extLst>
                         <a:ext uri="{28A0092B-C50C-407E-A947-70E740481C1C}">
                           <a14:useLocalDpi xmlns:a14="http://schemas.microsoft.com/office/drawing/2010/main" val="0"/>
                         </a:ext>
@@ -2370,7 +3094,7 @@
                     </a:stretch>
                   </pic:blipFill>
                   <pic:spPr>
-                    <a:xfrm rot="0" flipH="0" flipV="0">
+                    <a:xfrm>
                       <a:off x="0" y="0"/>
                       <a:ext cx="4572000" cy="3257550"/>
                     </a:xfrm>
@@ -2393,132 +3117,634 @@
     </w:p>
     <w:p>
       <w:pPr>
-        <w:pStyle w:val="Prrafodelista"/>
+        <w:pStyle w:val="ListParagraph"/>
         <w:numPr>
           <w:ilvl w:val="0"/>
           <w:numId w:val="3"/>
         </w:numPr>
         <w:rPr>
-          <w:rFonts w:ascii="Calibri" w:hAnsi="Calibri" w:eastAsia="Calibri" w:cs="Calibri"/>
-        </w:rPr>
-      </w:pPr>
+          <w:rFonts w:ascii="Calibri" w:eastAsia="Calibri" w:hAnsi="Calibri" w:cs="Calibri"/>
+        </w:rPr>
+      </w:pPr>
+      <w:proofErr w:type="spellStart"/>
       <w:r>
         <w:t>Assets</w:t>
       </w:r>
-    </w:p>
-    <w:p>
-      <w:pPr>
-        <w:pStyle w:val="Prrafodelista"/>
+      <w:proofErr w:type="spellEnd"/>
+    </w:p>
+    <w:p>
+      <w:pPr>
+        <w:pStyle w:val="ListParagraph"/>
         <w:numPr>
           <w:ilvl w:val="0"/>
           <w:numId w:val="3"/>
         </w:numPr>
-        <w:rPr/>
-      </w:pPr>
-      <w:proofErr w:type="spellStart"/>
-      <w:r>
-        <w:rPr/>
+      </w:pPr>
+      <w:proofErr w:type="spellStart"/>
+      <w:r>
         <w:t>RoleToAsset</w:t>
       </w:r>
       <w:proofErr w:type="spellEnd"/>
     </w:p>
-    <w:p>
-      <w:pPr>
-        <w:pStyle w:val="Normal"/>
-      </w:pPr>
-    </w:p>
-    <w:p>
-      <w:pPr>
-        <w:pStyle w:val="Ttulo1"/>
-        <w:rPr>
-          <w:sz w:val="40"/>
-          <w:szCs w:val="40"/>
-        </w:rPr>
-      </w:pPr>
-      <w:r>
-        <w:rPr/>
+    <w:p/>
+    <w:p>
+      <w:pPr>
+        <w:pStyle w:val="Heading1"/>
+      </w:pPr>
+      <w:r>
+        <w:lastRenderedPageBreak/>
         <w:t xml:space="preserve">Scripts para </w:t>
       </w:r>
       <w:proofErr w:type="spellStart"/>
       <w:r>
-        <w:rPr/>
         <w:t>Sys</w:t>
       </w:r>
       <w:proofErr w:type="spellEnd"/>
       <w:r>
-        <w:rPr/>
         <w:t xml:space="preserve"> </w:t>
       </w:r>
       <w:proofErr w:type="spellStart"/>
       <w:r>
-        <w:rPr/>
         <w:t>Admins</w:t>
       </w:r>
       <w:proofErr w:type="spellEnd"/>
     </w:p>
     <w:p>
-      <w:pPr>
-        <w:pStyle w:val="Normal"/>
-      </w:pPr>
-      <w:r>
-        <w:rPr/>
+      <w:r>
         <w:t>Los siguientes scripts se los debe ejecutar en una sesión SSH dentro del servidor</w:t>
       </w:r>
     </w:p>
     <w:p>
       <w:pPr>
-        <w:pStyle w:val="Normal"/>
-        <w:rPr>
-          <w:rFonts w:ascii="Courier New" w:hAnsi="Courier New" w:eastAsia="Courier New" w:cs="Courier New"/>
-          <w:sz w:val="18"/>
-          <w:szCs w:val="18"/>
-        </w:rPr>
-      </w:pPr>
-      <w:r>
-        <w:rPr/>
+        <w:rPr>
+          <w:rFonts w:ascii="Courier New" w:eastAsia="Courier New" w:hAnsi="Courier New" w:cs="Courier New"/>
+          <w:sz w:val="18"/>
+          <w:szCs w:val="18"/>
+          <w:lang w:val="en-US"/>
+        </w:rPr>
+      </w:pPr>
+      <w:r>
         <w:t xml:space="preserve">Recuerde reemplazar los valores entre signos “&lt;” y “&gt;” ej. </w:t>
       </w:r>
       <w:r>
         <w:rPr>
-          <w:rFonts w:ascii="Courier New" w:hAnsi="Courier New" w:eastAsia="Courier New" w:cs="Courier New"/>
-          <w:sz w:val="18"/>
-          <w:szCs w:val="18"/>
+          <w:rFonts w:ascii="Courier New" w:eastAsia="Courier New" w:hAnsi="Courier New" w:cs="Courier New"/>
+          <w:sz w:val="18"/>
+          <w:szCs w:val="18"/>
+          <w:lang w:val="en-US"/>
         </w:rPr>
         <w:t>&lt;DB-PASSWORD&gt;, &lt;PRIVATE-IP&gt;, &lt;ASSET-NAME&gt;, &lt;ASSET-PATH&gt;</w:t>
       </w:r>
     </w:p>
     <w:p>
       <w:pPr>
-        <w:pStyle w:val="Ttulo3"/>
-        <w:rPr>
-          <w:color w:val="434343"/>
-          <w:sz w:val="28"/>
-          <w:szCs w:val="28"/>
-        </w:rPr>
-      </w:pPr>
-      <w:r>
-        <w:rPr/>
+        <w:pStyle w:val="Heading3"/>
+      </w:pPr>
+      <w:r>
         <w:t>Script para agregar nuevos Role/</w:t>
       </w:r>
       <w:proofErr w:type="spellStart"/>
       <w:r>
-        <w:rPr/>
         <w:t>RoleToAsset</w:t>
       </w:r>
       <w:proofErr w:type="spellEnd"/>
     </w:p>
     <w:p>
       <w:pPr>
-        <w:pStyle w:val="Normal"/>
-        <w:rPr>
-          <w:rFonts w:ascii="Courier New" w:hAnsi="Courier New" w:eastAsia="Courier New" w:cs="Courier New"/>
-          <w:sz w:val="18"/>
-          <w:szCs w:val="18"/>
-        </w:rPr>
-      </w:pPr>
-      <w:r>
-        <w:rPr>
-          <w:rFonts w:ascii="Courier New" w:hAnsi="Courier New" w:eastAsia="Courier New" w:cs="Courier New"/>
+        <w:rPr>
+          <w:rFonts w:ascii="Courier New" w:eastAsia="Courier New" w:hAnsi="Courier New" w:cs="Courier New"/>
+          <w:sz w:val="18"/>
+          <w:szCs w:val="18"/>
+          <w:lang w:val="en-US"/>
+        </w:rPr>
+      </w:pPr>
+      <w:r>
+        <w:rPr>
+          <w:rFonts w:ascii="Courier New" w:eastAsia="Courier New" w:hAnsi="Courier New" w:cs="Courier New"/>
+          <w:sz w:val="18"/>
+          <w:szCs w:val="18"/>
+          <w:lang w:val="en-US"/>
+        </w:rPr>
+        <w:t># Execute all this inside Linux machine with Docker containers</w:t>
+      </w:r>
+    </w:p>
+    <w:p>
+      <w:pPr>
+        <w:rPr>
+          <w:rFonts w:ascii="Courier New" w:eastAsia="Courier New" w:hAnsi="Courier New" w:cs="Courier New"/>
+          <w:sz w:val="18"/>
+          <w:szCs w:val="18"/>
+          <w:lang w:val="en-US"/>
+        </w:rPr>
+      </w:pPr>
+      <w:r>
+        <w:rPr>
+          <w:rFonts w:ascii="Courier New" w:eastAsia="Courier New" w:hAnsi="Courier New" w:cs="Courier New"/>
+          <w:sz w:val="18"/>
+          <w:szCs w:val="18"/>
+          <w:lang w:val="en-US"/>
+        </w:rPr>
+        <w:t xml:space="preserve">export </w:t>
+      </w:r>
+      <w:proofErr w:type="spellStart"/>
+      <w:r>
+        <w:rPr>
+          <w:rFonts w:ascii="Courier New" w:eastAsia="Courier New" w:hAnsi="Courier New" w:cs="Courier New"/>
+          <w:sz w:val="18"/>
+          <w:szCs w:val="18"/>
+          <w:lang w:val="en-US"/>
+        </w:rPr>
+        <w:t>postgres_pass</w:t>
+      </w:r>
+      <w:proofErr w:type="spellEnd"/>
+      <w:r>
+        <w:rPr>
+          <w:rFonts w:ascii="Courier New" w:eastAsia="Courier New" w:hAnsi="Courier New" w:cs="Courier New"/>
+          <w:sz w:val="18"/>
+          <w:szCs w:val="18"/>
+          <w:lang w:val="en-US"/>
+        </w:rPr>
+        <w:t>=&lt;DB-PASSWORD&gt;</w:t>
+      </w:r>
+    </w:p>
+    <w:p>
+      <w:pPr>
+        <w:rPr>
+          <w:rFonts w:ascii="Courier New" w:eastAsia="Courier New" w:hAnsi="Courier New" w:cs="Courier New"/>
+          <w:sz w:val="18"/>
+          <w:szCs w:val="18"/>
+          <w:lang w:val="en-US"/>
+        </w:rPr>
+      </w:pPr>
+      <w:r>
+        <w:rPr>
+          <w:rFonts w:ascii="Courier New" w:eastAsia="Courier New" w:hAnsi="Courier New" w:cs="Courier New"/>
+          <w:sz w:val="18"/>
+          <w:szCs w:val="18"/>
+          <w:lang w:val="en-US"/>
+        </w:rPr>
+        <w:t xml:space="preserve">export </w:t>
+      </w:r>
+      <w:proofErr w:type="spellStart"/>
+      <w:r>
+        <w:rPr>
+          <w:rFonts w:ascii="Courier New" w:eastAsia="Courier New" w:hAnsi="Courier New" w:cs="Courier New"/>
+          <w:sz w:val="18"/>
+          <w:szCs w:val="18"/>
+          <w:lang w:val="en-US"/>
+        </w:rPr>
+        <w:t>support_db</w:t>
+      </w:r>
+      <w:proofErr w:type="spellEnd"/>
+      <w:r>
+        <w:rPr>
+          <w:rFonts w:ascii="Courier New" w:eastAsia="Courier New" w:hAnsi="Courier New" w:cs="Courier New"/>
+          <w:sz w:val="18"/>
+          <w:szCs w:val="18"/>
+          <w:lang w:val="en-US"/>
+        </w:rPr>
+        <w:t>=support</w:t>
+      </w:r>
+    </w:p>
+    <w:p>
+      <w:pPr>
+        <w:rPr>
+          <w:rFonts w:ascii="Courier New" w:eastAsia="Courier New" w:hAnsi="Courier New" w:cs="Courier New"/>
+          <w:sz w:val="18"/>
+          <w:szCs w:val="18"/>
+          <w:lang w:val="en-US"/>
+        </w:rPr>
+      </w:pPr>
+      <w:r>
+        <w:rPr>
+          <w:rFonts w:ascii="Courier New" w:eastAsia="Courier New" w:hAnsi="Courier New" w:cs="Courier New"/>
+          <w:sz w:val="18"/>
+          <w:szCs w:val="18"/>
+          <w:lang w:val="en-US"/>
+        </w:rPr>
+        <w:t xml:space="preserve">export </w:t>
+      </w:r>
+      <w:proofErr w:type="spellStart"/>
+      <w:r>
+        <w:rPr>
+          <w:rFonts w:ascii="Courier New" w:eastAsia="Courier New" w:hAnsi="Courier New" w:cs="Courier New"/>
+          <w:sz w:val="18"/>
+          <w:szCs w:val="18"/>
+          <w:lang w:val="en-US"/>
+        </w:rPr>
+        <w:t>target_server</w:t>
+      </w:r>
+      <w:proofErr w:type="spellEnd"/>
+      <w:r>
+        <w:rPr>
+          <w:rFonts w:ascii="Courier New" w:eastAsia="Courier New" w:hAnsi="Courier New" w:cs="Courier New"/>
+          <w:sz w:val="18"/>
+          <w:szCs w:val="18"/>
+          <w:lang w:val="en-US"/>
+        </w:rPr>
+        <w:t>=&lt;PRIVATE-IP&gt; # private IP since public is not accessible due to security groups</w:t>
+      </w:r>
+    </w:p>
+    <w:p>
+      <w:pPr>
+        <w:rPr>
+          <w:rFonts w:ascii="Courier New" w:eastAsia="Courier New" w:hAnsi="Courier New" w:cs="Courier New"/>
+          <w:sz w:val="18"/>
+          <w:szCs w:val="18"/>
+          <w:lang w:val="en-US"/>
+        </w:rPr>
+      </w:pPr>
+      <w:r>
+        <w:rPr>
+          <w:rFonts w:ascii="Courier New" w:eastAsia="Courier New" w:hAnsi="Courier New" w:cs="Courier New"/>
+          <w:sz w:val="18"/>
+          <w:szCs w:val="18"/>
+          <w:lang w:val="en-US"/>
+        </w:rPr>
+        <w:t xml:space="preserve"> </w:t>
+      </w:r>
+    </w:p>
+    <w:p>
+      <w:pPr>
+        <w:rPr>
+          <w:rFonts w:ascii="Courier New" w:eastAsia="Courier New" w:hAnsi="Courier New" w:cs="Courier New"/>
+          <w:sz w:val="18"/>
+          <w:szCs w:val="18"/>
+          <w:lang w:val="en-US"/>
+        </w:rPr>
+      </w:pPr>
+      <w:r>
+        <w:rPr>
+          <w:rFonts w:ascii="Courier New" w:eastAsia="Courier New" w:hAnsi="Courier New" w:cs="Courier New"/>
+          <w:sz w:val="18"/>
+          <w:szCs w:val="18"/>
+          <w:lang w:val="en-US"/>
+        </w:rPr>
+        <w:t xml:space="preserve">export </w:t>
+      </w:r>
+      <w:proofErr w:type="spellStart"/>
+      <w:r>
+        <w:rPr>
+          <w:rFonts w:ascii="Courier New" w:eastAsia="Courier New" w:hAnsi="Courier New" w:cs="Courier New"/>
+          <w:sz w:val="18"/>
+          <w:szCs w:val="18"/>
+          <w:lang w:val="en-US"/>
+        </w:rPr>
+        <w:t>asset_id</w:t>
+      </w:r>
+      <w:proofErr w:type="spellEnd"/>
+      <w:r>
+        <w:rPr>
+          <w:rFonts w:ascii="Courier New" w:eastAsia="Courier New" w:hAnsi="Courier New" w:cs="Courier New"/>
+          <w:sz w:val="18"/>
+          <w:szCs w:val="18"/>
+          <w:lang w:val="en-US"/>
+        </w:rPr>
+        <w:t>=&lt;ASSET_ID</w:t>
+      </w:r>
+      <w:proofErr w:type="gramStart"/>
+      <w:r>
+        <w:rPr>
+          <w:rFonts w:ascii="Courier New" w:eastAsia="Courier New" w:hAnsi="Courier New" w:cs="Courier New"/>
+          <w:sz w:val="18"/>
+          <w:szCs w:val="18"/>
+          <w:lang w:val="en-US"/>
+        </w:rPr>
+        <w:t>&gt;  #</w:t>
+      </w:r>
+      <w:proofErr w:type="gramEnd"/>
+      <w:r>
+        <w:rPr>
+          <w:rFonts w:ascii="Courier New" w:eastAsia="Courier New" w:hAnsi="Courier New" w:cs="Courier New"/>
+          <w:sz w:val="18"/>
+          <w:szCs w:val="18"/>
+          <w:lang w:val="en-US"/>
+        </w:rPr>
+        <w:t xml:space="preserve"> This value should change for each new Asset</w:t>
+      </w:r>
+    </w:p>
+    <w:p>
+      <w:pPr>
+        <w:rPr>
+          <w:rFonts w:ascii="Courier New" w:eastAsia="Courier New" w:hAnsi="Courier New" w:cs="Courier New"/>
+          <w:sz w:val="18"/>
+          <w:szCs w:val="18"/>
+          <w:lang w:val="en-US"/>
+        </w:rPr>
+      </w:pPr>
+      <w:r>
+        <w:rPr>
+          <w:rFonts w:ascii="Courier New" w:eastAsia="Courier New" w:hAnsi="Courier New" w:cs="Courier New"/>
+          <w:sz w:val="18"/>
+          <w:szCs w:val="18"/>
+          <w:lang w:val="en-US"/>
+        </w:rPr>
+        <w:t xml:space="preserve">export </w:t>
+      </w:r>
+      <w:proofErr w:type="spellStart"/>
+      <w:r>
+        <w:rPr>
+          <w:rFonts w:ascii="Courier New" w:eastAsia="Courier New" w:hAnsi="Courier New" w:cs="Courier New"/>
+          <w:sz w:val="18"/>
+          <w:szCs w:val="18"/>
+          <w:lang w:val="en-US"/>
+        </w:rPr>
+        <w:t>asset_name</w:t>
+      </w:r>
+      <w:proofErr w:type="spellEnd"/>
+      <w:r>
+        <w:rPr>
+          <w:rFonts w:ascii="Courier New" w:eastAsia="Courier New" w:hAnsi="Courier New" w:cs="Courier New"/>
+          <w:sz w:val="18"/>
+          <w:szCs w:val="18"/>
+          <w:lang w:val="en-US"/>
+        </w:rPr>
+        <w:t>=&lt;ASSET-NAME&gt;</w:t>
+      </w:r>
+    </w:p>
+    <w:p>
+      <w:pPr>
+        <w:rPr>
+          <w:rFonts w:ascii="Courier New" w:eastAsia="Courier New" w:hAnsi="Courier New" w:cs="Courier New"/>
+          <w:sz w:val="18"/>
+          <w:szCs w:val="18"/>
+          <w:lang w:val="en-US"/>
+        </w:rPr>
+      </w:pPr>
+      <w:r>
+        <w:rPr>
+          <w:rFonts w:ascii="Courier New" w:eastAsia="Courier New" w:hAnsi="Courier New" w:cs="Courier New"/>
+          <w:sz w:val="18"/>
+          <w:szCs w:val="18"/>
+          <w:lang w:val="en-US"/>
+        </w:rPr>
+        <w:t xml:space="preserve">export </w:t>
+      </w:r>
+      <w:proofErr w:type="spellStart"/>
+      <w:r>
+        <w:rPr>
+          <w:rFonts w:ascii="Courier New" w:eastAsia="Courier New" w:hAnsi="Courier New" w:cs="Courier New"/>
+          <w:sz w:val="18"/>
+          <w:szCs w:val="18"/>
+          <w:lang w:val="en-US"/>
+        </w:rPr>
+        <w:t>asset_path</w:t>
+      </w:r>
+      <w:proofErr w:type="spellEnd"/>
+      <w:r>
+        <w:rPr>
+          <w:rFonts w:ascii="Courier New" w:eastAsia="Courier New" w:hAnsi="Courier New" w:cs="Courier New"/>
+          <w:sz w:val="18"/>
+          <w:szCs w:val="18"/>
+          <w:lang w:val="en-US"/>
+        </w:rPr>
+        <w:t>=&lt;ASSET-PATH&gt;</w:t>
+      </w:r>
+    </w:p>
+    <w:p>
+      <w:pPr>
+        <w:rPr>
+          <w:rFonts w:ascii="Courier New" w:eastAsia="Courier New" w:hAnsi="Courier New" w:cs="Courier New"/>
+          <w:sz w:val="18"/>
+          <w:szCs w:val="18"/>
+          <w:lang w:val="en-US"/>
+        </w:rPr>
+      </w:pPr>
+      <w:r>
+        <w:rPr>
+          <w:rFonts w:ascii="Courier New" w:eastAsia="Courier New" w:hAnsi="Courier New" w:cs="Courier New"/>
+          <w:sz w:val="18"/>
+          <w:szCs w:val="18"/>
+          <w:lang w:val="en-US"/>
+        </w:rPr>
+        <w:t>export type=shiny</w:t>
+      </w:r>
+    </w:p>
+    <w:p>
+      <w:pPr>
+        <w:rPr>
+          <w:rFonts w:ascii="Courier New" w:eastAsia="Courier New" w:hAnsi="Courier New" w:cs="Courier New"/>
+          <w:sz w:val="18"/>
+          <w:szCs w:val="18"/>
+          <w:lang w:val="en-US"/>
+        </w:rPr>
+      </w:pPr>
+      <w:r>
+        <w:rPr>
+          <w:rFonts w:ascii="Courier New" w:eastAsia="Courier New" w:hAnsi="Courier New" w:cs="Courier New"/>
+          <w:sz w:val="18"/>
+          <w:szCs w:val="18"/>
+          <w:lang w:val="en-US"/>
+        </w:rPr>
+        <w:t xml:space="preserve"> </w:t>
+      </w:r>
+    </w:p>
+    <w:p>
+      <w:pPr>
+        <w:rPr>
+          <w:rFonts w:ascii="Courier New" w:eastAsia="Courier New" w:hAnsi="Courier New" w:cs="Courier New"/>
+          <w:sz w:val="18"/>
+          <w:szCs w:val="18"/>
+          <w:lang w:val="en-US"/>
+        </w:rPr>
+      </w:pPr>
+      <w:r>
+        <w:rPr>
+          <w:rFonts w:ascii="Courier New" w:eastAsia="Courier New" w:hAnsi="Courier New" w:cs="Courier New"/>
+          <w:sz w:val="18"/>
+          <w:szCs w:val="18"/>
+          <w:lang w:val="en-US"/>
+        </w:rPr>
+        <w:t>PGPASSWORD=${</w:t>
+      </w:r>
+      <w:proofErr w:type="spellStart"/>
+      <w:r>
+        <w:rPr>
+          <w:rFonts w:ascii="Courier New" w:eastAsia="Courier New" w:hAnsi="Courier New" w:cs="Courier New"/>
+          <w:sz w:val="18"/>
+          <w:szCs w:val="18"/>
+          <w:lang w:val="en-US"/>
+        </w:rPr>
+        <w:t>postgres_pass</w:t>
+      </w:r>
+      <w:proofErr w:type="spellEnd"/>
+      <w:r>
+        <w:rPr>
+          <w:rFonts w:ascii="Courier New" w:eastAsia="Courier New" w:hAnsi="Courier New" w:cs="Courier New"/>
+          <w:sz w:val="18"/>
+          <w:szCs w:val="18"/>
+          <w:lang w:val="en-US"/>
+        </w:rPr>
+        <w:t xml:space="preserve">} </w:t>
+      </w:r>
+      <w:proofErr w:type="spellStart"/>
+      <w:r>
+        <w:rPr>
+          <w:rFonts w:ascii="Courier New" w:eastAsia="Courier New" w:hAnsi="Courier New" w:cs="Courier New"/>
+          <w:sz w:val="18"/>
+          <w:szCs w:val="18"/>
+          <w:lang w:val="en-US"/>
+        </w:rPr>
+        <w:t>psql</w:t>
+      </w:r>
+      <w:proofErr w:type="spellEnd"/>
+      <w:r>
+        <w:rPr>
+          <w:rFonts w:ascii="Courier New" w:eastAsia="Courier New" w:hAnsi="Courier New" w:cs="Courier New"/>
+          <w:sz w:val="18"/>
+          <w:szCs w:val="18"/>
+          <w:lang w:val="en-US"/>
+        </w:rPr>
+        <w:t xml:space="preserve"> -d ${</w:t>
+      </w:r>
+      <w:proofErr w:type="spellStart"/>
+      <w:r>
+        <w:rPr>
+          <w:rFonts w:ascii="Courier New" w:eastAsia="Courier New" w:hAnsi="Courier New" w:cs="Courier New"/>
+          <w:sz w:val="18"/>
+          <w:szCs w:val="18"/>
+          <w:lang w:val="en-US"/>
+        </w:rPr>
+        <w:t>support_db</w:t>
+      </w:r>
+      <w:proofErr w:type="spellEnd"/>
+      <w:r>
+        <w:rPr>
+          <w:rFonts w:ascii="Courier New" w:eastAsia="Courier New" w:hAnsi="Courier New" w:cs="Courier New"/>
+          <w:sz w:val="18"/>
+          <w:szCs w:val="18"/>
+          <w:lang w:val="en-US"/>
+        </w:rPr>
+        <w:t>} -U user --port 5440 -h ${</w:t>
+      </w:r>
+      <w:proofErr w:type="spellStart"/>
+      <w:r>
+        <w:rPr>
+          <w:rFonts w:ascii="Courier New" w:eastAsia="Courier New" w:hAnsi="Courier New" w:cs="Courier New"/>
+          <w:sz w:val="18"/>
+          <w:szCs w:val="18"/>
+          <w:lang w:val="en-US"/>
+        </w:rPr>
+        <w:t>target_server</w:t>
+      </w:r>
+      <w:proofErr w:type="spellEnd"/>
+      <w:r>
+        <w:rPr>
+          <w:rFonts w:ascii="Courier New" w:eastAsia="Courier New" w:hAnsi="Courier New" w:cs="Courier New"/>
+          <w:sz w:val="18"/>
+          <w:szCs w:val="18"/>
+          <w:lang w:val="en-US"/>
+        </w:rPr>
+        <w:t>} -c "insert into public.\"Asset\" values (${</w:t>
+      </w:r>
+      <w:proofErr w:type="spellStart"/>
+      <w:r>
+        <w:rPr>
+          <w:rFonts w:ascii="Courier New" w:eastAsia="Courier New" w:hAnsi="Courier New" w:cs="Courier New"/>
+          <w:sz w:val="18"/>
+          <w:szCs w:val="18"/>
+          <w:lang w:val="en-US"/>
+        </w:rPr>
+        <w:t>asset_id</w:t>
+      </w:r>
+      <w:proofErr w:type="spellEnd"/>
+      <w:r>
+        <w:rPr>
+          <w:rFonts w:ascii="Courier New" w:eastAsia="Courier New" w:hAnsi="Courier New" w:cs="Courier New"/>
+          <w:sz w:val="18"/>
+          <w:szCs w:val="18"/>
+          <w:lang w:val="en-US"/>
+        </w:rPr>
+        <w:t>}, '${</w:t>
+      </w:r>
+      <w:proofErr w:type="spellStart"/>
+      <w:r>
+        <w:rPr>
+          <w:rFonts w:ascii="Courier New" w:eastAsia="Courier New" w:hAnsi="Courier New" w:cs="Courier New"/>
+          <w:sz w:val="18"/>
+          <w:szCs w:val="18"/>
+          <w:lang w:val="en-US"/>
+        </w:rPr>
+        <w:t>asset_name</w:t>
+      </w:r>
+      <w:proofErr w:type="spellEnd"/>
+      <w:r>
+        <w:rPr>
+          <w:rFonts w:ascii="Courier New" w:eastAsia="Courier New" w:hAnsi="Courier New" w:cs="Courier New"/>
+          <w:sz w:val="18"/>
+          <w:szCs w:val="18"/>
+          <w:lang w:val="en-US"/>
+        </w:rPr>
+        <w:t>}', '${</w:t>
+      </w:r>
+      <w:proofErr w:type="spellStart"/>
+      <w:r>
+        <w:rPr>
+          <w:rFonts w:ascii="Courier New" w:eastAsia="Courier New" w:hAnsi="Courier New" w:cs="Courier New"/>
+          <w:sz w:val="18"/>
+          <w:szCs w:val="18"/>
+          <w:lang w:val="en-US"/>
+        </w:rPr>
+        <w:t>asset_path</w:t>
+      </w:r>
+      <w:proofErr w:type="spellEnd"/>
+      <w:r>
+        <w:rPr>
+          <w:rFonts w:ascii="Courier New" w:eastAsia="Courier New" w:hAnsi="Courier New" w:cs="Courier New"/>
+          <w:sz w:val="18"/>
+          <w:szCs w:val="18"/>
+          <w:lang w:val="en-US"/>
+        </w:rPr>
+        <w:t>}', '${type}')";</w:t>
+      </w:r>
+    </w:p>
+    <w:p>
+      <w:pPr>
+        <w:rPr>
+          <w:rFonts w:ascii="Courier New" w:eastAsia="Courier New" w:hAnsi="Courier New" w:cs="Courier New"/>
+          <w:sz w:val="18"/>
+          <w:szCs w:val="18"/>
+          <w:lang w:val="en-US"/>
+        </w:rPr>
+      </w:pPr>
+      <w:r>
+        <w:rPr>
+          <w:rFonts w:ascii="Courier New" w:eastAsia="Courier New" w:hAnsi="Courier New" w:cs="Courier New"/>
+          <w:sz w:val="18"/>
+          <w:szCs w:val="18"/>
+          <w:lang w:val="en-US"/>
+        </w:rPr>
+        <w:t xml:space="preserve"> </w:t>
+      </w:r>
+    </w:p>
+    <w:p>
+      <w:pPr>
+        <w:rPr>
+          <w:rFonts w:ascii="Courier New" w:eastAsia="Courier New" w:hAnsi="Courier New" w:cs="Courier New"/>
+          <w:sz w:val="18"/>
+          <w:szCs w:val="18"/>
+        </w:rPr>
+      </w:pPr>
+      <w:r>
+        <w:rPr>
+          <w:rFonts w:ascii="Courier New" w:eastAsia="Courier New" w:hAnsi="Courier New" w:cs="Courier New"/>
+          <w:sz w:val="18"/>
+          <w:szCs w:val="18"/>
+        </w:rPr>
+        <w:t># Roles:</w:t>
+      </w:r>
+    </w:p>
+    <w:p>
+      <w:pPr>
+        <w:rPr>
+          <w:rFonts w:ascii="Courier New" w:eastAsia="Courier New" w:hAnsi="Courier New" w:cs="Courier New"/>
+          <w:sz w:val="18"/>
+          <w:szCs w:val="18"/>
+        </w:rPr>
+      </w:pPr>
+      <w:r>
+        <w:rPr>
+          <w:rFonts w:ascii="Courier New" w:eastAsia="Courier New" w:hAnsi="Courier New" w:cs="Courier New"/>
           <w:sz w:val="18"/>
           <w:szCs w:val="18"/>
         </w:rPr>
@@ -2527,2542 +3753,1045 @@
       <w:proofErr w:type="spellStart"/>
       <w:r>
         <w:rPr>
-          <w:rFonts w:ascii="Courier New" w:hAnsi="Courier New" w:eastAsia="Courier New" w:cs="Courier New"/>
-          <w:sz w:val="18"/>
-          <w:szCs w:val="18"/>
-        </w:rPr>
-        <w:t>Execute</w:t>
-      </w:r>
-      <w:proofErr w:type="spellEnd"/>
-      <w:r>
-        <w:rPr>
-          <w:rFonts w:ascii="Courier New" w:hAnsi="Courier New" w:eastAsia="Courier New" w:cs="Courier New"/>
+          <w:rFonts w:ascii="Courier New" w:eastAsia="Courier New" w:hAnsi="Courier New" w:cs="Courier New"/>
+          <w:sz w:val="18"/>
+          <w:szCs w:val="18"/>
+        </w:rPr>
+        <w:t>RoleId</w:t>
+      </w:r>
+      <w:proofErr w:type="spellEnd"/>
+      <w:r>
+        <w:rPr>
+          <w:rFonts w:ascii="Courier New" w:eastAsia="Courier New" w:hAnsi="Courier New" w:cs="Courier New"/>
+          <w:sz w:val="18"/>
+          <w:szCs w:val="18"/>
+        </w:rPr>
+        <w:t xml:space="preserve"> |        </w:t>
+      </w:r>
+      <w:proofErr w:type="spellStart"/>
+      <w:r>
+        <w:rPr>
+          <w:rFonts w:ascii="Courier New" w:eastAsia="Courier New" w:hAnsi="Courier New" w:cs="Courier New"/>
+          <w:sz w:val="18"/>
+          <w:szCs w:val="18"/>
+        </w:rPr>
+        <w:t>Name</w:t>
+      </w:r>
+      <w:proofErr w:type="spellEnd"/>
+    </w:p>
+    <w:p>
+      <w:pPr>
+        <w:rPr>
+          <w:rFonts w:ascii="Courier New" w:eastAsia="Courier New" w:hAnsi="Courier New" w:cs="Courier New"/>
+          <w:sz w:val="18"/>
+          <w:szCs w:val="18"/>
+        </w:rPr>
+      </w:pPr>
+      <w:r>
+        <w:rPr>
+          <w:rFonts w:ascii="Courier New" w:eastAsia="Courier New" w:hAnsi="Courier New" w:cs="Courier New"/>
+          <w:sz w:val="18"/>
+          <w:szCs w:val="18"/>
+        </w:rPr>
+        <w:t>#--------+--------------------</w:t>
+      </w:r>
+    </w:p>
+    <w:p>
+      <w:pPr>
+        <w:rPr>
+          <w:rFonts w:ascii="Courier New" w:eastAsia="Courier New" w:hAnsi="Courier New" w:cs="Courier New"/>
+          <w:sz w:val="18"/>
+          <w:szCs w:val="18"/>
+        </w:rPr>
+      </w:pPr>
+      <w:r>
+        <w:rPr>
+          <w:rFonts w:ascii="Courier New" w:eastAsia="Courier New" w:hAnsi="Courier New" w:cs="Courier New"/>
+          <w:sz w:val="18"/>
+          <w:szCs w:val="18"/>
+        </w:rPr>
+        <w:t>#      1 | Administrador</w:t>
+      </w:r>
+    </w:p>
+    <w:p>
+      <w:pPr>
+        <w:rPr>
+          <w:rFonts w:ascii="Courier New" w:eastAsia="Courier New" w:hAnsi="Courier New" w:cs="Courier New"/>
+          <w:sz w:val="18"/>
+          <w:szCs w:val="18"/>
+        </w:rPr>
+      </w:pPr>
+      <w:r>
+        <w:rPr>
+          <w:rFonts w:ascii="Courier New" w:eastAsia="Courier New" w:hAnsi="Courier New" w:cs="Courier New"/>
+          <w:sz w:val="18"/>
+          <w:szCs w:val="18"/>
+        </w:rPr>
+        <w:t>#      2 | Administrador GAM</w:t>
+      </w:r>
+    </w:p>
+    <w:p>
+      <w:pPr>
+        <w:rPr>
+          <w:rFonts w:ascii="Courier New" w:eastAsia="Courier New" w:hAnsi="Courier New" w:cs="Courier New"/>
+          <w:sz w:val="18"/>
+          <w:szCs w:val="18"/>
+        </w:rPr>
+      </w:pPr>
+      <w:r>
+        <w:rPr>
+          <w:rFonts w:ascii="Courier New" w:eastAsia="Courier New" w:hAnsi="Courier New" w:cs="Courier New"/>
+          <w:sz w:val="18"/>
+          <w:szCs w:val="18"/>
+        </w:rPr>
+        <w:t>#      3 | Solo Vista GAM</w:t>
+      </w:r>
+    </w:p>
+    <w:p>
+      <w:pPr>
+        <w:rPr>
+          <w:rFonts w:ascii="Courier New" w:eastAsia="Courier New" w:hAnsi="Courier New" w:cs="Courier New"/>
+          <w:sz w:val="18"/>
+          <w:szCs w:val="18"/>
+        </w:rPr>
+      </w:pPr>
+      <w:r>
+        <w:rPr>
+          <w:rFonts w:ascii="Courier New" w:eastAsia="Courier New" w:hAnsi="Courier New" w:cs="Courier New"/>
+          <w:sz w:val="18"/>
+          <w:szCs w:val="18"/>
+        </w:rPr>
+        <w:t>#      4 | Administrador CAPY</w:t>
+      </w:r>
+    </w:p>
+    <w:p>
+      <w:pPr>
+        <w:rPr>
+          <w:rFonts w:ascii="Courier New" w:eastAsia="Courier New" w:hAnsi="Courier New" w:cs="Courier New"/>
+          <w:sz w:val="18"/>
+          <w:szCs w:val="18"/>
+        </w:rPr>
+      </w:pPr>
+      <w:r>
+        <w:rPr>
+          <w:rFonts w:ascii="Courier New" w:eastAsia="Courier New" w:hAnsi="Courier New" w:cs="Courier New"/>
+          <w:sz w:val="18"/>
+          <w:szCs w:val="18"/>
+        </w:rPr>
+        <w:t>#      5 | Solo Vista CAPY</w:t>
+      </w:r>
+    </w:p>
+    <w:p>
+      <w:pPr>
+        <w:rPr>
+          <w:rFonts w:ascii="Courier New" w:eastAsia="Courier New" w:hAnsi="Courier New" w:cs="Courier New"/>
+          <w:sz w:val="18"/>
+          <w:szCs w:val="18"/>
+        </w:rPr>
+      </w:pPr>
+      <w:r>
+        <w:rPr>
+          <w:rFonts w:ascii="Courier New" w:eastAsia="Courier New" w:hAnsi="Courier New" w:cs="Courier New"/>
+          <w:sz w:val="18"/>
+          <w:szCs w:val="18"/>
+        </w:rPr>
+        <w:t>#      6 | Visor de reportes</w:t>
+      </w:r>
+    </w:p>
+    <w:p>
+      <w:pPr>
+        <w:rPr>
+          <w:rFonts w:ascii="Courier New" w:eastAsia="Courier New" w:hAnsi="Courier New" w:cs="Courier New"/>
+          <w:sz w:val="18"/>
+          <w:szCs w:val="18"/>
+        </w:rPr>
+      </w:pPr>
+      <w:r>
+        <w:rPr>
+          <w:rFonts w:ascii="Courier New" w:eastAsia="Courier New" w:hAnsi="Courier New" w:cs="Courier New"/>
           <w:sz w:val="18"/>
           <w:szCs w:val="18"/>
         </w:rPr>
         <w:t xml:space="preserve"> </w:t>
       </w:r>
-      <w:proofErr w:type="spellStart"/>
-      <w:r>
-        <w:rPr>
-          <w:rFonts w:ascii="Courier New" w:hAnsi="Courier New" w:eastAsia="Courier New" w:cs="Courier New"/>
-          <w:sz w:val="18"/>
-          <w:szCs w:val="18"/>
-        </w:rPr>
-        <w:t>all</w:t>
-      </w:r>
-      <w:proofErr w:type="spellEnd"/>
-      <w:r>
-        <w:rPr>
-          <w:rFonts w:ascii="Courier New" w:hAnsi="Courier New" w:eastAsia="Courier New" w:cs="Courier New"/>
-          <w:sz w:val="18"/>
-          <w:szCs w:val="18"/>
+    </w:p>
+    <w:p>
+      <w:pPr>
+        <w:rPr>
+          <w:rFonts w:ascii="Courier New" w:eastAsia="Courier New" w:hAnsi="Courier New" w:cs="Courier New"/>
+          <w:sz w:val="18"/>
+          <w:szCs w:val="18"/>
+          <w:lang w:val="en-US"/>
+        </w:rPr>
+      </w:pPr>
+      <w:r>
+        <w:rPr>
+          <w:rFonts w:ascii="Courier New" w:eastAsia="Courier New" w:hAnsi="Courier New" w:cs="Courier New"/>
+          <w:sz w:val="18"/>
+          <w:szCs w:val="18"/>
+          <w:lang w:val="en-US"/>
+        </w:rPr>
+        <w:t xml:space="preserve">export </w:t>
+      </w:r>
+      <w:proofErr w:type="spellStart"/>
+      <w:r>
+        <w:rPr>
+          <w:rFonts w:ascii="Courier New" w:eastAsia="Courier New" w:hAnsi="Courier New" w:cs="Courier New"/>
+          <w:sz w:val="18"/>
+          <w:szCs w:val="18"/>
+          <w:lang w:val="en-US"/>
+        </w:rPr>
+        <w:t>role_id</w:t>
+      </w:r>
+      <w:proofErr w:type="spellEnd"/>
+      <w:r>
+        <w:rPr>
+          <w:rFonts w:ascii="Courier New" w:eastAsia="Courier New" w:hAnsi="Courier New" w:cs="Courier New"/>
+          <w:sz w:val="18"/>
+          <w:szCs w:val="18"/>
+          <w:lang w:val="en-US"/>
+        </w:rPr>
+        <w:t>=&lt;ROLE_ID&gt; # Pick any of above</w:t>
+      </w:r>
+    </w:p>
+    <w:p>
+      <w:pPr>
+        <w:rPr>
+          <w:rFonts w:ascii="Courier New" w:eastAsia="Courier New" w:hAnsi="Courier New" w:cs="Courier New"/>
+          <w:sz w:val="18"/>
+          <w:szCs w:val="18"/>
+          <w:lang w:val="en-US"/>
+        </w:rPr>
+      </w:pPr>
+      <w:r>
+        <w:rPr>
+          <w:rFonts w:ascii="Courier New" w:eastAsia="Courier New" w:hAnsi="Courier New" w:cs="Courier New"/>
+          <w:sz w:val="18"/>
+          <w:szCs w:val="18"/>
+          <w:lang w:val="en-US"/>
         </w:rPr>
         <w:t xml:space="preserve"> </w:t>
       </w:r>
-      <w:proofErr w:type="spellStart"/>
-      <w:r>
-        <w:rPr>
-          <w:rFonts w:ascii="Courier New" w:hAnsi="Courier New" w:eastAsia="Courier New" w:cs="Courier New"/>
-          <w:sz w:val="18"/>
-          <w:szCs w:val="18"/>
-        </w:rPr>
-        <w:t>this</w:t>
-      </w:r>
-      <w:proofErr w:type="spellEnd"/>
-      <w:r>
-        <w:rPr>
-          <w:rFonts w:ascii="Courier New" w:hAnsi="Courier New" w:eastAsia="Courier New" w:cs="Courier New"/>
-          <w:sz w:val="18"/>
-          <w:szCs w:val="18"/>
+    </w:p>
+    <w:p>
+      <w:pPr>
+        <w:rPr>
+          <w:rFonts w:ascii="Courier New" w:eastAsia="Courier New" w:hAnsi="Courier New" w:cs="Courier New"/>
+          <w:sz w:val="18"/>
+          <w:szCs w:val="18"/>
+          <w:lang w:val="en-US"/>
+        </w:rPr>
+      </w:pPr>
+      <w:r>
+        <w:rPr>
+          <w:rFonts w:ascii="Courier New" w:eastAsia="Courier New" w:hAnsi="Courier New" w:cs="Courier New"/>
+          <w:sz w:val="18"/>
+          <w:szCs w:val="18"/>
+          <w:lang w:val="en-US"/>
+        </w:rPr>
+        <w:t>PGPASSWORD=${</w:t>
+      </w:r>
+      <w:proofErr w:type="spellStart"/>
+      <w:r>
+        <w:rPr>
+          <w:rFonts w:ascii="Courier New" w:eastAsia="Courier New" w:hAnsi="Courier New" w:cs="Courier New"/>
+          <w:sz w:val="18"/>
+          <w:szCs w:val="18"/>
+          <w:lang w:val="en-US"/>
+        </w:rPr>
+        <w:t>postgres_pass</w:t>
+      </w:r>
+      <w:proofErr w:type="spellEnd"/>
+      <w:r>
+        <w:rPr>
+          <w:rFonts w:ascii="Courier New" w:eastAsia="Courier New" w:hAnsi="Courier New" w:cs="Courier New"/>
+          <w:sz w:val="18"/>
+          <w:szCs w:val="18"/>
+          <w:lang w:val="en-US"/>
+        </w:rPr>
+        <w:t xml:space="preserve">} </w:t>
+      </w:r>
+      <w:proofErr w:type="spellStart"/>
+      <w:r>
+        <w:rPr>
+          <w:rFonts w:ascii="Courier New" w:eastAsia="Courier New" w:hAnsi="Courier New" w:cs="Courier New"/>
+          <w:sz w:val="18"/>
+          <w:szCs w:val="18"/>
+          <w:lang w:val="en-US"/>
+        </w:rPr>
+        <w:t>psql</w:t>
+      </w:r>
+      <w:proofErr w:type="spellEnd"/>
+      <w:r>
+        <w:rPr>
+          <w:rFonts w:ascii="Courier New" w:eastAsia="Courier New" w:hAnsi="Courier New" w:cs="Courier New"/>
+          <w:sz w:val="18"/>
+          <w:szCs w:val="18"/>
+          <w:lang w:val="en-US"/>
+        </w:rPr>
+        <w:t xml:space="preserve"> -d ${</w:t>
+      </w:r>
+      <w:proofErr w:type="spellStart"/>
+      <w:r>
+        <w:rPr>
+          <w:rFonts w:ascii="Courier New" w:eastAsia="Courier New" w:hAnsi="Courier New" w:cs="Courier New"/>
+          <w:sz w:val="18"/>
+          <w:szCs w:val="18"/>
+          <w:lang w:val="en-US"/>
+        </w:rPr>
+        <w:t>support_db</w:t>
+      </w:r>
+      <w:proofErr w:type="spellEnd"/>
+      <w:r>
+        <w:rPr>
+          <w:rFonts w:ascii="Courier New" w:eastAsia="Courier New" w:hAnsi="Courier New" w:cs="Courier New"/>
+          <w:sz w:val="18"/>
+          <w:szCs w:val="18"/>
+          <w:lang w:val="en-US"/>
+        </w:rPr>
+        <w:t>} -U user --port 5440 -h ${</w:t>
+      </w:r>
+      <w:proofErr w:type="spellStart"/>
+      <w:r>
+        <w:rPr>
+          <w:rFonts w:ascii="Courier New" w:eastAsia="Courier New" w:hAnsi="Courier New" w:cs="Courier New"/>
+          <w:sz w:val="18"/>
+          <w:szCs w:val="18"/>
+          <w:lang w:val="en-US"/>
+        </w:rPr>
+        <w:t>target_server</w:t>
+      </w:r>
+      <w:proofErr w:type="spellEnd"/>
+      <w:r>
+        <w:rPr>
+          <w:rFonts w:ascii="Courier New" w:eastAsia="Courier New" w:hAnsi="Courier New" w:cs="Courier New"/>
+          <w:sz w:val="18"/>
+          <w:szCs w:val="18"/>
+          <w:lang w:val="en-US"/>
+        </w:rPr>
+        <w:t>} -c "insert into public.\"</w:t>
+      </w:r>
+      <w:proofErr w:type="spellStart"/>
+      <w:r>
+        <w:rPr>
+          <w:rFonts w:ascii="Courier New" w:eastAsia="Courier New" w:hAnsi="Courier New" w:cs="Courier New"/>
+          <w:sz w:val="18"/>
+          <w:szCs w:val="18"/>
+          <w:lang w:val="en-US"/>
+        </w:rPr>
+        <w:t>RoleToAsset</w:t>
+      </w:r>
+      <w:proofErr w:type="spellEnd"/>
+      <w:r>
+        <w:rPr>
+          <w:rFonts w:ascii="Courier New" w:eastAsia="Courier New" w:hAnsi="Courier New" w:cs="Courier New"/>
+          <w:sz w:val="18"/>
+          <w:szCs w:val="18"/>
+          <w:lang w:val="en-US"/>
+        </w:rPr>
+        <w:t>\" values (${</w:t>
+      </w:r>
+      <w:proofErr w:type="spellStart"/>
+      <w:r>
+        <w:rPr>
+          <w:rFonts w:ascii="Courier New" w:eastAsia="Courier New" w:hAnsi="Courier New" w:cs="Courier New"/>
+          <w:sz w:val="18"/>
+          <w:szCs w:val="18"/>
+          <w:lang w:val="en-US"/>
+        </w:rPr>
+        <w:t>role_id</w:t>
+      </w:r>
+      <w:proofErr w:type="spellEnd"/>
+      <w:r>
+        <w:rPr>
+          <w:rFonts w:ascii="Courier New" w:eastAsia="Courier New" w:hAnsi="Courier New" w:cs="Courier New"/>
+          <w:sz w:val="18"/>
+          <w:szCs w:val="18"/>
+          <w:lang w:val="en-US"/>
+        </w:rPr>
+        <w:t>}, ${</w:t>
+      </w:r>
+      <w:proofErr w:type="spellStart"/>
+      <w:r>
+        <w:rPr>
+          <w:rFonts w:ascii="Courier New" w:eastAsia="Courier New" w:hAnsi="Courier New" w:cs="Courier New"/>
+          <w:sz w:val="18"/>
+          <w:szCs w:val="18"/>
+          <w:lang w:val="en-US"/>
+        </w:rPr>
+        <w:t>asset_id</w:t>
+      </w:r>
+      <w:proofErr w:type="spellEnd"/>
+      <w:r>
+        <w:rPr>
+          <w:rFonts w:ascii="Courier New" w:eastAsia="Courier New" w:hAnsi="Courier New" w:cs="Courier New"/>
+          <w:sz w:val="18"/>
+          <w:szCs w:val="18"/>
+          <w:lang w:val="en-US"/>
+        </w:rPr>
+        <w:t>})";</w:t>
+      </w:r>
+    </w:p>
+    <w:p>
+      <w:pPr>
+        <w:rPr>
+          <w:rFonts w:ascii="Courier New" w:eastAsia="Courier New" w:hAnsi="Courier New" w:cs="Courier New"/>
+          <w:sz w:val="18"/>
+          <w:szCs w:val="18"/>
+          <w:lang w:val="en-US"/>
+        </w:rPr>
+      </w:pPr>
+      <w:r>
+        <w:rPr>
+          <w:rFonts w:ascii="Courier New" w:eastAsia="Courier New" w:hAnsi="Courier New" w:cs="Courier New"/>
+          <w:sz w:val="18"/>
+          <w:szCs w:val="18"/>
+          <w:lang w:val="en-US"/>
         </w:rPr>
         <w:t xml:space="preserve"> </w:t>
       </w:r>
-      <w:proofErr w:type="spellStart"/>
-      <w:r>
-        <w:rPr>
-          <w:rFonts w:ascii="Courier New" w:hAnsi="Courier New" w:eastAsia="Courier New" w:cs="Courier New"/>
-          <w:sz w:val="18"/>
-          <w:szCs w:val="18"/>
-        </w:rPr>
-        <w:t>inside</w:t>
-      </w:r>
-      <w:proofErr w:type="spellEnd"/>
-      <w:r>
-        <w:rPr>
-          <w:rFonts w:ascii="Courier New" w:hAnsi="Courier New" w:eastAsia="Courier New" w:cs="Courier New"/>
-          <w:sz w:val="18"/>
-          <w:szCs w:val="18"/>
-        </w:rPr>
-        <w:t xml:space="preserve"> Linux machine </w:t>
-      </w:r>
-      <w:proofErr w:type="spellStart"/>
-      <w:r>
-        <w:rPr>
-          <w:rFonts w:ascii="Courier New" w:hAnsi="Courier New" w:eastAsia="Courier New" w:cs="Courier New"/>
-          <w:sz w:val="18"/>
-          <w:szCs w:val="18"/>
-        </w:rPr>
-        <w:t>with</w:t>
-      </w:r>
-      <w:proofErr w:type="spellEnd"/>
-      <w:r>
-        <w:rPr>
-          <w:rFonts w:ascii="Courier New" w:hAnsi="Courier New" w:eastAsia="Courier New" w:cs="Courier New"/>
-          <w:sz w:val="18"/>
-          <w:szCs w:val="18"/>
-        </w:rPr>
-        <w:t xml:space="preserve"> Docker </w:t>
-      </w:r>
-      <w:proofErr w:type="spellStart"/>
-      <w:r>
-        <w:rPr>
-          <w:rFonts w:ascii="Courier New" w:hAnsi="Courier New" w:eastAsia="Courier New" w:cs="Courier New"/>
-          <w:sz w:val="18"/>
-          <w:szCs w:val="18"/>
-        </w:rPr>
-        <w:t>containers</w:t>
-      </w:r>
-      <w:proofErr w:type="spellEnd"/>
-    </w:p>
-    <w:p>
-      <w:pPr>
-        <w:pStyle w:val="Normal"/>
-        <w:rPr>
-          <w:rFonts w:ascii="Courier New" w:hAnsi="Courier New" w:eastAsia="Courier New" w:cs="Courier New"/>
-          <w:sz w:val="18"/>
-          <w:szCs w:val="18"/>
-        </w:rPr>
-      </w:pPr>
-      <w:proofErr w:type="spellStart"/>
-      <w:r>
-        <w:rPr>
-          <w:rFonts w:ascii="Courier New" w:hAnsi="Courier New" w:eastAsia="Courier New" w:cs="Courier New"/>
-          <w:sz w:val="18"/>
-          <w:szCs w:val="18"/>
-        </w:rPr>
-        <w:t>export</w:t>
-      </w:r>
-      <w:proofErr w:type="spellEnd"/>
-      <w:r>
-        <w:rPr>
-          <w:rFonts w:ascii="Courier New" w:hAnsi="Courier New" w:eastAsia="Courier New" w:cs="Courier New"/>
-          <w:sz w:val="18"/>
-          <w:szCs w:val="18"/>
+    </w:p>
+    <w:p>
+      <w:pPr>
+        <w:pStyle w:val="Heading3"/>
+        <w:rPr>
+          <w:lang w:val="en-US"/>
+        </w:rPr>
+      </w:pPr>
+      <w:r>
+        <w:rPr>
+          <w:lang w:val="en-US"/>
+        </w:rPr>
+        <w:t xml:space="preserve">Script para </w:t>
+      </w:r>
+      <w:proofErr w:type="spellStart"/>
+      <w:r>
+        <w:rPr>
+          <w:lang w:val="en-US"/>
+        </w:rPr>
+        <w:t>Eliminar</w:t>
+      </w:r>
+      <w:proofErr w:type="spellEnd"/>
+      <w:r>
+        <w:rPr>
+          <w:lang w:val="en-US"/>
+        </w:rPr>
+        <w:t xml:space="preserve"> Role/</w:t>
+      </w:r>
+      <w:proofErr w:type="spellStart"/>
+      <w:r>
+        <w:rPr>
+          <w:lang w:val="en-US"/>
+        </w:rPr>
+        <w:t>RoleToAsset</w:t>
+      </w:r>
+      <w:proofErr w:type="spellEnd"/>
+    </w:p>
+    <w:p>
+      <w:pPr>
+        <w:rPr>
+          <w:rFonts w:ascii="Courier New" w:eastAsia="Courier New" w:hAnsi="Courier New" w:cs="Courier New"/>
+          <w:sz w:val="18"/>
+          <w:szCs w:val="18"/>
+          <w:lang w:val="en-US"/>
+        </w:rPr>
+      </w:pPr>
+      <w:r>
+        <w:rPr>
+          <w:rFonts w:ascii="Courier New" w:eastAsia="Courier New" w:hAnsi="Courier New" w:cs="Courier New"/>
+          <w:sz w:val="18"/>
+          <w:szCs w:val="18"/>
+          <w:lang w:val="en-US"/>
+        </w:rPr>
+        <w:t xml:space="preserve">export </w:t>
+      </w:r>
+      <w:proofErr w:type="spellStart"/>
+      <w:r>
+        <w:rPr>
+          <w:rFonts w:ascii="Courier New" w:eastAsia="Courier New" w:hAnsi="Courier New" w:cs="Courier New"/>
+          <w:sz w:val="18"/>
+          <w:szCs w:val="18"/>
+          <w:lang w:val="en-US"/>
+        </w:rPr>
+        <w:t>asset_id</w:t>
+      </w:r>
+      <w:proofErr w:type="spellEnd"/>
+      <w:r>
+        <w:rPr>
+          <w:rFonts w:ascii="Courier New" w:eastAsia="Courier New" w:hAnsi="Courier New" w:cs="Courier New"/>
+          <w:sz w:val="18"/>
+          <w:szCs w:val="18"/>
+          <w:lang w:val="en-US"/>
+        </w:rPr>
+        <w:t>=&lt;ASSET_ID</w:t>
+      </w:r>
+      <w:proofErr w:type="gramStart"/>
+      <w:r>
+        <w:rPr>
+          <w:rFonts w:ascii="Courier New" w:eastAsia="Courier New" w:hAnsi="Courier New" w:cs="Courier New"/>
+          <w:sz w:val="18"/>
+          <w:szCs w:val="18"/>
+          <w:lang w:val="en-US"/>
+        </w:rPr>
+        <w:t>&gt;  #</w:t>
+      </w:r>
+      <w:proofErr w:type="gramEnd"/>
+      <w:r>
+        <w:rPr>
+          <w:rFonts w:ascii="Courier New" w:eastAsia="Courier New" w:hAnsi="Courier New" w:cs="Courier New"/>
+          <w:sz w:val="18"/>
+          <w:szCs w:val="18"/>
+          <w:lang w:val="en-US"/>
+        </w:rPr>
+        <w:t xml:space="preserve"> This value should change for each new Asset</w:t>
+      </w:r>
+    </w:p>
+    <w:p>
+      <w:pPr>
+        <w:rPr>
+          <w:rFonts w:ascii="Courier New" w:eastAsia="Courier New" w:hAnsi="Courier New" w:cs="Courier New"/>
+          <w:sz w:val="18"/>
+          <w:szCs w:val="18"/>
+          <w:lang w:val="en-US"/>
+        </w:rPr>
+      </w:pPr>
+      <w:r>
+        <w:rPr>
+          <w:rFonts w:ascii="Courier New" w:eastAsia="Courier New" w:hAnsi="Courier New" w:cs="Courier New"/>
+          <w:sz w:val="18"/>
+          <w:szCs w:val="18"/>
+          <w:lang w:val="en-US"/>
+        </w:rPr>
+        <w:t xml:space="preserve">export </w:t>
+      </w:r>
+      <w:proofErr w:type="spellStart"/>
+      <w:r>
+        <w:rPr>
+          <w:rFonts w:ascii="Courier New" w:eastAsia="Courier New" w:hAnsi="Courier New" w:cs="Courier New"/>
+          <w:sz w:val="18"/>
+          <w:szCs w:val="18"/>
+          <w:lang w:val="en-US"/>
+        </w:rPr>
+        <w:t>role_id</w:t>
+      </w:r>
+      <w:proofErr w:type="spellEnd"/>
+      <w:r>
+        <w:rPr>
+          <w:rFonts w:ascii="Courier New" w:eastAsia="Courier New" w:hAnsi="Courier New" w:cs="Courier New"/>
+          <w:sz w:val="18"/>
+          <w:szCs w:val="18"/>
+          <w:lang w:val="en-US"/>
+        </w:rPr>
+        <w:t>=&lt;ROLE_ID&gt; # Pick any of above</w:t>
+      </w:r>
+    </w:p>
+    <w:p>
+      <w:pPr>
+        <w:rPr>
+          <w:rFonts w:ascii="Courier New" w:eastAsia="Courier New" w:hAnsi="Courier New" w:cs="Courier New"/>
+          <w:sz w:val="18"/>
+          <w:szCs w:val="18"/>
+          <w:lang w:val="en-US"/>
+        </w:rPr>
+      </w:pPr>
+    </w:p>
+    <w:p>
+      <w:pPr>
+        <w:rPr>
+          <w:rFonts w:ascii="Courier New" w:eastAsia="Courier New" w:hAnsi="Courier New" w:cs="Courier New"/>
+          <w:sz w:val="18"/>
+          <w:szCs w:val="18"/>
+          <w:lang w:val="en-US"/>
+        </w:rPr>
+      </w:pPr>
+      <w:r>
+        <w:rPr>
+          <w:rFonts w:ascii="Courier New" w:eastAsia="Courier New" w:hAnsi="Courier New" w:cs="Courier New"/>
+          <w:sz w:val="18"/>
+          <w:szCs w:val="18"/>
+          <w:lang w:val="en-US"/>
+        </w:rPr>
+        <w:t># DELETE - Use with care</w:t>
+      </w:r>
+    </w:p>
+    <w:p>
+      <w:pPr>
+        <w:rPr>
+          <w:rFonts w:ascii="Courier New" w:eastAsia="Courier New" w:hAnsi="Courier New" w:cs="Courier New"/>
+          <w:sz w:val="18"/>
+          <w:szCs w:val="18"/>
+          <w:lang w:val="en-US"/>
+        </w:rPr>
+      </w:pPr>
+      <w:r>
+        <w:rPr>
+          <w:rFonts w:ascii="Courier New" w:eastAsia="Courier New" w:hAnsi="Courier New" w:cs="Courier New"/>
+          <w:sz w:val="18"/>
+          <w:szCs w:val="18"/>
+          <w:lang w:val="en-US"/>
+        </w:rPr>
+        <w:t>PGPASSWORD=${</w:t>
+      </w:r>
+      <w:proofErr w:type="spellStart"/>
+      <w:r>
+        <w:rPr>
+          <w:rFonts w:ascii="Courier New" w:eastAsia="Courier New" w:hAnsi="Courier New" w:cs="Courier New"/>
+          <w:sz w:val="18"/>
+          <w:szCs w:val="18"/>
+          <w:lang w:val="en-US"/>
+        </w:rPr>
+        <w:t>postgres_pass</w:t>
+      </w:r>
+      <w:proofErr w:type="spellEnd"/>
+      <w:r>
+        <w:rPr>
+          <w:rFonts w:ascii="Courier New" w:eastAsia="Courier New" w:hAnsi="Courier New" w:cs="Courier New"/>
+          <w:sz w:val="18"/>
+          <w:szCs w:val="18"/>
+          <w:lang w:val="en-US"/>
+        </w:rPr>
+        <w:t xml:space="preserve">} </w:t>
+      </w:r>
+      <w:proofErr w:type="spellStart"/>
+      <w:r>
+        <w:rPr>
+          <w:rFonts w:ascii="Courier New" w:eastAsia="Courier New" w:hAnsi="Courier New" w:cs="Courier New"/>
+          <w:sz w:val="18"/>
+          <w:szCs w:val="18"/>
+          <w:lang w:val="en-US"/>
+        </w:rPr>
+        <w:t>psql</w:t>
+      </w:r>
+      <w:proofErr w:type="spellEnd"/>
+      <w:r>
+        <w:rPr>
+          <w:rFonts w:ascii="Courier New" w:eastAsia="Courier New" w:hAnsi="Courier New" w:cs="Courier New"/>
+          <w:sz w:val="18"/>
+          <w:szCs w:val="18"/>
+          <w:lang w:val="en-US"/>
+        </w:rPr>
+        <w:t xml:space="preserve"> -d ${</w:t>
+      </w:r>
+      <w:proofErr w:type="spellStart"/>
+      <w:r>
+        <w:rPr>
+          <w:rFonts w:ascii="Courier New" w:eastAsia="Courier New" w:hAnsi="Courier New" w:cs="Courier New"/>
+          <w:sz w:val="18"/>
+          <w:szCs w:val="18"/>
+          <w:lang w:val="en-US"/>
+        </w:rPr>
+        <w:t>support_db</w:t>
+      </w:r>
+      <w:proofErr w:type="spellEnd"/>
+      <w:r>
+        <w:rPr>
+          <w:rFonts w:ascii="Courier New" w:eastAsia="Courier New" w:hAnsi="Courier New" w:cs="Courier New"/>
+          <w:sz w:val="18"/>
+          <w:szCs w:val="18"/>
+          <w:lang w:val="en-US"/>
+        </w:rPr>
+        <w:t>} -U user --port 5440 -h ${</w:t>
+      </w:r>
+      <w:proofErr w:type="spellStart"/>
+      <w:r>
+        <w:rPr>
+          <w:rFonts w:ascii="Courier New" w:eastAsia="Courier New" w:hAnsi="Courier New" w:cs="Courier New"/>
+          <w:sz w:val="18"/>
+          <w:szCs w:val="18"/>
+          <w:lang w:val="en-US"/>
+        </w:rPr>
+        <w:t>target_server</w:t>
+      </w:r>
+      <w:proofErr w:type="spellEnd"/>
+      <w:r>
+        <w:rPr>
+          <w:rFonts w:ascii="Courier New" w:eastAsia="Courier New" w:hAnsi="Courier New" w:cs="Courier New"/>
+          <w:sz w:val="18"/>
+          <w:szCs w:val="18"/>
+          <w:lang w:val="en-US"/>
+        </w:rPr>
+        <w:t>} -c "delete from public.\"</w:t>
+      </w:r>
+      <w:proofErr w:type="spellStart"/>
+      <w:r>
+        <w:rPr>
+          <w:rFonts w:ascii="Courier New" w:eastAsia="Courier New" w:hAnsi="Courier New" w:cs="Courier New"/>
+          <w:sz w:val="18"/>
+          <w:szCs w:val="18"/>
+          <w:lang w:val="en-US"/>
+        </w:rPr>
+        <w:t>RoleToAsset</w:t>
+      </w:r>
+      <w:proofErr w:type="spellEnd"/>
+      <w:r>
+        <w:rPr>
+          <w:rFonts w:ascii="Courier New" w:eastAsia="Courier New" w:hAnsi="Courier New" w:cs="Courier New"/>
+          <w:sz w:val="18"/>
+          <w:szCs w:val="18"/>
+          <w:lang w:val="en-US"/>
+        </w:rPr>
+        <w:t>\" where \"</w:t>
+      </w:r>
+      <w:proofErr w:type="spellStart"/>
+      <w:r>
+        <w:rPr>
+          <w:rFonts w:ascii="Courier New" w:eastAsia="Courier New" w:hAnsi="Courier New" w:cs="Courier New"/>
+          <w:sz w:val="18"/>
+          <w:szCs w:val="18"/>
+          <w:lang w:val="en-US"/>
+        </w:rPr>
+        <w:t>AssetId</w:t>
+      </w:r>
+      <w:proofErr w:type="spellEnd"/>
+      <w:r>
+        <w:rPr>
+          <w:rFonts w:ascii="Courier New" w:eastAsia="Courier New" w:hAnsi="Courier New" w:cs="Courier New"/>
+          <w:sz w:val="18"/>
+          <w:szCs w:val="18"/>
+          <w:lang w:val="en-US"/>
+        </w:rPr>
+        <w:t>\"=${</w:t>
+      </w:r>
+      <w:proofErr w:type="spellStart"/>
+      <w:r>
+        <w:rPr>
+          <w:rFonts w:ascii="Courier New" w:eastAsia="Courier New" w:hAnsi="Courier New" w:cs="Courier New"/>
+          <w:sz w:val="18"/>
+          <w:szCs w:val="18"/>
+          <w:lang w:val="en-US"/>
+        </w:rPr>
+        <w:t>asset_id</w:t>
+      </w:r>
+      <w:proofErr w:type="spellEnd"/>
+      <w:r>
+        <w:rPr>
+          <w:rFonts w:ascii="Courier New" w:eastAsia="Courier New" w:hAnsi="Courier New" w:cs="Courier New"/>
+          <w:sz w:val="18"/>
+          <w:szCs w:val="18"/>
+          <w:lang w:val="en-US"/>
+        </w:rPr>
+        <w:t>}";</w:t>
+      </w:r>
+    </w:p>
+    <w:p>
+      <w:pPr>
+        <w:rPr>
+          <w:rFonts w:ascii="Courier New" w:eastAsia="Courier New" w:hAnsi="Courier New" w:cs="Courier New"/>
+          <w:sz w:val="18"/>
+          <w:szCs w:val="18"/>
+          <w:lang w:val="en-US"/>
+        </w:rPr>
+      </w:pPr>
+      <w:r>
+        <w:rPr>
+          <w:rFonts w:ascii="Courier New" w:eastAsia="Courier New" w:hAnsi="Courier New" w:cs="Courier New"/>
+          <w:sz w:val="18"/>
+          <w:szCs w:val="18"/>
+          <w:lang w:val="en-US"/>
         </w:rPr>
         <w:t xml:space="preserve"> </w:t>
       </w:r>
-      <w:proofErr w:type="spellStart"/>
-      <w:r>
-        <w:rPr>
-          <w:rFonts w:ascii="Courier New" w:hAnsi="Courier New" w:eastAsia="Courier New" w:cs="Courier New"/>
-          <w:sz w:val="18"/>
-          <w:szCs w:val="18"/>
+    </w:p>
+    <w:p>
+      <w:pPr>
+        <w:rPr>
+          <w:rFonts w:ascii="Courier New" w:eastAsia="Courier New" w:hAnsi="Courier New" w:cs="Courier New"/>
+          <w:sz w:val="18"/>
+          <w:szCs w:val="18"/>
+          <w:lang w:val="en-US"/>
+        </w:rPr>
+      </w:pPr>
+      <w:r>
+        <w:rPr>
+          <w:rFonts w:ascii="Courier New" w:eastAsia="Courier New" w:hAnsi="Courier New" w:cs="Courier New"/>
+          <w:sz w:val="18"/>
+          <w:szCs w:val="18"/>
+          <w:lang w:val="en-US"/>
+        </w:rPr>
+        <w:t>PGPASSWORD=${</w:t>
+      </w:r>
+      <w:proofErr w:type="spellStart"/>
+      <w:r>
+        <w:rPr>
+          <w:rFonts w:ascii="Courier New" w:eastAsia="Courier New" w:hAnsi="Courier New" w:cs="Courier New"/>
+          <w:sz w:val="18"/>
+          <w:szCs w:val="18"/>
+          <w:lang w:val="en-US"/>
         </w:rPr>
         <w:t>postgres_pass</w:t>
       </w:r>
       <w:proofErr w:type="spellEnd"/>
       <w:r>
         <w:rPr>
-          <w:rFonts w:ascii="Courier New" w:hAnsi="Courier New" w:eastAsia="Courier New" w:cs="Courier New"/>
-          <w:sz w:val="18"/>
-          <w:szCs w:val="18"/>
-        </w:rPr>
-        <w:t>=&lt;DB-PASSWORD&gt;</w:t>
-      </w:r>
-    </w:p>
-    <w:p>
-      <w:pPr>
-        <w:pStyle w:val="Normal"/>
-        <w:rPr>
-          <w:rFonts w:ascii="Courier New" w:hAnsi="Courier New" w:eastAsia="Courier New" w:cs="Courier New"/>
-          <w:sz w:val="18"/>
-          <w:szCs w:val="18"/>
-        </w:rPr>
-      </w:pPr>
-      <w:proofErr w:type="spellStart"/>
-      <w:r>
-        <w:rPr>
-          <w:rFonts w:ascii="Courier New" w:hAnsi="Courier New" w:eastAsia="Courier New" w:cs="Courier New"/>
-          <w:sz w:val="18"/>
-          <w:szCs w:val="18"/>
-        </w:rPr>
-        <w:t>export</w:t>
-      </w:r>
-      <w:proofErr w:type="spellEnd"/>
-      <w:r>
-        <w:rPr>
-          <w:rFonts w:ascii="Courier New" w:hAnsi="Courier New" w:eastAsia="Courier New" w:cs="Courier New"/>
-          <w:sz w:val="18"/>
-          <w:szCs w:val="18"/>
+          <w:rFonts w:ascii="Courier New" w:eastAsia="Courier New" w:hAnsi="Courier New" w:cs="Courier New"/>
+          <w:sz w:val="18"/>
+          <w:szCs w:val="18"/>
+          <w:lang w:val="en-US"/>
+        </w:rPr>
+        <w:t xml:space="preserve">} </w:t>
+      </w:r>
+      <w:proofErr w:type="spellStart"/>
+      <w:r>
+        <w:rPr>
+          <w:rFonts w:ascii="Courier New" w:eastAsia="Courier New" w:hAnsi="Courier New" w:cs="Courier New"/>
+          <w:sz w:val="18"/>
+          <w:szCs w:val="18"/>
+          <w:lang w:val="en-US"/>
+        </w:rPr>
+        <w:t>psql</w:t>
+      </w:r>
+      <w:proofErr w:type="spellEnd"/>
+      <w:r>
+        <w:rPr>
+          <w:rFonts w:ascii="Courier New" w:eastAsia="Courier New" w:hAnsi="Courier New" w:cs="Courier New"/>
+          <w:sz w:val="18"/>
+          <w:szCs w:val="18"/>
+          <w:lang w:val="en-US"/>
+        </w:rPr>
+        <w:t xml:space="preserve"> -d ${</w:t>
+      </w:r>
+      <w:proofErr w:type="spellStart"/>
+      <w:r>
+        <w:rPr>
+          <w:rFonts w:ascii="Courier New" w:eastAsia="Courier New" w:hAnsi="Courier New" w:cs="Courier New"/>
+          <w:sz w:val="18"/>
+          <w:szCs w:val="18"/>
+          <w:lang w:val="en-US"/>
+        </w:rPr>
+        <w:t>support_db</w:t>
+      </w:r>
+      <w:proofErr w:type="spellEnd"/>
+      <w:r>
+        <w:rPr>
+          <w:rFonts w:ascii="Courier New" w:eastAsia="Courier New" w:hAnsi="Courier New" w:cs="Courier New"/>
+          <w:sz w:val="18"/>
+          <w:szCs w:val="18"/>
+          <w:lang w:val="en-US"/>
+        </w:rPr>
+        <w:t>} -U user --port 5440 -h ${</w:t>
+      </w:r>
+      <w:proofErr w:type="spellStart"/>
+      <w:r>
+        <w:rPr>
+          <w:rFonts w:ascii="Courier New" w:eastAsia="Courier New" w:hAnsi="Courier New" w:cs="Courier New"/>
+          <w:sz w:val="18"/>
+          <w:szCs w:val="18"/>
+          <w:lang w:val="en-US"/>
+        </w:rPr>
+        <w:t>target_server</w:t>
+      </w:r>
+      <w:proofErr w:type="spellEnd"/>
+      <w:r>
+        <w:rPr>
+          <w:rFonts w:ascii="Courier New" w:eastAsia="Courier New" w:hAnsi="Courier New" w:cs="Courier New"/>
+          <w:sz w:val="18"/>
+          <w:szCs w:val="18"/>
+          <w:lang w:val="en-US"/>
+        </w:rPr>
+        <w:t>} -c "delete from public.\"Asset\" where \"</w:t>
+      </w:r>
+      <w:proofErr w:type="spellStart"/>
+      <w:r>
+        <w:rPr>
+          <w:rFonts w:ascii="Courier New" w:eastAsia="Courier New" w:hAnsi="Courier New" w:cs="Courier New"/>
+          <w:sz w:val="18"/>
+          <w:szCs w:val="18"/>
+          <w:lang w:val="en-US"/>
+        </w:rPr>
+        <w:t>AssetId</w:t>
+      </w:r>
+      <w:proofErr w:type="spellEnd"/>
+      <w:r>
+        <w:rPr>
+          <w:rFonts w:ascii="Courier New" w:eastAsia="Courier New" w:hAnsi="Courier New" w:cs="Courier New"/>
+          <w:sz w:val="18"/>
+          <w:szCs w:val="18"/>
+          <w:lang w:val="en-US"/>
+        </w:rPr>
+        <w:t>\"=${</w:t>
+      </w:r>
+      <w:proofErr w:type="spellStart"/>
+      <w:r>
+        <w:rPr>
+          <w:rFonts w:ascii="Courier New" w:eastAsia="Courier New" w:hAnsi="Courier New" w:cs="Courier New"/>
+          <w:sz w:val="18"/>
+          <w:szCs w:val="18"/>
+          <w:lang w:val="en-US"/>
+        </w:rPr>
+        <w:t>asset_id</w:t>
+      </w:r>
+      <w:proofErr w:type="spellEnd"/>
+      <w:r>
+        <w:rPr>
+          <w:rFonts w:ascii="Courier New" w:eastAsia="Courier New" w:hAnsi="Courier New" w:cs="Courier New"/>
+          <w:sz w:val="18"/>
+          <w:szCs w:val="18"/>
+          <w:lang w:val="en-US"/>
+        </w:rPr>
+        <w:t>}";</w:t>
+      </w:r>
+    </w:p>
+    <w:p>
+      <w:pPr>
+        <w:rPr>
+          <w:rFonts w:ascii="Courier New" w:eastAsia="Courier New" w:hAnsi="Courier New" w:cs="Courier New"/>
+          <w:sz w:val="18"/>
+          <w:szCs w:val="18"/>
+          <w:lang w:val="en-US"/>
+        </w:rPr>
+      </w:pPr>
+      <w:r>
+        <w:rPr>
+          <w:rFonts w:ascii="Courier New" w:eastAsia="Courier New" w:hAnsi="Courier New" w:cs="Courier New"/>
+          <w:sz w:val="18"/>
+          <w:szCs w:val="18"/>
+          <w:lang w:val="en-US"/>
         </w:rPr>
         <w:t xml:space="preserve"> </w:t>
       </w:r>
-      <w:proofErr w:type="spellStart"/>
-      <w:r>
-        <w:rPr>
-          <w:rFonts w:ascii="Courier New" w:hAnsi="Courier New" w:eastAsia="Courier New" w:cs="Courier New"/>
-          <w:sz w:val="18"/>
-          <w:szCs w:val="18"/>
-        </w:rPr>
-        <w:t>support_db</w:t>
-      </w:r>
-      <w:proofErr w:type="spellEnd"/>
-      <w:r>
-        <w:rPr>
-          <w:rFonts w:ascii="Courier New" w:hAnsi="Courier New" w:eastAsia="Courier New" w:cs="Courier New"/>
-          <w:sz w:val="18"/>
-          <w:szCs w:val="18"/>
-        </w:rPr>
-        <w:t>=</w:t>
-      </w:r>
-      <w:proofErr w:type="spellStart"/>
-      <w:r>
-        <w:rPr>
-          <w:rFonts w:ascii="Courier New" w:hAnsi="Courier New" w:eastAsia="Courier New" w:cs="Courier New"/>
-          <w:sz w:val="18"/>
-          <w:szCs w:val="18"/>
+    </w:p>
+    <w:p>
+      <w:pPr>
+        <w:pStyle w:val="Heading3"/>
+      </w:pPr>
+      <w:r>
+        <w:t xml:space="preserve">Script para realizar el </w:t>
+      </w:r>
+      <w:proofErr w:type="spellStart"/>
+      <w:r>
+        <w:t>poll</w:t>
+      </w:r>
+      <w:proofErr w:type="spellEnd"/>
+      <w:r>
+        <w:t xml:space="preserve"> de </w:t>
+      </w:r>
+      <w:proofErr w:type="spellStart"/>
+      <w:r>
+        <w:t>dashboards</w:t>
+      </w:r>
+      <w:proofErr w:type="spellEnd"/>
+      <w:r>
+        <w:t xml:space="preserve"> directamente en el container</w:t>
+      </w:r>
+    </w:p>
+    <w:p>
+      <w:pPr>
+        <w:rPr>
+          <w:rFonts w:ascii="Courier New" w:eastAsia="Courier New" w:hAnsi="Courier New" w:cs="Courier New"/>
+          <w:sz w:val="18"/>
+          <w:szCs w:val="18"/>
+        </w:rPr>
+      </w:pPr>
+      <w:r>
+        <w:rPr>
+          <w:rFonts w:ascii="Courier New" w:eastAsia="Courier New" w:hAnsi="Courier New" w:cs="Courier New"/>
+          <w:sz w:val="18"/>
+          <w:szCs w:val="18"/>
+        </w:rPr>
+        <w:t xml:space="preserve"> </w:t>
+      </w:r>
+    </w:p>
+    <w:p>
+      <w:pPr>
+        <w:rPr>
+          <w:rFonts w:ascii="Courier New" w:eastAsia="Courier New" w:hAnsi="Courier New" w:cs="Courier New"/>
+          <w:sz w:val="18"/>
+          <w:szCs w:val="18"/>
+          <w:lang w:val="en-US"/>
+        </w:rPr>
+      </w:pPr>
+      <w:r>
+        <w:rPr>
+          <w:rFonts w:ascii="Courier New" w:eastAsia="Courier New" w:hAnsi="Courier New" w:cs="Courier New"/>
+          <w:sz w:val="18"/>
+          <w:szCs w:val="18"/>
+          <w:lang w:val="en-US"/>
+        </w:rPr>
+        <w:lastRenderedPageBreak/>
+        <w:t># Update of Dashboards manually</w:t>
+      </w:r>
+    </w:p>
+    <w:p>
+      <w:pPr>
+        <w:rPr>
+          <w:rFonts w:ascii="Courier New" w:eastAsia="Courier New" w:hAnsi="Courier New" w:cs="Courier New"/>
+          <w:sz w:val="18"/>
+          <w:szCs w:val="18"/>
+          <w:lang w:val="en-US"/>
+        </w:rPr>
+      </w:pPr>
+      <w:r>
+        <w:rPr>
+          <w:rFonts w:ascii="Courier New" w:eastAsia="Courier New" w:hAnsi="Courier New" w:cs="Courier New"/>
+          <w:sz w:val="18"/>
+          <w:szCs w:val="18"/>
+          <w:lang w:val="en-US"/>
+        </w:rPr>
+        <w:t xml:space="preserve">docker exec -it </w:t>
+      </w:r>
+      <w:proofErr w:type="gramStart"/>
+      <w:r>
+        <w:rPr>
+          <w:rFonts w:ascii="Courier New" w:eastAsia="Courier New" w:hAnsi="Courier New" w:cs="Courier New"/>
+          <w:sz w:val="18"/>
+          <w:szCs w:val="18"/>
+          <w:lang w:val="en-US"/>
         </w:rPr>
         <w:t>support</w:t>
       </w:r>
-      <w:proofErr w:type="spellEnd"/>
-    </w:p>
-    <w:p>
-      <w:pPr>
-        <w:pStyle w:val="Normal"/>
-        <w:rPr>
-          <w:rFonts w:ascii="Courier New" w:hAnsi="Courier New" w:eastAsia="Courier New" w:cs="Courier New"/>
-          <w:sz w:val="18"/>
-          <w:szCs w:val="18"/>
-        </w:rPr>
-      </w:pPr>
-      <w:proofErr w:type="spellStart"/>
-      <w:r>
-        <w:rPr>
-          <w:rFonts w:ascii="Courier New" w:hAnsi="Courier New" w:eastAsia="Courier New" w:cs="Courier New"/>
-          <w:sz w:val="18"/>
-          <w:szCs w:val="18"/>
-        </w:rPr>
-        <w:t>export</w:t>
-      </w:r>
-      <w:proofErr w:type="spellEnd"/>
-      <w:r>
-        <w:rPr>
-          <w:rFonts w:ascii="Courier New" w:hAnsi="Courier New" w:eastAsia="Courier New" w:cs="Courier New"/>
-          <w:sz w:val="18"/>
-          <w:szCs w:val="18"/>
-        </w:rPr>
-        <w:t xml:space="preserve"> </w:t>
-      </w:r>
-      <w:proofErr w:type="spellStart"/>
-      <w:r>
-        <w:rPr>
-          <w:rFonts w:ascii="Courier New" w:hAnsi="Courier New" w:eastAsia="Courier New" w:cs="Courier New"/>
-          <w:sz w:val="18"/>
-          <w:szCs w:val="18"/>
-        </w:rPr>
-        <w:t>target_server</w:t>
-      </w:r>
-      <w:proofErr w:type="spellEnd"/>
-      <w:r>
-        <w:rPr>
-          <w:rFonts w:ascii="Courier New" w:hAnsi="Courier New" w:eastAsia="Courier New" w:cs="Courier New"/>
-          <w:sz w:val="18"/>
-          <w:szCs w:val="18"/>
-        </w:rPr>
-        <w:t xml:space="preserve">=&lt;PRIVATE-IP&gt; # </w:t>
-      </w:r>
-      <w:proofErr w:type="spellStart"/>
-      <w:r>
-        <w:rPr>
-          <w:rFonts w:ascii="Courier New" w:hAnsi="Courier New" w:eastAsia="Courier New" w:cs="Courier New"/>
-          <w:sz w:val="18"/>
-          <w:szCs w:val="18"/>
-        </w:rPr>
-        <w:t>private</w:t>
-      </w:r>
-      <w:proofErr w:type="spellEnd"/>
-      <w:r>
-        <w:rPr>
-          <w:rFonts w:ascii="Courier New" w:hAnsi="Courier New" w:eastAsia="Courier New" w:cs="Courier New"/>
-          <w:sz w:val="18"/>
-          <w:szCs w:val="18"/>
-        </w:rPr>
-        <w:t xml:space="preserve"> IP </w:t>
-      </w:r>
-      <w:proofErr w:type="spellStart"/>
-      <w:r>
-        <w:rPr>
-          <w:rFonts w:ascii="Courier New" w:hAnsi="Courier New" w:eastAsia="Courier New" w:cs="Courier New"/>
-          <w:sz w:val="18"/>
-          <w:szCs w:val="18"/>
-        </w:rPr>
-        <w:t>since</w:t>
-      </w:r>
-      <w:proofErr w:type="spellEnd"/>
-      <w:r>
-        <w:rPr>
-          <w:rFonts w:ascii="Courier New" w:hAnsi="Courier New" w:eastAsia="Courier New" w:cs="Courier New"/>
-          <w:sz w:val="18"/>
-          <w:szCs w:val="18"/>
-        </w:rPr>
-        <w:t xml:space="preserve"> </w:t>
-      </w:r>
-      <w:proofErr w:type="spellStart"/>
-      <w:r>
-        <w:rPr>
-          <w:rFonts w:ascii="Courier New" w:hAnsi="Courier New" w:eastAsia="Courier New" w:cs="Courier New"/>
-          <w:sz w:val="18"/>
-          <w:szCs w:val="18"/>
-        </w:rPr>
-        <w:t>public</w:t>
-      </w:r>
-      <w:proofErr w:type="spellEnd"/>
-      <w:r>
-        <w:rPr>
-          <w:rFonts w:ascii="Courier New" w:hAnsi="Courier New" w:eastAsia="Courier New" w:cs="Courier New"/>
-          <w:sz w:val="18"/>
-          <w:szCs w:val="18"/>
-        </w:rPr>
-        <w:t xml:space="preserve"> </w:t>
-      </w:r>
-      <w:proofErr w:type="spellStart"/>
-      <w:r>
-        <w:rPr>
-          <w:rFonts w:ascii="Courier New" w:hAnsi="Courier New" w:eastAsia="Courier New" w:cs="Courier New"/>
-          <w:sz w:val="18"/>
-          <w:szCs w:val="18"/>
-        </w:rPr>
-        <w:t>is</w:t>
-      </w:r>
-      <w:proofErr w:type="spellEnd"/>
-      <w:r>
-        <w:rPr>
-          <w:rFonts w:ascii="Courier New" w:hAnsi="Courier New" w:eastAsia="Courier New" w:cs="Courier New"/>
-          <w:sz w:val="18"/>
-          <w:szCs w:val="18"/>
-        </w:rPr>
-        <w:t xml:space="preserve"> </w:t>
-      </w:r>
-      <w:proofErr w:type="spellStart"/>
-      <w:r>
-        <w:rPr>
-          <w:rFonts w:ascii="Courier New" w:hAnsi="Courier New" w:eastAsia="Courier New" w:cs="Courier New"/>
-          <w:sz w:val="18"/>
-          <w:szCs w:val="18"/>
-        </w:rPr>
-        <w:t>not</w:t>
-      </w:r>
-      <w:proofErr w:type="spellEnd"/>
-      <w:r>
-        <w:rPr>
-          <w:rFonts w:ascii="Courier New" w:hAnsi="Courier New" w:eastAsia="Courier New" w:cs="Courier New"/>
-          <w:sz w:val="18"/>
-          <w:szCs w:val="18"/>
-        </w:rPr>
-        <w:t xml:space="preserve"> </w:t>
-      </w:r>
-      <w:proofErr w:type="spellStart"/>
-      <w:r>
-        <w:rPr>
-          <w:rFonts w:ascii="Courier New" w:hAnsi="Courier New" w:eastAsia="Courier New" w:cs="Courier New"/>
-          <w:sz w:val="18"/>
-          <w:szCs w:val="18"/>
-        </w:rPr>
-        <w:t>accessible</w:t>
-      </w:r>
-      <w:proofErr w:type="spellEnd"/>
-      <w:r>
-        <w:rPr>
-          <w:rFonts w:ascii="Courier New" w:hAnsi="Courier New" w:eastAsia="Courier New" w:cs="Courier New"/>
-          <w:sz w:val="18"/>
-          <w:szCs w:val="18"/>
-        </w:rPr>
-        <w:t xml:space="preserve"> </w:t>
-      </w:r>
-      <w:proofErr w:type="spellStart"/>
-      <w:r>
-        <w:rPr>
-          <w:rFonts w:ascii="Courier New" w:hAnsi="Courier New" w:eastAsia="Courier New" w:cs="Courier New"/>
-          <w:sz w:val="18"/>
-          <w:szCs w:val="18"/>
-        </w:rPr>
-        <w:t>due</w:t>
-      </w:r>
-      <w:proofErr w:type="spellEnd"/>
-      <w:r>
-        <w:rPr>
-          <w:rFonts w:ascii="Courier New" w:hAnsi="Courier New" w:eastAsia="Courier New" w:cs="Courier New"/>
-          <w:sz w:val="18"/>
-          <w:szCs w:val="18"/>
-        </w:rPr>
-        <w:t xml:space="preserve"> </w:t>
-      </w:r>
-      <w:proofErr w:type="spellStart"/>
-      <w:r>
-        <w:rPr>
-          <w:rFonts w:ascii="Courier New" w:hAnsi="Courier New" w:eastAsia="Courier New" w:cs="Courier New"/>
-          <w:sz w:val="18"/>
-          <w:szCs w:val="18"/>
-        </w:rPr>
-        <w:t>to</w:t>
-      </w:r>
-      <w:proofErr w:type="spellEnd"/>
-      <w:r>
-        <w:rPr>
-          <w:rFonts w:ascii="Courier New" w:hAnsi="Courier New" w:eastAsia="Courier New" w:cs="Courier New"/>
-          <w:sz w:val="18"/>
-          <w:szCs w:val="18"/>
-        </w:rPr>
-        <w:t xml:space="preserve"> </w:t>
-      </w:r>
-      <w:proofErr w:type="spellStart"/>
-      <w:r>
-        <w:rPr>
-          <w:rFonts w:ascii="Courier New" w:hAnsi="Courier New" w:eastAsia="Courier New" w:cs="Courier New"/>
-          <w:sz w:val="18"/>
-          <w:szCs w:val="18"/>
-        </w:rPr>
-        <w:t>security</w:t>
-      </w:r>
-      <w:proofErr w:type="spellEnd"/>
-      <w:r>
-        <w:rPr>
-          <w:rFonts w:ascii="Courier New" w:hAnsi="Courier New" w:eastAsia="Courier New" w:cs="Courier New"/>
-          <w:sz w:val="18"/>
-          <w:szCs w:val="18"/>
-        </w:rPr>
-        <w:t xml:space="preserve"> </w:t>
-      </w:r>
-      <w:proofErr w:type="spellStart"/>
-      <w:r>
-        <w:rPr>
-          <w:rFonts w:ascii="Courier New" w:hAnsi="Courier New" w:eastAsia="Courier New" w:cs="Courier New"/>
-          <w:sz w:val="18"/>
-          <w:szCs w:val="18"/>
-        </w:rPr>
-        <w:t>groups</w:t>
-      </w:r>
-      <w:proofErr w:type="spellEnd"/>
-    </w:p>
-    <w:p>
-      <w:pPr>
-        <w:pStyle w:val="Normal"/>
-        <w:rPr>
-          <w:rFonts w:ascii="Courier New" w:hAnsi="Courier New" w:eastAsia="Courier New" w:cs="Courier New"/>
-          <w:sz w:val="18"/>
-          <w:szCs w:val="18"/>
-        </w:rPr>
-      </w:pPr>
-      <w:r>
-        <w:rPr>
-          <w:rFonts w:ascii="Courier New" w:hAnsi="Courier New" w:eastAsia="Courier New" w:cs="Courier New"/>
-          <w:sz w:val="18"/>
-          <w:szCs w:val="18"/>
-        </w:rPr>
-        <w:t xml:space="preserve"> </w:t>
-      </w:r>
-    </w:p>
-    <w:p>
-      <w:pPr>
-        <w:pStyle w:val="Normal"/>
-        <w:rPr>
-          <w:rFonts w:ascii="Courier New" w:hAnsi="Courier New" w:eastAsia="Courier New" w:cs="Courier New"/>
-          <w:sz w:val="18"/>
-          <w:szCs w:val="18"/>
-        </w:rPr>
-      </w:pPr>
-      <w:proofErr w:type="spellStart"/>
-      <w:r>
-        <w:rPr>
-          <w:rFonts w:ascii="Courier New" w:hAnsi="Courier New" w:eastAsia="Courier New" w:cs="Courier New"/>
-          <w:sz w:val="18"/>
-          <w:szCs w:val="18"/>
-        </w:rPr>
-        <w:t>export</w:t>
-      </w:r>
-      <w:proofErr w:type="spellEnd"/>
-      <w:r>
-        <w:rPr>
-          <w:rFonts w:ascii="Courier New" w:hAnsi="Courier New" w:eastAsia="Courier New" w:cs="Courier New"/>
-          <w:sz w:val="18"/>
-          <w:szCs w:val="18"/>
-        </w:rPr>
-        <w:t xml:space="preserve"> asset_id=&lt;ASSET_ID&gt;  # This value should </w:t>
-      </w:r>
-      <w:proofErr w:type="spellStart"/>
-      <w:r>
-        <w:rPr>
-          <w:rFonts w:ascii="Courier New" w:hAnsi="Courier New" w:eastAsia="Courier New" w:cs="Courier New"/>
-          <w:sz w:val="18"/>
-          <w:szCs w:val="18"/>
-        </w:rPr>
-        <w:t>change</w:t>
-      </w:r>
-      <w:proofErr w:type="spellEnd"/>
-      <w:r>
-        <w:rPr>
-          <w:rFonts w:ascii="Courier New" w:hAnsi="Courier New" w:eastAsia="Courier New" w:cs="Courier New"/>
-          <w:sz w:val="18"/>
-          <w:szCs w:val="18"/>
-        </w:rPr>
-        <w:t xml:space="preserve"> </w:t>
-      </w:r>
-      <w:proofErr w:type="spellStart"/>
-      <w:r>
-        <w:rPr>
-          <w:rFonts w:ascii="Courier New" w:hAnsi="Courier New" w:eastAsia="Courier New" w:cs="Courier New"/>
-          <w:sz w:val="18"/>
-          <w:szCs w:val="18"/>
-        </w:rPr>
-        <w:t>for</w:t>
-      </w:r>
-      <w:proofErr w:type="spellEnd"/>
-      <w:r>
-        <w:rPr>
-          <w:rFonts w:ascii="Courier New" w:hAnsi="Courier New" w:eastAsia="Courier New" w:cs="Courier New"/>
-          <w:sz w:val="18"/>
-          <w:szCs w:val="18"/>
-        </w:rPr>
-        <w:t xml:space="preserve"> </w:t>
-      </w:r>
-      <w:proofErr w:type="spellStart"/>
-      <w:r>
-        <w:rPr>
-          <w:rFonts w:ascii="Courier New" w:hAnsi="Courier New" w:eastAsia="Courier New" w:cs="Courier New"/>
-          <w:sz w:val="18"/>
-          <w:szCs w:val="18"/>
-        </w:rPr>
-        <w:t>each</w:t>
-      </w:r>
-      <w:proofErr w:type="spellEnd"/>
-      <w:r>
-        <w:rPr>
-          <w:rFonts w:ascii="Courier New" w:hAnsi="Courier New" w:eastAsia="Courier New" w:cs="Courier New"/>
-          <w:sz w:val="18"/>
-          <w:szCs w:val="18"/>
-        </w:rPr>
-        <w:t xml:space="preserve"> new </w:t>
-      </w:r>
-      <w:proofErr w:type="spellStart"/>
-      <w:r>
-        <w:rPr>
-          <w:rFonts w:ascii="Courier New" w:hAnsi="Courier New" w:eastAsia="Courier New" w:cs="Courier New"/>
-          <w:sz w:val="18"/>
-          <w:szCs w:val="18"/>
-        </w:rPr>
-        <w:t>Asset</w:t>
-      </w:r>
-      <w:proofErr w:type="spellEnd"/>
-    </w:p>
-    <w:p>
-      <w:pPr>
-        <w:pStyle w:val="Normal"/>
-        <w:rPr>
-          <w:rFonts w:ascii="Courier New" w:hAnsi="Courier New" w:eastAsia="Courier New" w:cs="Courier New"/>
-          <w:sz w:val="18"/>
-          <w:szCs w:val="18"/>
-        </w:rPr>
-      </w:pPr>
-      <w:proofErr w:type="spellStart"/>
-      <w:r>
-        <w:rPr>
-          <w:rFonts w:ascii="Courier New" w:hAnsi="Courier New" w:eastAsia="Courier New" w:cs="Courier New"/>
-          <w:sz w:val="18"/>
-          <w:szCs w:val="18"/>
-        </w:rPr>
-        <w:t>export</w:t>
-      </w:r>
-      <w:proofErr w:type="spellEnd"/>
-      <w:r>
-        <w:rPr>
-          <w:rFonts w:ascii="Courier New" w:hAnsi="Courier New" w:eastAsia="Courier New" w:cs="Courier New"/>
-          <w:sz w:val="18"/>
-          <w:szCs w:val="18"/>
-        </w:rPr>
-        <w:t xml:space="preserve"> </w:t>
-      </w:r>
-      <w:proofErr w:type="spellStart"/>
-      <w:r>
-        <w:rPr>
-          <w:rFonts w:ascii="Courier New" w:hAnsi="Courier New" w:eastAsia="Courier New" w:cs="Courier New"/>
-          <w:sz w:val="18"/>
-          <w:szCs w:val="18"/>
-        </w:rPr>
-        <w:t>asset_name</w:t>
-      </w:r>
-      <w:proofErr w:type="spellEnd"/>
-      <w:r>
-        <w:rPr>
-          <w:rFonts w:ascii="Courier New" w:hAnsi="Courier New" w:eastAsia="Courier New" w:cs="Courier New"/>
-          <w:sz w:val="18"/>
-          <w:szCs w:val="18"/>
-        </w:rPr>
-        <w:t>=&lt;ASSET-NAME&gt;</w:t>
-      </w:r>
-    </w:p>
-    <w:p>
-      <w:pPr>
-        <w:pStyle w:val="Normal"/>
-        <w:rPr>
-          <w:rFonts w:ascii="Courier New" w:hAnsi="Courier New" w:eastAsia="Courier New" w:cs="Courier New"/>
-          <w:sz w:val="18"/>
-          <w:szCs w:val="18"/>
-        </w:rPr>
-      </w:pPr>
-      <w:proofErr w:type="spellStart"/>
-      <w:r>
-        <w:rPr>
-          <w:rFonts w:ascii="Courier New" w:hAnsi="Courier New" w:eastAsia="Courier New" w:cs="Courier New"/>
-          <w:sz w:val="18"/>
-          <w:szCs w:val="18"/>
-        </w:rPr>
-        <w:t>export</w:t>
-      </w:r>
-      <w:proofErr w:type="spellEnd"/>
-      <w:r>
-        <w:rPr>
-          <w:rFonts w:ascii="Courier New" w:hAnsi="Courier New" w:eastAsia="Courier New" w:cs="Courier New"/>
-          <w:sz w:val="18"/>
-          <w:szCs w:val="18"/>
-        </w:rPr>
-        <w:t xml:space="preserve"> </w:t>
-      </w:r>
-      <w:proofErr w:type="spellStart"/>
-      <w:r>
-        <w:rPr>
-          <w:rFonts w:ascii="Courier New" w:hAnsi="Courier New" w:eastAsia="Courier New" w:cs="Courier New"/>
-          <w:sz w:val="18"/>
-          <w:szCs w:val="18"/>
-        </w:rPr>
-        <w:t>asset_path</w:t>
-      </w:r>
-      <w:proofErr w:type="spellEnd"/>
-      <w:r>
-        <w:rPr>
-          <w:rFonts w:ascii="Courier New" w:hAnsi="Courier New" w:eastAsia="Courier New" w:cs="Courier New"/>
-          <w:sz w:val="18"/>
-          <w:szCs w:val="18"/>
-        </w:rPr>
-        <w:t>=&lt;ASSET-PATH&gt;</w:t>
-      </w:r>
-    </w:p>
-    <w:p>
-      <w:pPr>
-        <w:pStyle w:val="Normal"/>
-        <w:rPr>
-          <w:rFonts w:ascii="Courier New" w:hAnsi="Courier New" w:eastAsia="Courier New" w:cs="Courier New"/>
-          <w:sz w:val="18"/>
-          <w:szCs w:val="18"/>
-        </w:rPr>
-      </w:pPr>
-      <w:proofErr w:type="spellStart"/>
-      <w:r>
-        <w:rPr>
-          <w:rFonts w:ascii="Courier New" w:hAnsi="Courier New" w:eastAsia="Courier New" w:cs="Courier New"/>
-          <w:sz w:val="18"/>
-          <w:szCs w:val="18"/>
-        </w:rPr>
-        <w:t>export</w:t>
-      </w:r>
-      <w:proofErr w:type="spellEnd"/>
-      <w:r>
-        <w:rPr>
-          <w:rFonts w:ascii="Courier New" w:hAnsi="Courier New" w:eastAsia="Courier New" w:cs="Courier New"/>
-          <w:sz w:val="18"/>
-          <w:szCs w:val="18"/>
-        </w:rPr>
-        <w:t xml:space="preserve"> </w:t>
-      </w:r>
-      <w:proofErr w:type="spellStart"/>
-      <w:r>
-        <w:rPr>
-          <w:rFonts w:ascii="Courier New" w:hAnsi="Courier New" w:eastAsia="Courier New" w:cs="Courier New"/>
-          <w:sz w:val="18"/>
-          <w:szCs w:val="18"/>
-        </w:rPr>
-        <w:t>type</w:t>
-      </w:r>
-      <w:proofErr w:type="spellEnd"/>
-      <w:r>
-        <w:rPr>
-          <w:rFonts w:ascii="Courier New" w:hAnsi="Courier New" w:eastAsia="Courier New" w:cs="Courier New"/>
-          <w:sz w:val="18"/>
-          <w:szCs w:val="18"/>
-        </w:rPr>
-        <w:t>=</w:t>
-      </w:r>
-      <w:proofErr w:type="spellStart"/>
-      <w:r>
-        <w:rPr>
-          <w:rFonts w:ascii="Courier New" w:hAnsi="Courier New" w:eastAsia="Courier New" w:cs="Courier New"/>
-          <w:sz w:val="18"/>
-          <w:szCs w:val="18"/>
-        </w:rPr>
-        <w:t>shiny</w:t>
-      </w:r>
-      <w:proofErr w:type="spellEnd"/>
-    </w:p>
-    <w:p>
-      <w:pPr>
-        <w:pStyle w:val="Normal"/>
-        <w:rPr>
-          <w:rFonts w:ascii="Courier New" w:hAnsi="Courier New" w:eastAsia="Courier New" w:cs="Courier New"/>
-          <w:sz w:val="18"/>
-          <w:szCs w:val="18"/>
-        </w:rPr>
-      </w:pPr>
-      <w:r>
-        <w:rPr>
-          <w:rFonts w:ascii="Courier New" w:hAnsi="Courier New" w:eastAsia="Courier New" w:cs="Courier New"/>
-          <w:sz w:val="18"/>
-          <w:szCs w:val="18"/>
-        </w:rPr>
-        <w:t xml:space="preserve"> </w:t>
-      </w:r>
-    </w:p>
-    <w:p>
-      <w:pPr>
-        <w:pStyle w:val="Normal"/>
-        <w:rPr>
-          <w:rFonts w:ascii="Courier New" w:hAnsi="Courier New" w:eastAsia="Courier New" w:cs="Courier New"/>
-          <w:sz w:val="18"/>
-          <w:szCs w:val="18"/>
-        </w:rPr>
-      </w:pPr>
-      <w:r>
-        <w:rPr>
-          <w:rFonts w:ascii="Courier New" w:hAnsi="Courier New" w:eastAsia="Courier New" w:cs="Courier New"/>
-          <w:sz w:val="18"/>
-          <w:szCs w:val="18"/>
-        </w:rPr>
-        <w:t>PGPASSWORD=${</w:t>
-      </w:r>
-      <w:proofErr w:type="spellStart"/>
-      <w:r>
-        <w:rPr>
-          <w:rFonts w:ascii="Courier New" w:hAnsi="Courier New" w:eastAsia="Courier New" w:cs="Courier New"/>
-          <w:sz w:val="18"/>
-          <w:szCs w:val="18"/>
-        </w:rPr>
-        <w:t>postgres_pass</w:t>
-      </w:r>
-      <w:proofErr w:type="spellEnd"/>
-      <w:r>
-        <w:rPr>
-          <w:rFonts w:ascii="Courier New" w:hAnsi="Courier New" w:eastAsia="Courier New" w:cs="Courier New"/>
-          <w:sz w:val="18"/>
-          <w:szCs w:val="18"/>
-        </w:rPr>
-        <w:t xml:space="preserve">} </w:t>
-      </w:r>
-      <w:proofErr w:type="spellStart"/>
-      <w:r>
-        <w:rPr>
-          <w:rFonts w:ascii="Courier New" w:hAnsi="Courier New" w:eastAsia="Courier New" w:cs="Courier New"/>
-          <w:sz w:val="18"/>
-          <w:szCs w:val="18"/>
-        </w:rPr>
-        <w:t>psql</w:t>
-      </w:r>
-      <w:proofErr w:type="spellEnd"/>
-      <w:r>
-        <w:rPr>
-          <w:rFonts w:ascii="Courier New" w:hAnsi="Courier New" w:eastAsia="Courier New" w:cs="Courier New"/>
-          <w:sz w:val="18"/>
-          <w:szCs w:val="18"/>
-        </w:rPr>
-        <w:t xml:space="preserve"> -d ${</w:t>
-      </w:r>
-      <w:proofErr w:type="spellStart"/>
-      <w:r>
-        <w:rPr>
-          <w:rFonts w:ascii="Courier New" w:hAnsi="Courier New" w:eastAsia="Courier New" w:cs="Courier New"/>
-          <w:sz w:val="18"/>
-          <w:szCs w:val="18"/>
-        </w:rPr>
-        <w:t>support_db</w:t>
-      </w:r>
-      <w:proofErr w:type="spellEnd"/>
-      <w:r>
-        <w:rPr>
-          <w:rFonts w:ascii="Courier New" w:hAnsi="Courier New" w:eastAsia="Courier New" w:cs="Courier New"/>
-          <w:sz w:val="18"/>
-          <w:szCs w:val="18"/>
-        </w:rPr>
-        <w:t xml:space="preserve">} -U </w:t>
-      </w:r>
-      <w:proofErr w:type="spellStart"/>
-      <w:r>
-        <w:rPr>
-          <w:rFonts w:ascii="Courier New" w:hAnsi="Courier New" w:eastAsia="Courier New" w:cs="Courier New"/>
-          <w:sz w:val="18"/>
-          <w:szCs w:val="18"/>
-        </w:rPr>
-        <w:t>user</w:t>
-      </w:r>
-      <w:proofErr w:type="spellEnd"/>
-      <w:r>
-        <w:rPr>
-          <w:rFonts w:ascii="Courier New" w:hAnsi="Courier New" w:eastAsia="Courier New" w:cs="Courier New"/>
-          <w:sz w:val="18"/>
-          <w:szCs w:val="18"/>
-        </w:rPr>
-        <w:t xml:space="preserve"> --</w:t>
-      </w:r>
-      <w:proofErr w:type="spellStart"/>
-      <w:r>
-        <w:rPr>
-          <w:rFonts w:ascii="Courier New" w:hAnsi="Courier New" w:eastAsia="Courier New" w:cs="Courier New"/>
-          <w:sz w:val="18"/>
-          <w:szCs w:val="18"/>
-        </w:rPr>
-        <w:t>port</w:t>
-      </w:r>
-      <w:proofErr w:type="spellEnd"/>
-      <w:r>
-        <w:rPr>
-          <w:rFonts w:ascii="Courier New" w:hAnsi="Courier New" w:eastAsia="Courier New" w:cs="Courier New"/>
-          <w:sz w:val="18"/>
-          <w:szCs w:val="18"/>
-        </w:rPr>
-        <w:t xml:space="preserve"> 5440 -h ${</w:t>
-      </w:r>
-      <w:proofErr w:type="spellStart"/>
-      <w:r>
-        <w:rPr>
-          <w:rFonts w:ascii="Courier New" w:hAnsi="Courier New" w:eastAsia="Courier New" w:cs="Courier New"/>
-          <w:sz w:val="18"/>
-          <w:szCs w:val="18"/>
-        </w:rPr>
-        <w:t>target_server</w:t>
-      </w:r>
-      <w:proofErr w:type="spellEnd"/>
-      <w:r>
-        <w:rPr>
-          <w:rFonts w:ascii="Courier New" w:hAnsi="Courier New" w:eastAsia="Courier New" w:cs="Courier New"/>
-          <w:sz w:val="18"/>
-          <w:szCs w:val="18"/>
-        </w:rPr>
-        <w:t>} -c "</w:t>
-      </w:r>
-      <w:proofErr w:type="spellStart"/>
-      <w:r>
-        <w:rPr>
-          <w:rFonts w:ascii="Courier New" w:hAnsi="Courier New" w:eastAsia="Courier New" w:cs="Courier New"/>
-          <w:sz w:val="18"/>
-          <w:szCs w:val="18"/>
-        </w:rPr>
-        <w:t>insert</w:t>
-      </w:r>
-      <w:proofErr w:type="spellEnd"/>
-      <w:r>
-        <w:rPr>
-          <w:rFonts w:ascii="Courier New" w:hAnsi="Courier New" w:eastAsia="Courier New" w:cs="Courier New"/>
-          <w:sz w:val="18"/>
-          <w:szCs w:val="18"/>
-        </w:rPr>
-        <w:t xml:space="preserve"> </w:t>
-      </w:r>
-      <w:proofErr w:type="spellStart"/>
-      <w:r>
-        <w:rPr>
-          <w:rFonts w:ascii="Courier New" w:hAnsi="Courier New" w:eastAsia="Courier New" w:cs="Courier New"/>
-          <w:sz w:val="18"/>
-          <w:szCs w:val="18"/>
-        </w:rPr>
-        <w:t>into</w:t>
-      </w:r>
-      <w:proofErr w:type="spellEnd"/>
-      <w:r>
-        <w:rPr>
-          <w:rFonts w:ascii="Courier New" w:hAnsi="Courier New" w:eastAsia="Courier New" w:cs="Courier New"/>
-          <w:sz w:val="18"/>
-          <w:szCs w:val="18"/>
-        </w:rPr>
-        <w:t xml:space="preserve"> </w:t>
-      </w:r>
-      <w:proofErr w:type="spellStart"/>
-      <w:r>
-        <w:rPr>
-          <w:rFonts w:ascii="Courier New" w:hAnsi="Courier New" w:eastAsia="Courier New" w:cs="Courier New"/>
-          <w:sz w:val="18"/>
-          <w:szCs w:val="18"/>
-        </w:rPr>
-        <w:t>public</w:t>
-      </w:r>
-      <w:proofErr w:type="spellEnd"/>
-      <w:r>
-        <w:rPr>
-          <w:rFonts w:ascii="Courier New" w:hAnsi="Courier New" w:eastAsia="Courier New" w:cs="Courier New"/>
-          <w:sz w:val="18"/>
-          <w:szCs w:val="18"/>
-        </w:rPr>
-        <w:t>.\"</w:t>
-      </w:r>
-      <w:proofErr w:type="spellStart"/>
-      <w:r>
-        <w:rPr>
-          <w:rFonts w:ascii="Courier New" w:hAnsi="Courier New" w:eastAsia="Courier New" w:cs="Courier New"/>
-          <w:sz w:val="18"/>
-          <w:szCs w:val="18"/>
-        </w:rPr>
-        <w:t>Asset</w:t>
-      </w:r>
-      <w:proofErr w:type="spellEnd"/>
-      <w:r>
-        <w:rPr>
-          <w:rFonts w:ascii="Courier New" w:hAnsi="Courier New" w:eastAsia="Courier New" w:cs="Courier New"/>
-          <w:sz w:val="18"/>
-          <w:szCs w:val="18"/>
-        </w:rPr>
-        <w:t xml:space="preserve">\" </w:t>
-      </w:r>
-      <w:proofErr w:type="spellStart"/>
-      <w:r>
-        <w:rPr>
-          <w:rFonts w:ascii="Courier New" w:hAnsi="Courier New" w:eastAsia="Courier New" w:cs="Courier New"/>
-          <w:sz w:val="18"/>
-          <w:szCs w:val="18"/>
-        </w:rPr>
-        <w:t>values</w:t>
-      </w:r>
-      <w:proofErr w:type="spellEnd"/>
-      <w:r>
-        <w:rPr>
-          <w:rFonts w:ascii="Courier New" w:hAnsi="Courier New" w:eastAsia="Courier New" w:cs="Courier New"/>
-          <w:sz w:val="18"/>
-          <w:szCs w:val="18"/>
-        </w:rPr>
-        <w:t xml:space="preserve"> (${</w:t>
-      </w:r>
-      <w:proofErr w:type="spellStart"/>
-      <w:r>
-        <w:rPr>
-          <w:rFonts w:ascii="Courier New" w:hAnsi="Courier New" w:eastAsia="Courier New" w:cs="Courier New"/>
-          <w:sz w:val="18"/>
-          <w:szCs w:val="18"/>
-        </w:rPr>
-        <w:t>asset_id</w:t>
-      </w:r>
-      <w:proofErr w:type="spellEnd"/>
-      <w:r>
-        <w:rPr>
-          <w:rFonts w:ascii="Courier New" w:hAnsi="Courier New" w:eastAsia="Courier New" w:cs="Courier New"/>
-          <w:sz w:val="18"/>
-          <w:szCs w:val="18"/>
-        </w:rPr>
-        <w:t>}, '${</w:t>
-      </w:r>
-      <w:proofErr w:type="spellStart"/>
-      <w:r>
-        <w:rPr>
-          <w:rFonts w:ascii="Courier New" w:hAnsi="Courier New" w:eastAsia="Courier New" w:cs="Courier New"/>
-          <w:sz w:val="18"/>
-          <w:szCs w:val="18"/>
-        </w:rPr>
-        <w:t>asset_name</w:t>
-      </w:r>
-      <w:proofErr w:type="spellEnd"/>
-      <w:r>
-        <w:rPr>
-          <w:rFonts w:ascii="Courier New" w:hAnsi="Courier New" w:eastAsia="Courier New" w:cs="Courier New"/>
-          <w:sz w:val="18"/>
-          <w:szCs w:val="18"/>
-        </w:rPr>
-        <w:t>}', '${</w:t>
-      </w:r>
-      <w:proofErr w:type="spellStart"/>
-      <w:r>
-        <w:rPr>
-          <w:rFonts w:ascii="Courier New" w:hAnsi="Courier New" w:eastAsia="Courier New" w:cs="Courier New"/>
-          <w:sz w:val="18"/>
-          <w:szCs w:val="18"/>
-        </w:rPr>
-        <w:t>asset_path</w:t>
-      </w:r>
-      <w:proofErr w:type="spellEnd"/>
-      <w:r>
-        <w:rPr>
-          <w:rFonts w:ascii="Courier New" w:hAnsi="Courier New" w:eastAsia="Courier New" w:cs="Courier New"/>
-          <w:sz w:val="18"/>
-          <w:szCs w:val="18"/>
-        </w:rPr>
-        <w:t>}', '${</w:t>
-      </w:r>
-      <w:proofErr w:type="spellStart"/>
-      <w:r>
-        <w:rPr>
-          <w:rFonts w:ascii="Courier New" w:hAnsi="Courier New" w:eastAsia="Courier New" w:cs="Courier New"/>
-          <w:sz w:val="18"/>
-          <w:szCs w:val="18"/>
-        </w:rPr>
-        <w:t>type</w:t>
-      </w:r>
-      <w:proofErr w:type="spellEnd"/>
-      <w:r>
-        <w:rPr>
-          <w:rFonts w:ascii="Courier New" w:hAnsi="Courier New" w:eastAsia="Courier New" w:cs="Courier New"/>
-          <w:sz w:val="18"/>
-          <w:szCs w:val="18"/>
-        </w:rPr>
-        <w:t>}')";</w:t>
-      </w:r>
-    </w:p>
-    <w:p>
-      <w:pPr>
-        <w:pStyle w:val="Normal"/>
-        <w:rPr>
-          <w:rFonts w:ascii="Courier New" w:hAnsi="Courier New" w:eastAsia="Courier New" w:cs="Courier New"/>
-          <w:sz w:val="18"/>
-          <w:szCs w:val="18"/>
-        </w:rPr>
-      </w:pPr>
-      <w:r>
-        <w:rPr>
-          <w:rFonts w:ascii="Courier New" w:hAnsi="Courier New" w:eastAsia="Courier New" w:cs="Courier New"/>
-          <w:sz w:val="18"/>
-          <w:szCs w:val="18"/>
-        </w:rPr>
-        <w:t xml:space="preserve"> </w:t>
-      </w:r>
-    </w:p>
-    <w:p>
-      <w:pPr>
-        <w:pStyle w:val="Normal"/>
-        <w:rPr>
-          <w:rFonts w:ascii="Courier New" w:hAnsi="Courier New" w:eastAsia="Courier New" w:cs="Courier New"/>
-          <w:sz w:val="18"/>
-          <w:szCs w:val="18"/>
-        </w:rPr>
-      </w:pPr>
-      <w:r>
-        <w:rPr>
-          <w:rFonts w:ascii="Courier New" w:hAnsi="Courier New" w:eastAsia="Courier New" w:cs="Courier New"/>
-          <w:sz w:val="18"/>
-          <w:szCs w:val="18"/>
-        </w:rPr>
-        <w:t># Roles:</w:t>
-      </w:r>
-    </w:p>
-    <w:p>
-      <w:pPr>
-        <w:pStyle w:val="Normal"/>
-        <w:rPr>
-          <w:rFonts w:ascii="Courier New" w:hAnsi="Courier New" w:eastAsia="Courier New" w:cs="Courier New"/>
-          <w:sz w:val="18"/>
-          <w:szCs w:val="18"/>
-        </w:rPr>
-      </w:pPr>
-      <w:r>
-        <w:rPr>
-          <w:rFonts w:ascii="Courier New" w:hAnsi="Courier New" w:eastAsia="Courier New" w:cs="Courier New"/>
-          <w:sz w:val="18"/>
-          <w:szCs w:val="18"/>
-        </w:rPr>
-        <w:t xml:space="preserve"># </w:t>
-      </w:r>
-      <w:proofErr w:type="spellStart"/>
-      <w:r>
-        <w:rPr>
-          <w:rFonts w:ascii="Courier New" w:hAnsi="Courier New" w:eastAsia="Courier New" w:cs="Courier New"/>
-          <w:sz w:val="18"/>
-          <w:szCs w:val="18"/>
-        </w:rPr>
-        <w:t>RoleId</w:t>
-      </w:r>
-      <w:proofErr w:type="spellEnd"/>
-      <w:r>
-        <w:rPr>
-          <w:rFonts w:ascii="Courier New" w:hAnsi="Courier New" w:eastAsia="Courier New" w:cs="Courier New"/>
-          <w:sz w:val="18"/>
-          <w:szCs w:val="18"/>
-        </w:rPr>
-        <w:t xml:space="preserve"> |        </w:t>
-      </w:r>
-      <w:proofErr w:type="spellStart"/>
-      <w:r>
-        <w:rPr>
-          <w:rFonts w:ascii="Courier New" w:hAnsi="Courier New" w:eastAsia="Courier New" w:cs="Courier New"/>
-          <w:sz w:val="18"/>
-          <w:szCs w:val="18"/>
-        </w:rPr>
-        <w:t>Name</w:t>
-      </w:r>
-      <w:proofErr w:type="spellEnd"/>
-    </w:p>
-    <w:p>
-      <w:pPr>
-        <w:pStyle w:val="Normal"/>
-        <w:rPr>
-          <w:rFonts w:ascii="Courier New" w:hAnsi="Courier New" w:eastAsia="Courier New" w:cs="Courier New"/>
-          <w:sz w:val="18"/>
-          <w:szCs w:val="18"/>
-        </w:rPr>
-      </w:pPr>
-      <w:r>
-        <w:rPr>
-          <w:rFonts w:ascii="Courier New" w:hAnsi="Courier New" w:eastAsia="Courier New" w:cs="Courier New"/>
-          <w:sz w:val="18"/>
-          <w:szCs w:val="18"/>
-        </w:rPr>
-        <w:t>#--------+--------------------</w:t>
-      </w:r>
-    </w:p>
-    <w:p>
-      <w:pPr>
-        <w:pStyle w:val="Normal"/>
-        <w:rPr>
-          <w:rFonts w:ascii="Courier New" w:hAnsi="Courier New" w:eastAsia="Courier New" w:cs="Courier New"/>
-          <w:sz w:val="18"/>
-          <w:szCs w:val="18"/>
-        </w:rPr>
-      </w:pPr>
-      <w:r>
-        <w:rPr>
-          <w:rFonts w:ascii="Courier New" w:hAnsi="Courier New" w:eastAsia="Courier New" w:cs="Courier New"/>
-          <w:sz w:val="18"/>
-          <w:szCs w:val="18"/>
-        </w:rPr>
-        <w:t>#      1 | Administrador</w:t>
-      </w:r>
-    </w:p>
-    <w:p>
-      <w:pPr>
-        <w:pStyle w:val="Normal"/>
-        <w:rPr>
-          <w:rFonts w:ascii="Courier New" w:hAnsi="Courier New" w:eastAsia="Courier New" w:cs="Courier New"/>
-          <w:sz w:val="18"/>
-          <w:szCs w:val="18"/>
-        </w:rPr>
-      </w:pPr>
-      <w:r>
-        <w:rPr>
-          <w:rFonts w:ascii="Courier New" w:hAnsi="Courier New" w:eastAsia="Courier New" w:cs="Courier New"/>
-          <w:sz w:val="18"/>
-          <w:szCs w:val="18"/>
-        </w:rPr>
-        <w:t>#      2 | Administrador GAM</w:t>
-      </w:r>
-    </w:p>
-    <w:p>
-      <w:pPr>
-        <w:pStyle w:val="Normal"/>
-        <w:rPr>
-          <w:rFonts w:ascii="Courier New" w:hAnsi="Courier New" w:eastAsia="Courier New" w:cs="Courier New"/>
-          <w:sz w:val="18"/>
-          <w:szCs w:val="18"/>
-        </w:rPr>
-      </w:pPr>
-      <w:r>
-        <w:rPr>
-          <w:rFonts w:ascii="Courier New" w:hAnsi="Courier New" w:eastAsia="Courier New" w:cs="Courier New"/>
-          <w:sz w:val="18"/>
-          <w:szCs w:val="18"/>
-        </w:rPr>
-        <w:t>#      3 | Solo Vista GAM</w:t>
-      </w:r>
-    </w:p>
-    <w:p>
-      <w:pPr>
-        <w:pStyle w:val="Normal"/>
-        <w:rPr>
-          <w:rFonts w:ascii="Courier New" w:hAnsi="Courier New" w:eastAsia="Courier New" w:cs="Courier New"/>
-          <w:sz w:val="18"/>
-          <w:szCs w:val="18"/>
-        </w:rPr>
-      </w:pPr>
-      <w:r>
-        <w:rPr>
-          <w:rFonts w:ascii="Courier New" w:hAnsi="Courier New" w:eastAsia="Courier New" w:cs="Courier New"/>
-          <w:sz w:val="18"/>
-          <w:szCs w:val="18"/>
-        </w:rPr>
-        <w:t>#      4 | Administrador CAPY</w:t>
-      </w:r>
-    </w:p>
-    <w:p>
-      <w:pPr>
-        <w:pStyle w:val="Normal"/>
-        <w:rPr>
-          <w:rFonts w:ascii="Courier New" w:hAnsi="Courier New" w:eastAsia="Courier New" w:cs="Courier New"/>
-          <w:sz w:val="18"/>
-          <w:szCs w:val="18"/>
-        </w:rPr>
-      </w:pPr>
-      <w:r>
-        <w:rPr>
-          <w:rFonts w:ascii="Courier New" w:hAnsi="Courier New" w:eastAsia="Courier New" w:cs="Courier New"/>
-          <w:sz w:val="18"/>
-          <w:szCs w:val="18"/>
-        </w:rPr>
-        <w:t>#      5 | Solo Vista CAPY</w:t>
-      </w:r>
-    </w:p>
-    <w:p>
-      <w:pPr>
-        <w:pStyle w:val="Normal"/>
-        <w:rPr>
-          <w:rFonts w:ascii="Courier New" w:hAnsi="Courier New" w:eastAsia="Courier New" w:cs="Courier New"/>
-          <w:sz w:val="18"/>
-          <w:szCs w:val="18"/>
-        </w:rPr>
-      </w:pPr>
-      <w:r>
-        <w:rPr>
-          <w:rFonts w:ascii="Courier New" w:hAnsi="Courier New" w:eastAsia="Courier New" w:cs="Courier New"/>
-          <w:sz w:val="18"/>
-          <w:szCs w:val="18"/>
-        </w:rPr>
-        <w:t>#      6 | Visor de reportes</w:t>
-      </w:r>
-    </w:p>
-    <w:p>
-      <w:pPr>
-        <w:pStyle w:val="Normal"/>
-        <w:rPr>
-          <w:rFonts w:ascii="Courier New" w:hAnsi="Courier New" w:eastAsia="Courier New" w:cs="Courier New"/>
-          <w:sz w:val="18"/>
-          <w:szCs w:val="18"/>
-        </w:rPr>
-      </w:pPr>
-      <w:r>
-        <w:rPr>
-          <w:rFonts w:ascii="Courier New" w:hAnsi="Courier New" w:eastAsia="Courier New" w:cs="Courier New"/>
-          <w:sz w:val="18"/>
-          <w:szCs w:val="18"/>
-        </w:rPr>
-        <w:t xml:space="preserve"> </w:t>
-      </w:r>
-    </w:p>
-    <w:p>
-      <w:pPr>
-        <w:pStyle w:val="Normal"/>
-        <w:rPr>
-          <w:rFonts w:ascii="Courier New" w:hAnsi="Courier New" w:eastAsia="Courier New" w:cs="Courier New"/>
-          <w:sz w:val="18"/>
-          <w:szCs w:val="18"/>
-        </w:rPr>
-      </w:pPr>
-      <w:proofErr w:type="spellStart"/>
-      <w:r>
-        <w:rPr>
-          <w:rFonts w:ascii="Courier New" w:hAnsi="Courier New" w:eastAsia="Courier New" w:cs="Courier New"/>
-          <w:sz w:val="18"/>
-          <w:szCs w:val="18"/>
-        </w:rPr>
-        <w:t>export</w:t>
-      </w:r>
-      <w:proofErr w:type="spellEnd"/>
-      <w:r>
-        <w:rPr>
-          <w:rFonts w:ascii="Courier New" w:hAnsi="Courier New" w:eastAsia="Courier New" w:cs="Courier New"/>
-          <w:sz w:val="18"/>
-          <w:szCs w:val="18"/>
-        </w:rPr>
-        <w:t xml:space="preserve"> role_id=&lt;ROLE_ID&gt; # Pick any of above</w:t>
-      </w:r>
-    </w:p>
-    <w:p>
-      <w:pPr>
-        <w:pStyle w:val="Normal"/>
-        <w:rPr>
-          <w:rFonts w:ascii="Courier New" w:hAnsi="Courier New" w:eastAsia="Courier New" w:cs="Courier New"/>
-          <w:sz w:val="18"/>
-          <w:szCs w:val="18"/>
-        </w:rPr>
-      </w:pPr>
-      <w:r>
-        <w:rPr>
-          <w:rFonts w:ascii="Courier New" w:hAnsi="Courier New" w:eastAsia="Courier New" w:cs="Courier New"/>
-          <w:sz w:val="18"/>
-          <w:szCs w:val="18"/>
-        </w:rPr>
-        <w:t xml:space="preserve"> </w:t>
-      </w:r>
-    </w:p>
-    <w:p>
-      <w:pPr>
-        <w:pStyle w:val="Normal"/>
-        <w:rPr>
-          <w:rFonts w:ascii="Courier New" w:hAnsi="Courier New" w:eastAsia="Courier New" w:cs="Courier New"/>
-          <w:sz w:val="18"/>
-          <w:szCs w:val="18"/>
-        </w:rPr>
-      </w:pPr>
-      <w:r>
-        <w:rPr>
-          <w:rFonts w:ascii="Courier New" w:hAnsi="Courier New" w:eastAsia="Courier New" w:cs="Courier New"/>
-          <w:sz w:val="18"/>
-          <w:szCs w:val="18"/>
-        </w:rPr>
-        <w:t>PGPASSWORD=${</w:t>
-      </w:r>
-      <w:proofErr w:type="spellStart"/>
-      <w:r>
-        <w:rPr>
-          <w:rFonts w:ascii="Courier New" w:hAnsi="Courier New" w:eastAsia="Courier New" w:cs="Courier New"/>
-          <w:sz w:val="18"/>
-          <w:szCs w:val="18"/>
-        </w:rPr>
-        <w:t>postgres_pass</w:t>
-      </w:r>
-      <w:proofErr w:type="spellEnd"/>
-      <w:r>
-        <w:rPr>
-          <w:rFonts w:ascii="Courier New" w:hAnsi="Courier New" w:eastAsia="Courier New" w:cs="Courier New"/>
-          <w:sz w:val="18"/>
-          <w:szCs w:val="18"/>
-        </w:rPr>
-        <w:t xml:space="preserve">} </w:t>
-      </w:r>
-      <w:proofErr w:type="spellStart"/>
-      <w:r>
-        <w:rPr>
-          <w:rFonts w:ascii="Courier New" w:hAnsi="Courier New" w:eastAsia="Courier New" w:cs="Courier New"/>
-          <w:sz w:val="18"/>
-          <w:szCs w:val="18"/>
-        </w:rPr>
-        <w:t>psql</w:t>
-      </w:r>
-      <w:proofErr w:type="spellEnd"/>
-      <w:r>
-        <w:rPr>
-          <w:rFonts w:ascii="Courier New" w:hAnsi="Courier New" w:eastAsia="Courier New" w:cs="Courier New"/>
-          <w:sz w:val="18"/>
-          <w:szCs w:val="18"/>
-        </w:rPr>
-        <w:t xml:space="preserve"> -d ${</w:t>
-      </w:r>
-      <w:proofErr w:type="spellStart"/>
-      <w:r>
-        <w:rPr>
-          <w:rFonts w:ascii="Courier New" w:hAnsi="Courier New" w:eastAsia="Courier New" w:cs="Courier New"/>
-          <w:sz w:val="18"/>
-          <w:szCs w:val="18"/>
-        </w:rPr>
-        <w:t>support_db</w:t>
-      </w:r>
-      <w:proofErr w:type="spellEnd"/>
-      <w:r>
-        <w:rPr>
-          <w:rFonts w:ascii="Courier New" w:hAnsi="Courier New" w:eastAsia="Courier New" w:cs="Courier New"/>
-          <w:sz w:val="18"/>
-          <w:szCs w:val="18"/>
-        </w:rPr>
-        <w:t xml:space="preserve">} -U </w:t>
-      </w:r>
-      <w:proofErr w:type="spellStart"/>
-      <w:r>
-        <w:rPr>
-          <w:rFonts w:ascii="Courier New" w:hAnsi="Courier New" w:eastAsia="Courier New" w:cs="Courier New"/>
-          <w:sz w:val="18"/>
-          <w:szCs w:val="18"/>
-        </w:rPr>
-        <w:t>user</w:t>
-      </w:r>
-      <w:proofErr w:type="spellEnd"/>
-      <w:r>
-        <w:rPr>
-          <w:rFonts w:ascii="Courier New" w:hAnsi="Courier New" w:eastAsia="Courier New" w:cs="Courier New"/>
-          <w:sz w:val="18"/>
-          <w:szCs w:val="18"/>
-        </w:rPr>
-        <w:t xml:space="preserve"> --</w:t>
-      </w:r>
-      <w:proofErr w:type="spellStart"/>
-      <w:r>
-        <w:rPr>
-          <w:rFonts w:ascii="Courier New" w:hAnsi="Courier New" w:eastAsia="Courier New" w:cs="Courier New"/>
-          <w:sz w:val="18"/>
-          <w:szCs w:val="18"/>
-        </w:rPr>
-        <w:t>port</w:t>
-      </w:r>
-      <w:proofErr w:type="spellEnd"/>
-      <w:r>
-        <w:rPr>
-          <w:rFonts w:ascii="Courier New" w:hAnsi="Courier New" w:eastAsia="Courier New" w:cs="Courier New"/>
-          <w:sz w:val="18"/>
-          <w:szCs w:val="18"/>
-        </w:rPr>
-        <w:t xml:space="preserve"> 5440 -h ${</w:t>
-      </w:r>
-      <w:proofErr w:type="spellStart"/>
-      <w:r>
-        <w:rPr>
-          <w:rFonts w:ascii="Courier New" w:hAnsi="Courier New" w:eastAsia="Courier New" w:cs="Courier New"/>
-          <w:sz w:val="18"/>
-          <w:szCs w:val="18"/>
-        </w:rPr>
-        <w:t>target_server</w:t>
-      </w:r>
-      <w:proofErr w:type="spellEnd"/>
-      <w:r>
-        <w:rPr>
-          <w:rFonts w:ascii="Courier New" w:hAnsi="Courier New" w:eastAsia="Courier New" w:cs="Courier New"/>
-          <w:sz w:val="18"/>
-          <w:szCs w:val="18"/>
-        </w:rPr>
-        <w:t>} -c "</w:t>
-      </w:r>
-      <w:proofErr w:type="spellStart"/>
-      <w:r>
-        <w:rPr>
-          <w:rFonts w:ascii="Courier New" w:hAnsi="Courier New" w:eastAsia="Courier New" w:cs="Courier New"/>
-          <w:sz w:val="18"/>
-          <w:szCs w:val="18"/>
-        </w:rPr>
-        <w:t>insert</w:t>
-      </w:r>
-      <w:proofErr w:type="spellEnd"/>
-      <w:r>
-        <w:rPr>
-          <w:rFonts w:ascii="Courier New" w:hAnsi="Courier New" w:eastAsia="Courier New" w:cs="Courier New"/>
-          <w:sz w:val="18"/>
-          <w:szCs w:val="18"/>
-        </w:rPr>
-        <w:t xml:space="preserve"> </w:t>
-      </w:r>
-      <w:proofErr w:type="spellStart"/>
-      <w:r>
-        <w:rPr>
-          <w:rFonts w:ascii="Courier New" w:hAnsi="Courier New" w:eastAsia="Courier New" w:cs="Courier New"/>
-          <w:sz w:val="18"/>
-          <w:szCs w:val="18"/>
-        </w:rPr>
-        <w:t>into</w:t>
-      </w:r>
-      <w:proofErr w:type="spellEnd"/>
-      <w:r>
-        <w:rPr>
-          <w:rFonts w:ascii="Courier New" w:hAnsi="Courier New" w:eastAsia="Courier New" w:cs="Courier New"/>
-          <w:sz w:val="18"/>
-          <w:szCs w:val="18"/>
-        </w:rPr>
-        <w:t xml:space="preserve"> </w:t>
-      </w:r>
-      <w:proofErr w:type="spellStart"/>
-      <w:r>
-        <w:rPr>
-          <w:rFonts w:ascii="Courier New" w:hAnsi="Courier New" w:eastAsia="Courier New" w:cs="Courier New"/>
-          <w:sz w:val="18"/>
-          <w:szCs w:val="18"/>
-        </w:rPr>
-        <w:t>public</w:t>
-      </w:r>
-      <w:proofErr w:type="spellEnd"/>
-      <w:r>
-        <w:rPr>
-          <w:rFonts w:ascii="Courier New" w:hAnsi="Courier New" w:eastAsia="Courier New" w:cs="Courier New"/>
-          <w:sz w:val="18"/>
-          <w:szCs w:val="18"/>
-        </w:rPr>
-        <w:t>.\"</w:t>
-      </w:r>
-      <w:proofErr w:type="spellStart"/>
-      <w:r>
-        <w:rPr>
-          <w:rFonts w:ascii="Courier New" w:hAnsi="Courier New" w:eastAsia="Courier New" w:cs="Courier New"/>
-          <w:sz w:val="18"/>
-          <w:szCs w:val="18"/>
-        </w:rPr>
-        <w:t>RoleToAsset</w:t>
-      </w:r>
-      <w:proofErr w:type="spellEnd"/>
-      <w:r>
-        <w:rPr>
-          <w:rFonts w:ascii="Courier New" w:hAnsi="Courier New" w:eastAsia="Courier New" w:cs="Courier New"/>
-          <w:sz w:val="18"/>
-          <w:szCs w:val="18"/>
-        </w:rPr>
-        <w:t xml:space="preserve">\" </w:t>
-      </w:r>
-      <w:proofErr w:type="spellStart"/>
-      <w:r>
-        <w:rPr>
-          <w:rFonts w:ascii="Courier New" w:hAnsi="Courier New" w:eastAsia="Courier New" w:cs="Courier New"/>
-          <w:sz w:val="18"/>
-          <w:szCs w:val="18"/>
-        </w:rPr>
-        <w:t>values</w:t>
-      </w:r>
-      <w:proofErr w:type="spellEnd"/>
-      <w:r>
-        <w:rPr>
-          <w:rFonts w:ascii="Courier New" w:hAnsi="Courier New" w:eastAsia="Courier New" w:cs="Courier New"/>
-          <w:sz w:val="18"/>
-          <w:szCs w:val="18"/>
-        </w:rPr>
-        <w:t xml:space="preserve"> (${</w:t>
-      </w:r>
-      <w:proofErr w:type="spellStart"/>
-      <w:r>
-        <w:rPr>
-          <w:rFonts w:ascii="Courier New" w:hAnsi="Courier New" w:eastAsia="Courier New" w:cs="Courier New"/>
-          <w:sz w:val="18"/>
-          <w:szCs w:val="18"/>
-        </w:rPr>
-        <w:t>role_id</w:t>
-      </w:r>
-      <w:proofErr w:type="spellEnd"/>
-      <w:r>
-        <w:rPr>
-          <w:rFonts w:ascii="Courier New" w:hAnsi="Courier New" w:eastAsia="Courier New" w:cs="Courier New"/>
-          <w:sz w:val="18"/>
-          <w:szCs w:val="18"/>
-        </w:rPr>
-        <w:t>}, ${</w:t>
-      </w:r>
-      <w:proofErr w:type="spellStart"/>
-      <w:r>
-        <w:rPr>
-          <w:rFonts w:ascii="Courier New" w:hAnsi="Courier New" w:eastAsia="Courier New" w:cs="Courier New"/>
-          <w:sz w:val="18"/>
-          <w:szCs w:val="18"/>
-        </w:rPr>
-        <w:t>asset_id</w:t>
-      </w:r>
-      <w:proofErr w:type="spellEnd"/>
-      <w:r>
-        <w:rPr>
-          <w:rFonts w:ascii="Courier New" w:hAnsi="Courier New" w:eastAsia="Courier New" w:cs="Courier New"/>
-          <w:sz w:val="18"/>
-          <w:szCs w:val="18"/>
-        </w:rPr>
-        <w:t>})";</w:t>
-      </w:r>
-    </w:p>
-    <w:p>
-      <w:pPr>
-        <w:pStyle w:val="Normal"/>
-        <w:rPr>
-          <w:rFonts w:ascii="Courier New" w:hAnsi="Courier New" w:eastAsia="Courier New" w:cs="Courier New"/>
-          <w:sz w:val="18"/>
-          <w:szCs w:val="18"/>
-        </w:rPr>
-      </w:pPr>
-      <w:r>
-        <w:rPr>
-          <w:rFonts w:ascii="Courier New" w:hAnsi="Courier New" w:eastAsia="Courier New" w:cs="Courier New"/>
-          <w:sz w:val="18"/>
-          <w:szCs w:val="18"/>
-        </w:rPr>
-        <w:t xml:space="preserve"> </w:t>
-      </w:r>
-    </w:p>
-    <w:p>
-      <w:pPr>
-        <w:pStyle w:val="Ttulo3"/>
-        <w:rPr>
-          <w:color w:val="434343"/>
-          <w:sz w:val="28"/>
-          <w:szCs w:val="28"/>
-        </w:rPr>
-      </w:pPr>
-      <w:r>
-        <w:rPr/>
-        <w:t>Script para Eliminar Role/</w:t>
-      </w:r>
-      <w:proofErr w:type="spellStart"/>
-      <w:r>
-        <w:rPr/>
-        <w:t>RoleToAsset</w:t>
-      </w:r>
-      <w:proofErr w:type="spellEnd"/>
-    </w:p>
-    <w:p>
-      <w:pPr>
-        <w:pStyle w:val="Normal"/>
-        <w:rPr>
-          <w:rFonts w:ascii="Courier New" w:hAnsi="Courier New" w:eastAsia="Courier New" w:cs="Courier New"/>
-          <w:sz w:val="18"/>
-          <w:szCs w:val="18"/>
-        </w:rPr>
-      </w:pPr>
-      <w:proofErr w:type="spellStart"/>
-      <w:r>
-        <w:rPr>
-          <w:rFonts w:ascii="Courier New" w:hAnsi="Courier New" w:eastAsia="Courier New" w:cs="Courier New"/>
-          <w:sz w:val="18"/>
-          <w:szCs w:val="18"/>
-        </w:rPr>
-        <w:t>export</w:t>
-      </w:r>
-      <w:proofErr w:type="spellEnd"/>
-      <w:r>
-        <w:rPr>
-          <w:rFonts w:ascii="Courier New" w:hAnsi="Courier New" w:eastAsia="Courier New" w:cs="Courier New"/>
-          <w:sz w:val="18"/>
-          <w:szCs w:val="18"/>
-        </w:rPr>
-        <w:t xml:space="preserve"> </w:t>
-      </w:r>
-      <w:proofErr w:type="spellStart"/>
-      <w:r>
-        <w:rPr>
-          <w:rFonts w:ascii="Courier New" w:hAnsi="Courier New" w:eastAsia="Courier New" w:cs="Courier New"/>
-          <w:sz w:val="18"/>
-          <w:szCs w:val="18"/>
-        </w:rPr>
-        <w:t>asset_id</w:t>
-      </w:r>
-      <w:proofErr w:type="spellEnd"/>
-      <w:r>
-        <w:rPr>
-          <w:rFonts w:ascii="Courier New" w:hAnsi="Courier New" w:eastAsia="Courier New" w:cs="Courier New"/>
-          <w:sz w:val="18"/>
-          <w:szCs w:val="18"/>
-        </w:rPr>
-        <w:t xml:space="preserve">=&lt;ASSET_ID&gt;  # </w:t>
-      </w:r>
-      <w:proofErr w:type="spellStart"/>
-      <w:r>
-        <w:rPr>
-          <w:rFonts w:ascii="Courier New" w:hAnsi="Courier New" w:eastAsia="Courier New" w:cs="Courier New"/>
-          <w:sz w:val="18"/>
-          <w:szCs w:val="18"/>
-        </w:rPr>
-        <w:t>This</w:t>
-      </w:r>
-      <w:proofErr w:type="spellEnd"/>
-      <w:r>
-        <w:rPr>
-          <w:rFonts w:ascii="Courier New" w:hAnsi="Courier New" w:eastAsia="Courier New" w:cs="Courier New"/>
-          <w:sz w:val="18"/>
-          <w:szCs w:val="18"/>
-        </w:rPr>
-        <w:t xml:space="preserve"> </w:t>
-      </w:r>
-      <w:proofErr w:type="spellStart"/>
-      <w:r>
-        <w:rPr>
-          <w:rFonts w:ascii="Courier New" w:hAnsi="Courier New" w:eastAsia="Courier New" w:cs="Courier New"/>
-          <w:sz w:val="18"/>
-          <w:szCs w:val="18"/>
-        </w:rPr>
-        <w:t>value</w:t>
-      </w:r>
-      <w:proofErr w:type="spellEnd"/>
-      <w:r>
-        <w:rPr>
-          <w:rFonts w:ascii="Courier New" w:hAnsi="Courier New" w:eastAsia="Courier New" w:cs="Courier New"/>
-          <w:sz w:val="18"/>
-          <w:szCs w:val="18"/>
-        </w:rPr>
-        <w:t xml:space="preserve"> </w:t>
-      </w:r>
-      <w:proofErr w:type="spellStart"/>
-      <w:r>
-        <w:rPr>
-          <w:rFonts w:ascii="Courier New" w:hAnsi="Courier New" w:eastAsia="Courier New" w:cs="Courier New"/>
-          <w:sz w:val="18"/>
-          <w:szCs w:val="18"/>
-        </w:rPr>
-        <w:t>should</w:t>
-      </w:r>
-      <w:proofErr w:type="spellEnd"/>
-      <w:r>
-        <w:rPr>
-          <w:rFonts w:ascii="Courier New" w:hAnsi="Courier New" w:eastAsia="Courier New" w:cs="Courier New"/>
-          <w:sz w:val="18"/>
-          <w:szCs w:val="18"/>
-        </w:rPr>
-        <w:t xml:space="preserve"> </w:t>
-      </w:r>
-      <w:proofErr w:type="spellStart"/>
-      <w:r>
-        <w:rPr>
-          <w:rFonts w:ascii="Courier New" w:hAnsi="Courier New" w:eastAsia="Courier New" w:cs="Courier New"/>
-          <w:sz w:val="18"/>
-          <w:szCs w:val="18"/>
-        </w:rPr>
-        <w:t>change</w:t>
-      </w:r>
-      <w:proofErr w:type="spellEnd"/>
-      <w:r>
-        <w:rPr>
-          <w:rFonts w:ascii="Courier New" w:hAnsi="Courier New" w:eastAsia="Courier New" w:cs="Courier New"/>
-          <w:sz w:val="18"/>
-          <w:szCs w:val="18"/>
-        </w:rPr>
-        <w:t xml:space="preserve"> </w:t>
-      </w:r>
-      <w:proofErr w:type="spellStart"/>
-      <w:r>
-        <w:rPr>
-          <w:rFonts w:ascii="Courier New" w:hAnsi="Courier New" w:eastAsia="Courier New" w:cs="Courier New"/>
-          <w:sz w:val="18"/>
-          <w:szCs w:val="18"/>
-        </w:rPr>
-        <w:t>for</w:t>
-      </w:r>
-      <w:proofErr w:type="spellEnd"/>
-      <w:r>
-        <w:rPr>
-          <w:rFonts w:ascii="Courier New" w:hAnsi="Courier New" w:eastAsia="Courier New" w:cs="Courier New"/>
-          <w:sz w:val="18"/>
-          <w:szCs w:val="18"/>
-        </w:rPr>
-        <w:t xml:space="preserve"> </w:t>
-      </w:r>
-      <w:proofErr w:type="spellStart"/>
-      <w:r>
-        <w:rPr>
-          <w:rFonts w:ascii="Courier New" w:hAnsi="Courier New" w:eastAsia="Courier New" w:cs="Courier New"/>
-          <w:sz w:val="18"/>
-          <w:szCs w:val="18"/>
-        </w:rPr>
-        <w:t>each</w:t>
-      </w:r>
-      <w:proofErr w:type="spellEnd"/>
-      <w:r>
-        <w:rPr>
-          <w:rFonts w:ascii="Courier New" w:hAnsi="Courier New" w:eastAsia="Courier New" w:cs="Courier New"/>
-          <w:sz w:val="18"/>
-          <w:szCs w:val="18"/>
-        </w:rPr>
-        <w:t xml:space="preserve"> new </w:t>
-      </w:r>
-      <w:proofErr w:type="spellStart"/>
-      <w:r>
-        <w:rPr>
-          <w:rFonts w:ascii="Courier New" w:hAnsi="Courier New" w:eastAsia="Courier New" w:cs="Courier New"/>
-          <w:sz w:val="18"/>
-          <w:szCs w:val="18"/>
-        </w:rPr>
-        <w:t>Asset</w:t>
-      </w:r>
-      <w:proofErr w:type="spellEnd"/>
-    </w:p>
-    <w:p>
-      <w:pPr>
-        <w:pStyle w:val="Normal"/>
-        <w:rPr>
-          <w:rFonts w:ascii="Courier New" w:hAnsi="Courier New" w:eastAsia="Courier New" w:cs="Courier New"/>
-          <w:sz w:val="18"/>
-          <w:szCs w:val="18"/>
-        </w:rPr>
-      </w:pPr>
-      <w:proofErr w:type="spellStart"/>
-      <w:r>
-        <w:rPr>
-          <w:rFonts w:ascii="Courier New" w:hAnsi="Courier New" w:eastAsia="Courier New" w:cs="Courier New"/>
-          <w:sz w:val="18"/>
-          <w:szCs w:val="18"/>
-        </w:rPr>
-        <w:t>export</w:t>
-      </w:r>
-      <w:proofErr w:type="spellEnd"/>
-      <w:r>
-        <w:rPr>
-          <w:rFonts w:ascii="Courier New" w:hAnsi="Courier New" w:eastAsia="Courier New" w:cs="Courier New"/>
-          <w:sz w:val="18"/>
-          <w:szCs w:val="18"/>
-        </w:rPr>
-        <w:t xml:space="preserve"> role_id=&lt;ROLE_ID&gt; # Pick any of above</w:t>
-      </w:r>
-    </w:p>
-    <w:p>
-      <w:pPr>
-        <w:pStyle w:val="Normal"/>
-        <w:rPr>
-          <w:rFonts w:ascii="Courier New" w:hAnsi="Courier New" w:eastAsia="Courier New" w:cs="Courier New"/>
-          <w:sz w:val="18"/>
-          <w:szCs w:val="18"/>
-        </w:rPr>
-      </w:pPr>
-    </w:p>
-    <w:p>
-      <w:pPr>
-        <w:pStyle w:val="Normal"/>
-        <w:rPr>
-          <w:rFonts w:ascii="Courier New" w:hAnsi="Courier New" w:eastAsia="Courier New" w:cs="Courier New"/>
-          <w:sz w:val="18"/>
-          <w:szCs w:val="18"/>
-        </w:rPr>
-      </w:pPr>
-      <w:r>
-        <w:rPr>
-          <w:rFonts w:ascii="Courier New" w:hAnsi="Courier New" w:eastAsia="Courier New" w:cs="Courier New"/>
-          <w:sz w:val="18"/>
-          <w:szCs w:val="18"/>
-        </w:rPr>
-        <w:t xml:space="preserve"># DELETE - Use </w:t>
-      </w:r>
-      <w:proofErr w:type="spellStart"/>
-      <w:r>
-        <w:rPr>
-          <w:rFonts w:ascii="Courier New" w:hAnsi="Courier New" w:eastAsia="Courier New" w:cs="Courier New"/>
-          <w:sz w:val="18"/>
-          <w:szCs w:val="18"/>
-        </w:rPr>
-        <w:t>with</w:t>
-      </w:r>
-      <w:proofErr w:type="spellEnd"/>
-      <w:r>
-        <w:rPr>
-          <w:rFonts w:ascii="Courier New" w:hAnsi="Courier New" w:eastAsia="Courier New" w:cs="Courier New"/>
-          <w:sz w:val="18"/>
-          <w:szCs w:val="18"/>
-        </w:rPr>
-        <w:t xml:space="preserve"> </w:t>
-      </w:r>
-      <w:proofErr w:type="spellStart"/>
-      <w:r>
-        <w:rPr>
-          <w:rFonts w:ascii="Courier New" w:hAnsi="Courier New" w:eastAsia="Courier New" w:cs="Courier New"/>
-          <w:sz w:val="18"/>
-          <w:szCs w:val="18"/>
-        </w:rPr>
-        <w:t>care</w:t>
-      </w:r>
-      <w:proofErr w:type="spellEnd"/>
-    </w:p>
-    <w:p>
-      <w:pPr>
-        <w:pStyle w:val="Normal"/>
-        <w:rPr>
-          <w:rFonts w:ascii="Courier New" w:hAnsi="Courier New" w:eastAsia="Courier New" w:cs="Courier New"/>
-          <w:sz w:val="18"/>
-          <w:szCs w:val="18"/>
-        </w:rPr>
-      </w:pPr>
-      <w:r>
-        <w:rPr>
-          <w:rFonts w:ascii="Courier New" w:hAnsi="Courier New" w:eastAsia="Courier New" w:cs="Courier New"/>
-          <w:sz w:val="18"/>
-          <w:szCs w:val="18"/>
-        </w:rPr>
-        <w:t xml:space="preserve">PGPASSWORD=${postgres_pass} </w:t>
-      </w:r>
-      <w:proofErr w:type="spellStart"/>
-      <w:r>
-        <w:rPr>
-          <w:rFonts w:ascii="Courier New" w:hAnsi="Courier New" w:eastAsia="Courier New" w:cs="Courier New"/>
-          <w:sz w:val="18"/>
-          <w:szCs w:val="18"/>
-        </w:rPr>
-        <w:t>psql</w:t>
-      </w:r>
-      <w:proofErr w:type="spellEnd"/>
-      <w:r>
-        <w:rPr>
-          <w:rFonts w:ascii="Courier New" w:hAnsi="Courier New" w:eastAsia="Courier New" w:cs="Courier New"/>
-          <w:sz w:val="18"/>
-          <w:szCs w:val="18"/>
-        </w:rPr>
-        <w:t xml:space="preserve"> -d ${</w:t>
-      </w:r>
-      <w:proofErr w:type="spellStart"/>
-      <w:r>
-        <w:rPr>
-          <w:rFonts w:ascii="Courier New" w:hAnsi="Courier New" w:eastAsia="Courier New" w:cs="Courier New"/>
-          <w:sz w:val="18"/>
-          <w:szCs w:val="18"/>
-        </w:rPr>
-        <w:t>support_db</w:t>
-      </w:r>
-      <w:proofErr w:type="spellEnd"/>
-      <w:r>
-        <w:rPr>
-          <w:rFonts w:ascii="Courier New" w:hAnsi="Courier New" w:eastAsia="Courier New" w:cs="Courier New"/>
-          <w:sz w:val="18"/>
-          <w:szCs w:val="18"/>
-        </w:rPr>
-        <w:t xml:space="preserve">} -U </w:t>
-      </w:r>
-      <w:proofErr w:type="spellStart"/>
-      <w:r>
-        <w:rPr>
-          <w:rFonts w:ascii="Courier New" w:hAnsi="Courier New" w:eastAsia="Courier New" w:cs="Courier New"/>
-          <w:sz w:val="18"/>
-          <w:szCs w:val="18"/>
-        </w:rPr>
-        <w:t>user</w:t>
-      </w:r>
-      <w:proofErr w:type="spellEnd"/>
-      <w:r>
-        <w:rPr>
-          <w:rFonts w:ascii="Courier New" w:hAnsi="Courier New" w:eastAsia="Courier New" w:cs="Courier New"/>
-          <w:sz w:val="18"/>
-          <w:szCs w:val="18"/>
-        </w:rPr>
-        <w:t xml:space="preserve"> --</w:t>
-      </w:r>
-      <w:proofErr w:type="spellStart"/>
-      <w:r>
-        <w:rPr>
-          <w:rFonts w:ascii="Courier New" w:hAnsi="Courier New" w:eastAsia="Courier New" w:cs="Courier New"/>
-          <w:sz w:val="18"/>
-          <w:szCs w:val="18"/>
-        </w:rPr>
-        <w:t>port</w:t>
-      </w:r>
-      <w:proofErr w:type="spellEnd"/>
-      <w:r>
-        <w:rPr>
-          <w:rFonts w:ascii="Courier New" w:hAnsi="Courier New" w:eastAsia="Courier New" w:cs="Courier New"/>
-          <w:sz w:val="18"/>
-          <w:szCs w:val="18"/>
-        </w:rPr>
-        <w:t xml:space="preserve"> 5440 -h ${</w:t>
-      </w:r>
-      <w:proofErr w:type="spellStart"/>
-      <w:r>
-        <w:rPr>
-          <w:rFonts w:ascii="Courier New" w:hAnsi="Courier New" w:eastAsia="Courier New" w:cs="Courier New"/>
-          <w:sz w:val="18"/>
-          <w:szCs w:val="18"/>
-        </w:rPr>
-        <w:t>target_server</w:t>
-      </w:r>
-      <w:proofErr w:type="spellEnd"/>
-      <w:r>
-        <w:rPr>
-          <w:rFonts w:ascii="Courier New" w:hAnsi="Courier New" w:eastAsia="Courier New" w:cs="Courier New"/>
-          <w:sz w:val="18"/>
-          <w:szCs w:val="18"/>
-        </w:rPr>
-        <w:t>} -c "</w:t>
-      </w:r>
-      <w:proofErr w:type="spellStart"/>
-      <w:r>
-        <w:rPr>
-          <w:rFonts w:ascii="Courier New" w:hAnsi="Courier New" w:eastAsia="Courier New" w:cs="Courier New"/>
-          <w:sz w:val="18"/>
-          <w:szCs w:val="18"/>
-        </w:rPr>
-        <w:t>delete</w:t>
-      </w:r>
-      <w:proofErr w:type="spellEnd"/>
-      <w:r>
-        <w:rPr>
-          <w:rFonts w:ascii="Courier New" w:hAnsi="Courier New" w:eastAsia="Courier New" w:cs="Courier New"/>
-          <w:sz w:val="18"/>
-          <w:szCs w:val="18"/>
-        </w:rPr>
-        <w:t xml:space="preserve"> </w:t>
-      </w:r>
-      <w:proofErr w:type="spellStart"/>
-      <w:r>
-        <w:rPr>
-          <w:rFonts w:ascii="Courier New" w:hAnsi="Courier New" w:eastAsia="Courier New" w:cs="Courier New"/>
-          <w:sz w:val="18"/>
-          <w:szCs w:val="18"/>
-        </w:rPr>
-        <w:t>from</w:t>
-      </w:r>
-      <w:proofErr w:type="spellEnd"/>
-      <w:r>
-        <w:rPr>
-          <w:rFonts w:ascii="Courier New" w:hAnsi="Courier New" w:eastAsia="Courier New" w:cs="Courier New"/>
-          <w:sz w:val="18"/>
-          <w:szCs w:val="18"/>
-        </w:rPr>
-        <w:t xml:space="preserve"> </w:t>
-      </w:r>
-      <w:proofErr w:type="spellStart"/>
-      <w:r>
-        <w:rPr>
-          <w:rFonts w:ascii="Courier New" w:hAnsi="Courier New" w:eastAsia="Courier New" w:cs="Courier New"/>
-          <w:sz w:val="18"/>
-          <w:szCs w:val="18"/>
-        </w:rPr>
-        <w:t>public</w:t>
-      </w:r>
-      <w:proofErr w:type="spellEnd"/>
-      <w:r>
-        <w:rPr>
-          <w:rFonts w:ascii="Courier New" w:hAnsi="Courier New" w:eastAsia="Courier New" w:cs="Courier New"/>
-          <w:sz w:val="18"/>
-          <w:szCs w:val="18"/>
-        </w:rPr>
-        <w:t>.\"</w:t>
-      </w:r>
-      <w:proofErr w:type="spellStart"/>
-      <w:r>
-        <w:rPr>
-          <w:rFonts w:ascii="Courier New" w:hAnsi="Courier New" w:eastAsia="Courier New" w:cs="Courier New"/>
-          <w:sz w:val="18"/>
-          <w:szCs w:val="18"/>
-        </w:rPr>
-        <w:t>RoleToAsset</w:t>
-      </w:r>
-      <w:proofErr w:type="spellEnd"/>
-      <w:r>
-        <w:rPr>
-          <w:rFonts w:ascii="Courier New" w:hAnsi="Courier New" w:eastAsia="Courier New" w:cs="Courier New"/>
-          <w:sz w:val="18"/>
-          <w:szCs w:val="18"/>
-        </w:rPr>
-        <w:t xml:space="preserve">\" </w:t>
-      </w:r>
-      <w:proofErr w:type="spellStart"/>
-      <w:r>
-        <w:rPr>
-          <w:rFonts w:ascii="Courier New" w:hAnsi="Courier New" w:eastAsia="Courier New" w:cs="Courier New"/>
-          <w:sz w:val="18"/>
-          <w:szCs w:val="18"/>
-        </w:rPr>
-        <w:t>where</w:t>
-      </w:r>
-      <w:proofErr w:type="spellEnd"/>
-      <w:r>
-        <w:rPr>
-          <w:rFonts w:ascii="Courier New" w:hAnsi="Courier New" w:eastAsia="Courier New" w:cs="Courier New"/>
-          <w:sz w:val="18"/>
-          <w:szCs w:val="18"/>
-        </w:rPr>
-        <w:t xml:space="preserve"> \"</w:t>
-      </w:r>
-      <w:proofErr w:type="spellStart"/>
-      <w:r>
-        <w:rPr>
-          <w:rFonts w:ascii="Courier New" w:hAnsi="Courier New" w:eastAsia="Courier New" w:cs="Courier New"/>
-          <w:sz w:val="18"/>
-          <w:szCs w:val="18"/>
-        </w:rPr>
-        <w:t>AssetId</w:t>
-      </w:r>
-      <w:proofErr w:type="spellEnd"/>
-      <w:r>
-        <w:rPr>
-          <w:rFonts w:ascii="Courier New" w:hAnsi="Courier New" w:eastAsia="Courier New" w:cs="Courier New"/>
-          <w:sz w:val="18"/>
-          <w:szCs w:val="18"/>
-        </w:rPr>
-        <w:t>\"=${</w:t>
-      </w:r>
-      <w:proofErr w:type="spellStart"/>
-      <w:r>
-        <w:rPr>
-          <w:rFonts w:ascii="Courier New" w:hAnsi="Courier New" w:eastAsia="Courier New" w:cs="Courier New"/>
-          <w:sz w:val="18"/>
-          <w:szCs w:val="18"/>
-        </w:rPr>
-        <w:t>asset_id</w:t>
-      </w:r>
-      <w:proofErr w:type="spellEnd"/>
-      <w:r>
-        <w:rPr>
-          <w:rFonts w:ascii="Courier New" w:hAnsi="Courier New" w:eastAsia="Courier New" w:cs="Courier New"/>
-          <w:sz w:val="18"/>
-          <w:szCs w:val="18"/>
-        </w:rPr>
-        <w:t>}";</w:t>
-      </w:r>
-    </w:p>
-    <w:p>
-      <w:pPr>
-        <w:pStyle w:val="Normal"/>
-        <w:rPr>
-          <w:rFonts w:ascii="Courier New" w:hAnsi="Courier New" w:eastAsia="Courier New" w:cs="Courier New"/>
-          <w:sz w:val="18"/>
-          <w:szCs w:val="18"/>
-        </w:rPr>
-      </w:pPr>
-      <w:r>
-        <w:rPr>
-          <w:rFonts w:ascii="Courier New" w:hAnsi="Courier New" w:eastAsia="Courier New" w:cs="Courier New"/>
-          <w:sz w:val="18"/>
-          <w:szCs w:val="18"/>
-        </w:rPr>
-        <w:t xml:space="preserve"> </w:t>
-      </w:r>
-    </w:p>
-    <w:p>
-      <w:pPr>
-        <w:pStyle w:val="Normal"/>
-        <w:rPr>
-          <w:rFonts w:ascii="Courier New" w:hAnsi="Courier New" w:eastAsia="Courier New" w:cs="Courier New"/>
-          <w:sz w:val="18"/>
-          <w:szCs w:val="18"/>
-        </w:rPr>
-      </w:pPr>
-      <w:r>
-        <w:rPr>
-          <w:rFonts w:ascii="Courier New" w:hAnsi="Courier New" w:eastAsia="Courier New" w:cs="Courier New"/>
-          <w:sz w:val="18"/>
-          <w:szCs w:val="18"/>
-        </w:rPr>
-        <w:t xml:space="preserve">PGPASSWORD=${postgres_pass} </w:t>
-      </w:r>
-      <w:proofErr w:type="spellStart"/>
-      <w:r>
-        <w:rPr>
-          <w:rFonts w:ascii="Courier New" w:hAnsi="Courier New" w:eastAsia="Courier New" w:cs="Courier New"/>
-          <w:sz w:val="18"/>
-          <w:szCs w:val="18"/>
-        </w:rPr>
-        <w:t>psql</w:t>
-      </w:r>
-      <w:proofErr w:type="spellEnd"/>
-      <w:r>
-        <w:rPr>
-          <w:rFonts w:ascii="Courier New" w:hAnsi="Courier New" w:eastAsia="Courier New" w:cs="Courier New"/>
-          <w:sz w:val="18"/>
-          <w:szCs w:val="18"/>
-        </w:rPr>
-        <w:t xml:space="preserve"> -d ${</w:t>
-      </w:r>
-      <w:proofErr w:type="spellStart"/>
-      <w:r>
-        <w:rPr>
-          <w:rFonts w:ascii="Courier New" w:hAnsi="Courier New" w:eastAsia="Courier New" w:cs="Courier New"/>
-          <w:sz w:val="18"/>
-          <w:szCs w:val="18"/>
-        </w:rPr>
-        <w:t>support_db</w:t>
-      </w:r>
-      <w:proofErr w:type="spellEnd"/>
-      <w:r>
-        <w:rPr>
-          <w:rFonts w:ascii="Courier New" w:hAnsi="Courier New" w:eastAsia="Courier New" w:cs="Courier New"/>
-          <w:sz w:val="18"/>
-          <w:szCs w:val="18"/>
-        </w:rPr>
-        <w:t xml:space="preserve">} -U </w:t>
-      </w:r>
-      <w:proofErr w:type="spellStart"/>
-      <w:r>
-        <w:rPr>
-          <w:rFonts w:ascii="Courier New" w:hAnsi="Courier New" w:eastAsia="Courier New" w:cs="Courier New"/>
-          <w:sz w:val="18"/>
-          <w:szCs w:val="18"/>
-        </w:rPr>
-        <w:t>user</w:t>
-      </w:r>
-      <w:proofErr w:type="spellEnd"/>
-      <w:r>
-        <w:rPr>
-          <w:rFonts w:ascii="Courier New" w:hAnsi="Courier New" w:eastAsia="Courier New" w:cs="Courier New"/>
-          <w:sz w:val="18"/>
-          <w:szCs w:val="18"/>
-        </w:rPr>
-        <w:t xml:space="preserve"> --</w:t>
-      </w:r>
-      <w:proofErr w:type="spellStart"/>
-      <w:r>
-        <w:rPr>
-          <w:rFonts w:ascii="Courier New" w:hAnsi="Courier New" w:eastAsia="Courier New" w:cs="Courier New"/>
-          <w:sz w:val="18"/>
-          <w:szCs w:val="18"/>
-        </w:rPr>
-        <w:t>port</w:t>
-      </w:r>
-      <w:proofErr w:type="spellEnd"/>
-      <w:r>
-        <w:rPr>
-          <w:rFonts w:ascii="Courier New" w:hAnsi="Courier New" w:eastAsia="Courier New" w:cs="Courier New"/>
-          <w:sz w:val="18"/>
-          <w:szCs w:val="18"/>
-        </w:rPr>
-        <w:t xml:space="preserve"> 5440 -h ${</w:t>
-      </w:r>
-      <w:proofErr w:type="spellStart"/>
-      <w:r>
-        <w:rPr>
-          <w:rFonts w:ascii="Courier New" w:hAnsi="Courier New" w:eastAsia="Courier New" w:cs="Courier New"/>
-          <w:sz w:val="18"/>
-          <w:szCs w:val="18"/>
-        </w:rPr>
-        <w:t>target_server</w:t>
-      </w:r>
-      <w:proofErr w:type="spellEnd"/>
-      <w:r>
-        <w:rPr>
-          <w:rFonts w:ascii="Courier New" w:hAnsi="Courier New" w:eastAsia="Courier New" w:cs="Courier New"/>
-          <w:sz w:val="18"/>
-          <w:szCs w:val="18"/>
-        </w:rPr>
-        <w:t>} -c "</w:t>
-      </w:r>
-      <w:proofErr w:type="spellStart"/>
-      <w:r>
-        <w:rPr>
-          <w:rFonts w:ascii="Courier New" w:hAnsi="Courier New" w:eastAsia="Courier New" w:cs="Courier New"/>
-          <w:sz w:val="18"/>
-          <w:szCs w:val="18"/>
-        </w:rPr>
-        <w:t>delete</w:t>
-      </w:r>
-      <w:proofErr w:type="spellEnd"/>
-      <w:r>
-        <w:rPr>
-          <w:rFonts w:ascii="Courier New" w:hAnsi="Courier New" w:eastAsia="Courier New" w:cs="Courier New"/>
-          <w:sz w:val="18"/>
-          <w:szCs w:val="18"/>
-        </w:rPr>
-        <w:t xml:space="preserve"> </w:t>
-      </w:r>
-      <w:proofErr w:type="spellStart"/>
-      <w:r>
-        <w:rPr>
-          <w:rFonts w:ascii="Courier New" w:hAnsi="Courier New" w:eastAsia="Courier New" w:cs="Courier New"/>
-          <w:sz w:val="18"/>
-          <w:szCs w:val="18"/>
-        </w:rPr>
-        <w:t>from</w:t>
-      </w:r>
-      <w:proofErr w:type="spellEnd"/>
-      <w:r>
-        <w:rPr>
-          <w:rFonts w:ascii="Courier New" w:hAnsi="Courier New" w:eastAsia="Courier New" w:cs="Courier New"/>
-          <w:sz w:val="18"/>
-          <w:szCs w:val="18"/>
-        </w:rPr>
-        <w:t xml:space="preserve"> </w:t>
-      </w:r>
-      <w:proofErr w:type="spellStart"/>
-      <w:r>
-        <w:rPr>
-          <w:rFonts w:ascii="Courier New" w:hAnsi="Courier New" w:eastAsia="Courier New" w:cs="Courier New"/>
-          <w:sz w:val="18"/>
-          <w:szCs w:val="18"/>
-        </w:rPr>
-        <w:t>public</w:t>
-      </w:r>
-      <w:proofErr w:type="spellEnd"/>
-      <w:r>
-        <w:rPr>
-          <w:rFonts w:ascii="Courier New" w:hAnsi="Courier New" w:eastAsia="Courier New" w:cs="Courier New"/>
-          <w:sz w:val="18"/>
-          <w:szCs w:val="18"/>
-        </w:rPr>
-        <w:t>.\"</w:t>
-      </w:r>
-      <w:proofErr w:type="spellStart"/>
-      <w:r>
-        <w:rPr>
-          <w:rFonts w:ascii="Courier New" w:hAnsi="Courier New" w:eastAsia="Courier New" w:cs="Courier New"/>
-          <w:sz w:val="18"/>
-          <w:szCs w:val="18"/>
-        </w:rPr>
-        <w:t>Asset</w:t>
-      </w:r>
-      <w:proofErr w:type="spellEnd"/>
-      <w:r>
-        <w:rPr>
-          <w:rFonts w:ascii="Courier New" w:hAnsi="Courier New" w:eastAsia="Courier New" w:cs="Courier New"/>
-          <w:sz w:val="18"/>
-          <w:szCs w:val="18"/>
-        </w:rPr>
-        <w:t xml:space="preserve">\" </w:t>
-      </w:r>
-      <w:proofErr w:type="spellStart"/>
-      <w:r>
-        <w:rPr>
-          <w:rFonts w:ascii="Courier New" w:hAnsi="Courier New" w:eastAsia="Courier New" w:cs="Courier New"/>
-          <w:sz w:val="18"/>
-          <w:szCs w:val="18"/>
-        </w:rPr>
-        <w:t>where</w:t>
-      </w:r>
-      <w:proofErr w:type="spellEnd"/>
-      <w:r>
-        <w:rPr>
-          <w:rFonts w:ascii="Courier New" w:hAnsi="Courier New" w:eastAsia="Courier New" w:cs="Courier New"/>
-          <w:sz w:val="18"/>
-          <w:szCs w:val="18"/>
-        </w:rPr>
-        <w:t xml:space="preserve"> \"</w:t>
-      </w:r>
-      <w:proofErr w:type="spellStart"/>
-      <w:r>
-        <w:rPr>
-          <w:rFonts w:ascii="Courier New" w:hAnsi="Courier New" w:eastAsia="Courier New" w:cs="Courier New"/>
-          <w:sz w:val="18"/>
-          <w:szCs w:val="18"/>
-        </w:rPr>
-        <w:t>AssetId</w:t>
-      </w:r>
-      <w:proofErr w:type="spellEnd"/>
-      <w:r>
-        <w:rPr>
-          <w:rFonts w:ascii="Courier New" w:hAnsi="Courier New" w:eastAsia="Courier New" w:cs="Courier New"/>
-          <w:sz w:val="18"/>
-          <w:szCs w:val="18"/>
-        </w:rPr>
-        <w:t>\"=${</w:t>
-      </w:r>
-      <w:proofErr w:type="spellStart"/>
-      <w:r>
-        <w:rPr>
-          <w:rFonts w:ascii="Courier New" w:hAnsi="Courier New" w:eastAsia="Courier New" w:cs="Courier New"/>
-          <w:sz w:val="18"/>
-          <w:szCs w:val="18"/>
-        </w:rPr>
-        <w:t>asset_id</w:t>
-      </w:r>
-      <w:proofErr w:type="spellEnd"/>
-      <w:r>
-        <w:rPr>
-          <w:rFonts w:ascii="Courier New" w:hAnsi="Courier New" w:eastAsia="Courier New" w:cs="Courier New"/>
-          <w:sz w:val="18"/>
-          <w:szCs w:val="18"/>
-        </w:rPr>
-        <w:t>}";</w:t>
-      </w:r>
-    </w:p>
-    <w:p>
-      <w:pPr>
-        <w:pStyle w:val="Normal"/>
-        <w:rPr>
-          <w:rFonts w:ascii="Courier New" w:hAnsi="Courier New" w:eastAsia="Courier New" w:cs="Courier New"/>
-          <w:sz w:val="18"/>
-          <w:szCs w:val="18"/>
-        </w:rPr>
-      </w:pPr>
-      <w:r>
-        <w:rPr>
-          <w:rFonts w:ascii="Courier New" w:hAnsi="Courier New" w:eastAsia="Courier New" w:cs="Courier New"/>
-          <w:sz w:val="18"/>
-          <w:szCs w:val="18"/>
-        </w:rPr>
-        <w:t xml:space="preserve"> </w:t>
-      </w:r>
-    </w:p>
-    <w:p>
-      <w:pPr>
-        <w:pStyle w:val="Ttulo3"/>
-        <w:bidi w:val="0"/>
-        <w:spacing w:before="320" w:beforeAutospacing="off" w:after="80" w:afterAutospacing="off" w:line="276" w:lineRule="auto"/>
-        <w:ind w:left="0" w:right="0"/>
-        <w:jc w:val="left"/>
-        <w:rPr>
-          <w:color w:val="434343"/>
-          <w:sz w:val="28"/>
-          <w:szCs w:val="28"/>
-        </w:rPr>
-      </w:pPr>
-      <w:r>
-        <w:rPr/>
-        <w:t xml:space="preserve">Script para realizar el </w:t>
-      </w:r>
-      <w:proofErr w:type="spellStart"/>
-      <w:r>
-        <w:rPr/>
-        <w:t>poll</w:t>
-      </w:r>
-      <w:proofErr w:type="spellEnd"/>
-      <w:r>
-        <w:rPr/>
-        <w:t xml:space="preserve"> de </w:t>
-      </w:r>
-      <w:proofErr w:type="spellStart"/>
-      <w:r>
-        <w:rPr/>
-        <w:t>dashboards</w:t>
-      </w:r>
-      <w:proofErr w:type="spellEnd"/>
-      <w:r>
-        <w:rPr/>
-        <w:t xml:space="preserve"> directamente en el container</w:t>
-      </w:r>
-    </w:p>
-    <w:p>
-      <w:pPr>
-        <w:pStyle w:val="Normal"/>
-        <w:rPr>
-          <w:rFonts w:ascii="Courier New" w:hAnsi="Courier New" w:eastAsia="Courier New" w:cs="Courier New"/>
-          <w:sz w:val="18"/>
-          <w:szCs w:val="18"/>
-        </w:rPr>
-      </w:pPr>
-      <w:r>
-        <w:rPr>
-          <w:rFonts w:ascii="Courier New" w:hAnsi="Courier New" w:eastAsia="Courier New" w:cs="Courier New"/>
-          <w:sz w:val="18"/>
-          <w:szCs w:val="18"/>
-        </w:rPr>
-        <w:t xml:space="preserve"> </w:t>
-      </w:r>
-    </w:p>
-    <w:p>
-      <w:pPr>
-        <w:pStyle w:val="Normal"/>
-        <w:rPr>
-          <w:rFonts w:ascii="Courier New" w:hAnsi="Courier New" w:eastAsia="Courier New" w:cs="Courier New"/>
-          <w:sz w:val="18"/>
-          <w:szCs w:val="18"/>
-        </w:rPr>
-      </w:pPr>
-      <w:r>
-        <w:rPr>
-          <w:rFonts w:ascii="Courier New" w:hAnsi="Courier New" w:eastAsia="Courier New" w:cs="Courier New"/>
-          <w:sz w:val="18"/>
-          <w:szCs w:val="18"/>
-        </w:rPr>
-        <w:t xml:space="preserve"># </w:t>
-      </w:r>
-      <w:proofErr w:type="spellStart"/>
-      <w:r>
-        <w:rPr>
-          <w:rFonts w:ascii="Courier New" w:hAnsi="Courier New" w:eastAsia="Courier New" w:cs="Courier New"/>
-          <w:sz w:val="18"/>
-          <w:szCs w:val="18"/>
-        </w:rPr>
-        <w:t>Update</w:t>
-      </w:r>
-      <w:proofErr w:type="spellEnd"/>
-      <w:r>
-        <w:rPr>
-          <w:rFonts w:ascii="Courier New" w:hAnsi="Courier New" w:eastAsia="Courier New" w:cs="Courier New"/>
-          <w:sz w:val="18"/>
-          <w:szCs w:val="18"/>
-        </w:rPr>
-        <w:t xml:space="preserve"> </w:t>
-      </w:r>
-      <w:proofErr w:type="spellStart"/>
-      <w:r>
-        <w:rPr>
-          <w:rFonts w:ascii="Courier New" w:hAnsi="Courier New" w:eastAsia="Courier New" w:cs="Courier New"/>
-          <w:sz w:val="18"/>
-          <w:szCs w:val="18"/>
-        </w:rPr>
-        <w:t>of</w:t>
-      </w:r>
-      <w:proofErr w:type="spellEnd"/>
-      <w:r>
-        <w:rPr>
-          <w:rFonts w:ascii="Courier New" w:hAnsi="Courier New" w:eastAsia="Courier New" w:cs="Courier New"/>
-          <w:sz w:val="18"/>
-          <w:szCs w:val="18"/>
-        </w:rPr>
-        <w:t xml:space="preserve"> </w:t>
-      </w:r>
-      <w:proofErr w:type="spellStart"/>
-      <w:r>
-        <w:rPr>
-          <w:rFonts w:ascii="Courier New" w:hAnsi="Courier New" w:eastAsia="Courier New" w:cs="Courier New"/>
-          <w:sz w:val="18"/>
-          <w:szCs w:val="18"/>
-        </w:rPr>
-        <w:t>Dashboards</w:t>
-      </w:r>
-      <w:proofErr w:type="spellEnd"/>
-      <w:r>
-        <w:rPr>
-          <w:rFonts w:ascii="Courier New" w:hAnsi="Courier New" w:eastAsia="Courier New" w:cs="Courier New"/>
-          <w:sz w:val="18"/>
-          <w:szCs w:val="18"/>
-        </w:rPr>
-        <w:t xml:space="preserve"> </w:t>
-      </w:r>
-      <w:proofErr w:type="spellStart"/>
-      <w:r>
-        <w:rPr>
-          <w:rFonts w:ascii="Courier New" w:hAnsi="Courier New" w:eastAsia="Courier New" w:cs="Courier New"/>
-          <w:sz w:val="18"/>
-          <w:szCs w:val="18"/>
-        </w:rPr>
-        <w:t>manually</w:t>
-      </w:r>
-      <w:proofErr w:type="spellEnd"/>
-    </w:p>
-    <w:p>
-      <w:pPr>
-        <w:pStyle w:val="Normal"/>
-        <w:rPr>
-          <w:rFonts w:ascii="Courier New" w:hAnsi="Courier New" w:eastAsia="Courier New" w:cs="Courier New"/>
-          <w:sz w:val="18"/>
-          <w:szCs w:val="18"/>
-        </w:rPr>
-      </w:pPr>
-      <w:proofErr w:type="spellStart"/>
-      <w:r>
-        <w:rPr>
-          <w:rFonts w:ascii="Courier New" w:hAnsi="Courier New" w:eastAsia="Courier New" w:cs="Courier New"/>
-          <w:sz w:val="18"/>
-          <w:szCs w:val="18"/>
-        </w:rPr>
-        <w:t>docker</w:t>
-      </w:r>
-      <w:proofErr w:type="spellEnd"/>
-      <w:r>
-        <w:rPr>
-          <w:rFonts w:ascii="Courier New" w:hAnsi="Courier New" w:eastAsia="Courier New" w:cs="Courier New"/>
-          <w:sz w:val="18"/>
-          <w:szCs w:val="18"/>
-        </w:rPr>
-        <w:t xml:space="preserve"> </w:t>
-      </w:r>
-      <w:proofErr w:type="spellStart"/>
-      <w:r>
-        <w:rPr>
-          <w:rFonts w:ascii="Courier New" w:hAnsi="Courier New" w:eastAsia="Courier New" w:cs="Courier New"/>
-          <w:sz w:val="18"/>
-          <w:szCs w:val="18"/>
-        </w:rPr>
-        <w:t>exec</w:t>
-      </w:r>
-      <w:proofErr w:type="spellEnd"/>
-      <w:r>
-        <w:rPr>
-          <w:rFonts w:ascii="Courier New" w:hAnsi="Courier New" w:eastAsia="Courier New" w:cs="Courier New"/>
-          <w:sz w:val="18"/>
-          <w:szCs w:val="18"/>
-        </w:rPr>
-        <w:t xml:space="preserve"> -</w:t>
-      </w:r>
-      <w:proofErr w:type="spellStart"/>
-      <w:r>
-        <w:rPr>
-          <w:rFonts w:ascii="Courier New" w:hAnsi="Courier New" w:eastAsia="Courier New" w:cs="Courier New"/>
-          <w:sz w:val="18"/>
-          <w:szCs w:val="18"/>
-        </w:rPr>
-        <w:t>it</w:t>
-      </w:r>
-      <w:proofErr w:type="spellEnd"/>
-      <w:r>
-        <w:rPr>
-          <w:rFonts w:ascii="Courier New" w:hAnsi="Courier New" w:eastAsia="Courier New" w:cs="Courier New"/>
-          <w:sz w:val="18"/>
-          <w:szCs w:val="18"/>
-        </w:rPr>
-        <w:t xml:space="preserve"> support_dashboards_1 sudo </w:t>
-      </w:r>
-      <w:proofErr w:type="spellStart"/>
-      <w:r>
-        <w:rPr>
-          <w:rFonts w:ascii="Courier New" w:hAnsi="Courier New" w:eastAsia="Courier New" w:cs="Courier New"/>
-          <w:sz w:val="18"/>
-          <w:szCs w:val="18"/>
-        </w:rPr>
-        <w:t>bash</w:t>
-      </w:r>
-      <w:proofErr w:type="spellEnd"/>
-      <w:r>
-        <w:rPr>
-          <w:rFonts w:ascii="Courier New" w:hAnsi="Courier New" w:eastAsia="Courier New" w:cs="Courier New"/>
-          <w:sz w:val="18"/>
-          <w:szCs w:val="18"/>
-        </w:rPr>
-        <w:t xml:space="preserve"> -c "sudo </w:t>
-      </w:r>
-      <w:proofErr w:type="spellStart"/>
-      <w:r>
-        <w:rPr>
-          <w:rFonts w:ascii="Courier New" w:hAnsi="Courier New" w:eastAsia="Courier New" w:cs="Courier New"/>
-          <w:sz w:val="18"/>
-          <w:szCs w:val="18"/>
-        </w:rPr>
-        <w:t>bash</w:t>
-      </w:r>
-      <w:proofErr w:type="spellEnd"/>
-      <w:r>
-        <w:rPr>
-          <w:rFonts w:ascii="Courier New" w:hAnsi="Courier New" w:eastAsia="Courier New" w:cs="Courier New"/>
-          <w:sz w:val="18"/>
-          <w:szCs w:val="18"/>
-        </w:rPr>
-        <w:t xml:space="preserve"> /shiny-scripts/poll.sh</w:t>
+      <w:proofErr w:type="gramEnd"/>
+      <w:r>
+        <w:rPr>
+          <w:rFonts w:ascii="Courier New" w:eastAsia="Courier New" w:hAnsi="Courier New" w:cs="Courier New"/>
+          <w:sz w:val="18"/>
+          <w:szCs w:val="18"/>
+          <w:lang w:val="en-US"/>
+        </w:rPr>
+        <w:t xml:space="preserve">_dashboards_1 </w:t>
+      </w:r>
+      <w:proofErr w:type="spellStart"/>
+      <w:r>
+        <w:rPr>
+          <w:rFonts w:ascii="Courier New" w:eastAsia="Courier New" w:hAnsi="Courier New" w:cs="Courier New"/>
+          <w:sz w:val="18"/>
+          <w:szCs w:val="18"/>
+          <w:lang w:val="en-US"/>
+        </w:rPr>
+        <w:t>sudo</w:t>
+      </w:r>
+      <w:proofErr w:type="spellEnd"/>
+      <w:r>
+        <w:rPr>
+          <w:rFonts w:ascii="Courier New" w:eastAsia="Courier New" w:hAnsi="Courier New" w:cs="Courier New"/>
+          <w:sz w:val="18"/>
+          <w:szCs w:val="18"/>
+          <w:lang w:val="en-US"/>
+        </w:rPr>
+        <w:t xml:space="preserve"> bash -c "</w:t>
+      </w:r>
+      <w:proofErr w:type="spellStart"/>
+      <w:r>
+        <w:rPr>
+          <w:rFonts w:ascii="Courier New" w:eastAsia="Courier New" w:hAnsi="Courier New" w:cs="Courier New"/>
+          <w:sz w:val="18"/>
+          <w:szCs w:val="18"/>
+          <w:lang w:val="en-US"/>
+        </w:rPr>
+        <w:t>sudo</w:t>
+      </w:r>
+      <w:proofErr w:type="spellEnd"/>
+      <w:r>
+        <w:rPr>
+          <w:rFonts w:ascii="Courier New" w:eastAsia="Courier New" w:hAnsi="Courier New" w:cs="Courier New"/>
+          <w:sz w:val="18"/>
+          <w:szCs w:val="18"/>
+          <w:lang w:val="en-US"/>
+        </w:rPr>
+        <w:t xml:space="preserve"> bash /shiny-scripts/poll.sh</w:t>
       </w:r>
     </w:p>
     <w:sectPr>
-      <w:pgSz w:w="11909" w:h="16834" w:orient="portrait"/>
+      <w:pgSz w:w="11909" w:h="16834"/>
       <w:pgMar w:top="1440" w:right="1440" w:bottom="1440" w:left="1440" w:header="720" w:footer="720" w:gutter="0"/>
       <w:pgNumType w:start="1"/>
       <w:cols w:space="720"/>
@@ -5072,7 +4801,7 @@
 </file>
 
 <file path=word/numbering.xml><?xml version="1.0" encoding="utf-8"?>
-<w:numbering xmlns:wpc="http://schemas.microsoft.com/office/word/2010/wordprocessingCanvas" xmlns:cx="http://schemas.microsoft.com/office/drawing/2014/chartex" xmlns:cx1="http://schemas.microsoft.com/office/drawing/2015/9/8/chartex" xmlns:cx2="http://schemas.microsoft.com/office/drawing/2015/10/21/chartex" xmlns:cx3="http://schemas.microsoft.com/office/drawing/2016/5/9/chartex" xmlns:cx4="http://schemas.microsoft.com/office/drawing/2016/5/10/chartex" xmlns:cx5="http://schemas.microsoft.com/office/drawing/2016/5/11/chartex" xmlns:cx6="http://schemas.microsoft.com/office/drawing/2016/5/12/chartex" xmlns:cx7="http://schemas.microsoft.com/office/drawing/2016/5/13/chartex" xmlns:cx8="http://schemas.microsoft.com/office/drawing/2016/5/14/chartex" xmlns:mc="http://schemas.openxmlformats.org/markup-compatibility/2006" xmlns:aink="http://schemas.microsoft.com/office/drawing/2016/ink" xmlns:am3d="http://schemas.microsoft.com/office/drawing/2017/model3d" xmlns:o="urn:schemas-microsoft-com:office:office" xmlns:r="http://schemas.openxmlformats.org/officeDocument/2006/relationships" xmlns:m="http://schemas.openxmlformats.org/officeDocument/2006/math" xmlns:v="urn:schemas-microsoft-com:vml" xmlns:wp14="http://schemas.microsoft.com/office/word/2010/wordprocessingDrawing" xmlns:wp="http://schemas.openxmlformats.org/drawingml/2006/wordprocessingDrawing" xmlns:w10="urn:schemas-microsoft-com:office:word" xmlns:w="http://schemas.openxmlformats.org/wordprocessingml/2006/main" xmlns:w14="http://schemas.microsoft.com/office/word/2010/wordml" xmlns:w15="http://schemas.microsoft.com/office/word/2012/wordml" xmlns:w16cex="http://schemas.microsoft.com/office/word/2018/wordml/cex" xmlns:w16cid="http://schemas.microsoft.com/office/word/2016/wordml/cid" xmlns:w16="http://schemas.microsoft.com/office/word/2018/wordml" xmlns:w16se="http://schemas.microsoft.com/office/word/2015/wordml/symex" xmlns:wpg="http://schemas.microsoft.com/office/word/2010/wordprocessingGroup" xmlns:wpi="http://schemas.microsoft.com/office/word/2010/wordprocessingInk" xmlns:wne="http://schemas.microsoft.com/office/word/2006/wordml" xmlns:wps="http://schemas.microsoft.com/office/word/2010/wordprocessingShape" mc:Ignorable="w14 w15 w16se w16cid w16 w16cex wp14">
+<w:numbering xmlns:wpc="http://schemas.microsoft.com/office/word/2010/wordprocessingCanvas" xmlns:cx="http://schemas.microsoft.com/office/drawing/2014/chartex" xmlns:cx1="http://schemas.microsoft.com/office/drawing/2015/9/8/chartex" xmlns:cx2="http://schemas.microsoft.com/office/drawing/2015/10/21/chartex" xmlns:cx3="http://schemas.microsoft.com/office/drawing/2016/5/9/chartex" xmlns:cx4="http://schemas.microsoft.com/office/drawing/2016/5/10/chartex" xmlns:cx5="http://schemas.microsoft.com/office/drawing/2016/5/11/chartex" xmlns:cx6="http://schemas.microsoft.com/office/drawing/2016/5/12/chartex" xmlns:cx7="http://schemas.microsoft.com/office/drawing/2016/5/13/chartex" xmlns:cx8="http://schemas.microsoft.com/office/drawing/2016/5/14/chartex" xmlns:mc="http://schemas.openxmlformats.org/markup-compatibility/2006" xmlns:aink="http://schemas.microsoft.com/office/drawing/2016/ink" xmlns:am3d="http://schemas.microsoft.com/office/drawing/2017/model3d" xmlns:o="urn:schemas-microsoft-com:office:office" xmlns:r="http://schemas.openxmlformats.org/officeDocument/2006/relationships" xmlns:m="http://schemas.openxmlformats.org/officeDocument/2006/math" xmlns:v="urn:schemas-microsoft-com:vml" xmlns:wp14="http://schemas.microsoft.com/office/word/2010/wordprocessingDrawing" xmlns:wp="http://schemas.openxmlformats.org/drawingml/2006/wordprocessingDrawing" xmlns:w10="urn:schemas-microsoft-com:office:word" xmlns:w="http://schemas.openxmlformats.org/wordprocessingml/2006/main" xmlns:w14="http://schemas.microsoft.com/office/word/2010/wordml" xmlns:w15="http://schemas.microsoft.com/office/word/2012/wordml" xmlns:w16cex="http://schemas.microsoft.com/office/word/2018/wordml/cex" xmlns:w16cid="http://schemas.microsoft.com/office/word/2016/wordml/cid" xmlns:w16="http://schemas.microsoft.com/office/word/2018/wordml" xmlns:w16sdtdh="http://schemas.microsoft.com/office/word/2020/wordml/sdtdatahash" xmlns:w16se="http://schemas.microsoft.com/office/word/2015/wordml/symex" xmlns:wpg="http://schemas.microsoft.com/office/word/2010/wordprocessingGroup" xmlns:wpi="http://schemas.microsoft.com/office/word/2010/wordprocessingInk" xmlns:wne="http://schemas.microsoft.com/office/word/2006/wordml" xmlns:wps="http://schemas.microsoft.com/office/word/2010/wordprocessingShape" mc:Ignorable="w14 w15 w16se w16cid w16 w16cex w16sdtdh wp14">
   <w:abstractNum w:abstractNumId="0" w15:restartNumberingAfterBreak="0">
     <w:nsid w:val="0CB94E86"/>
     <w:multiLevelType w:val="hybridMultilevel"/>
@@ -5086,7 +4815,7 @@
         <w:ind w:left="720" w:hanging="360"/>
       </w:pPr>
       <w:rPr>
-        <w:rFonts w:hint="default" w:ascii="Calibri" w:hAnsi="Calibri"/>
+        <w:rFonts w:ascii="Calibri" w:hAnsi="Calibri" w:hint="default"/>
       </w:rPr>
     </w:lvl>
     <w:lvl w:ilvl="1" w:tplc="5A503862">
@@ -5098,7 +4827,7 @@
         <w:ind w:left="1440" w:hanging="360"/>
       </w:pPr>
       <w:rPr>
-        <w:rFonts w:hint="default" w:ascii="Courier New" w:hAnsi="Courier New"/>
+        <w:rFonts w:ascii="Courier New" w:hAnsi="Courier New" w:hint="default"/>
       </w:rPr>
     </w:lvl>
     <w:lvl w:ilvl="2" w:tplc="8D020A98">
@@ -5110,7 +4839,7 @@
         <w:ind w:left="2160" w:hanging="360"/>
       </w:pPr>
       <w:rPr>
-        <w:rFonts w:hint="default" w:ascii="Wingdings" w:hAnsi="Wingdings"/>
+        <w:rFonts w:ascii="Wingdings" w:hAnsi="Wingdings" w:hint="default"/>
       </w:rPr>
     </w:lvl>
     <w:lvl w:ilvl="3" w:tplc="BD0AE1DE">
@@ -5122,7 +4851,7 @@
         <w:ind w:left="2880" w:hanging="360"/>
       </w:pPr>
       <w:rPr>
-        <w:rFonts w:hint="default" w:ascii="Symbol" w:hAnsi="Symbol"/>
+        <w:rFonts w:ascii="Symbol" w:hAnsi="Symbol" w:hint="default"/>
       </w:rPr>
     </w:lvl>
     <w:lvl w:ilvl="4" w:tplc="C5CCD2E0">
@@ -5134,7 +4863,7 @@
         <w:ind w:left="3600" w:hanging="360"/>
       </w:pPr>
       <w:rPr>
-        <w:rFonts w:hint="default" w:ascii="Courier New" w:hAnsi="Courier New"/>
+        <w:rFonts w:ascii="Courier New" w:hAnsi="Courier New" w:hint="default"/>
       </w:rPr>
     </w:lvl>
     <w:lvl w:ilvl="5" w:tplc="8112F99A">
@@ -5146,7 +4875,7 @@
         <w:ind w:left="4320" w:hanging="360"/>
       </w:pPr>
       <w:rPr>
-        <w:rFonts w:hint="default" w:ascii="Wingdings" w:hAnsi="Wingdings"/>
+        <w:rFonts w:ascii="Wingdings" w:hAnsi="Wingdings" w:hint="default"/>
       </w:rPr>
     </w:lvl>
     <w:lvl w:ilvl="6" w:tplc="2E6C55D6">
@@ -5158,7 +4887,7 @@
         <w:ind w:left="5040" w:hanging="360"/>
       </w:pPr>
       <w:rPr>
-        <w:rFonts w:hint="default" w:ascii="Symbol" w:hAnsi="Symbol"/>
+        <w:rFonts w:ascii="Symbol" w:hAnsi="Symbol" w:hint="default"/>
       </w:rPr>
     </w:lvl>
     <w:lvl w:ilvl="7" w:tplc="463257F0">
@@ -5170,7 +4899,7 @@
         <w:ind w:left="5760" w:hanging="360"/>
       </w:pPr>
       <w:rPr>
-        <w:rFonts w:hint="default" w:ascii="Courier New" w:hAnsi="Courier New"/>
+        <w:rFonts w:ascii="Courier New" w:hAnsi="Courier New" w:hint="default"/>
       </w:rPr>
     </w:lvl>
     <w:lvl w:ilvl="8" w:tplc="EC0ABC34">
@@ -5182,7 +4911,7 @@
         <w:ind w:left="6480" w:hanging="360"/>
       </w:pPr>
       <w:rPr>
-        <w:rFonts w:hint="default" w:ascii="Wingdings" w:hAnsi="Wingdings"/>
+        <w:rFonts w:ascii="Wingdings" w:hAnsi="Wingdings" w:hint="default"/>
       </w:rPr>
     </w:lvl>
   </w:abstractNum>
@@ -5538,7 +5267,7 @@
         <w:ind w:left="720" w:hanging="360"/>
       </w:pPr>
       <w:rPr>
-        <w:rFonts w:hint="default" w:ascii="Calibri" w:hAnsi="Calibri"/>
+        <w:rFonts w:ascii="Calibri" w:hAnsi="Calibri" w:hint="default"/>
       </w:rPr>
     </w:lvl>
     <w:lvl w:ilvl="1" w:tplc="F0F0EBD0">
@@ -5550,7 +5279,7 @@
         <w:ind w:left="1440" w:hanging="360"/>
       </w:pPr>
       <w:rPr>
-        <w:rFonts w:hint="default" w:ascii="Courier New" w:hAnsi="Courier New"/>
+        <w:rFonts w:ascii="Courier New" w:hAnsi="Courier New" w:hint="default"/>
       </w:rPr>
     </w:lvl>
     <w:lvl w:ilvl="2" w:tplc="094633CA">
@@ -5562,7 +5291,7 @@
         <w:ind w:left="2160" w:hanging="360"/>
       </w:pPr>
       <w:rPr>
-        <w:rFonts w:hint="default" w:ascii="Wingdings" w:hAnsi="Wingdings"/>
+        <w:rFonts w:ascii="Wingdings" w:hAnsi="Wingdings" w:hint="default"/>
       </w:rPr>
     </w:lvl>
     <w:lvl w:ilvl="3" w:tplc="45F66B14">
@@ -5574,7 +5303,7 @@
         <w:ind w:left="2880" w:hanging="360"/>
       </w:pPr>
       <w:rPr>
-        <w:rFonts w:hint="default" w:ascii="Symbol" w:hAnsi="Symbol"/>
+        <w:rFonts w:ascii="Symbol" w:hAnsi="Symbol" w:hint="default"/>
       </w:rPr>
     </w:lvl>
     <w:lvl w:ilvl="4" w:tplc="4C34EE64">
@@ -5586,7 +5315,7 @@
         <w:ind w:left="3600" w:hanging="360"/>
       </w:pPr>
       <w:rPr>
-        <w:rFonts w:hint="default" w:ascii="Courier New" w:hAnsi="Courier New"/>
+        <w:rFonts w:ascii="Courier New" w:hAnsi="Courier New" w:hint="default"/>
       </w:rPr>
     </w:lvl>
     <w:lvl w:ilvl="5" w:tplc="F2B2569E">
@@ -5598,7 +5327,7 @@
         <w:ind w:left="4320" w:hanging="360"/>
       </w:pPr>
       <w:rPr>
-        <w:rFonts w:hint="default" w:ascii="Wingdings" w:hAnsi="Wingdings"/>
+        <w:rFonts w:ascii="Wingdings" w:hAnsi="Wingdings" w:hint="default"/>
       </w:rPr>
     </w:lvl>
     <w:lvl w:ilvl="6" w:tplc="60DC346A">
@@ -5610,7 +5339,7 @@
         <w:ind w:left="5040" w:hanging="360"/>
       </w:pPr>
       <w:rPr>
-        <w:rFonts w:hint="default" w:ascii="Symbol" w:hAnsi="Symbol"/>
+        <w:rFonts w:ascii="Symbol" w:hAnsi="Symbol" w:hint="default"/>
       </w:rPr>
     </w:lvl>
     <w:lvl w:ilvl="7" w:tplc="43BC0D8A">
@@ -5622,7 +5351,7 @@
         <w:ind w:left="5760" w:hanging="360"/>
       </w:pPr>
       <w:rPr>
-        <w:rFonts w:hint="default" w:ascii="Courier New" w:hAnsi="Courier New"/>
+        <w:rFonts w:ascii="Courier New" w:hAnsi="Courier New" w:hint="default"/>
       </w:rPr>
     </w:lvl>
     <w:lvl w:ilvl="8" w:tplc="EA9CFAC8">
@@ -5634,7 +5363,7 @@
         <w:ind w:left="6480" w:hanging="360"/>
       </w:pPr>
       <w:rPr>
-        <w:rFonts w:hint="default" w:ascii="Wingdings" w:hAnsi="Wingdings"/>
+        <w:rFonts w:ascii="Wingdings" w:hAnsi="Wingdings" w:hint="default"/>
       </w:rPr>
     </w:lvl>
   </w:abstractNum>
@@ -5651,7 +5380,7 @@
         <w:ind w:left="720" w:hanging="360"/>
       </w:pPr>
       <w:rPr>
-        <w:rFonts w:hint="default" w:ascii="Calibri" w:hAnsi="Calibri"/>
+        <w:rFonts w:ascii="Calibri" w:hAnsi="Calibri" w:hint="default"/>
       </w:rPr>
     </w:lvl>
     <w:lvl w:ilvl="1" w:tplc="F7447084">
@@ -5663,7 +5392,7 @@
         <w:ind w:left="1440" w:hanging="360"/>
       </w:pPr>
       <w:rPr>
-        <w:rFonts w:hint="default" w:ascii="Courier New" w:hAnsi="Courier New"/>
+        <w:rFonts w:ascii="Courier New" w:hAnsi="Courier New" w:hint="default"/>
       </w:rPr>
     </w:lvl>
     <w:lvl w:ilvl="2" w:tplc="D9924A9A">
@@ -5675,7 +5404,7 @@
         <w:ind w:left="2160" w:hanging="360"/>
       </w:pPr>
       <w:rPr>
-        <w:rFonts w:hint="default" w:ascii="Wingdings" w:hAnsi="Wingdings"/>
+        <w:rFonts w:ascii="Wingdings" w:hAnsi="Wingdings" w:hint="default"/>
       </w:rPr>
     </w:lvl>
     <w:lvl w:ilvl="3" w:tplc="87A407F8">
@@ -5687,7 +5416,7 @@
         <w:ind w:left="2880" w:hanging="360"/>
       </w:pPr>
       <w:rPr>
-        <w:rFonts w:hint="default" w:ascii="Symbol" w:hAnsi="Symbol"/>
+        <w:rFonts w:ascii="Symbol" w:hAnsi="Symbol" w:hint="default"/>
       </w:rPr>
     </w:lvl>
     <w:lvl w:ilvl="4" w:tplc="2F786E54">
@@ -5699,7 +5428,7 @@
         <w:ind w:left="3600" w:hanging="360"/>
       </w:pPr>
       <w:rPr>
-        <w:rFonts w:hint="default" w:ascii="Courier New" w:hAnsi="Courier New"/>
+        <w:rFonts w:ascii="Courier New" w:hAnsi="Courier New" w:hint="default"/>
       </w:rPr>
     </w:lvl>
     <w:lvl w:ilvl="5" w:tplc="0BBED58A">
@@ -5711,7 +5440,7 @@
         <w:ind w:left="4320" w:hanging="360"/>
       </w:pPr>
       <w:rPr>
-        <w:rFonts w:hint="default" w:ascii="Wingdings" w:hAnsi="Wingdings"/>
+        <w:rFonts w:ascii="Wingdings" w:hAnsi="Wingdings" w:hint="default"/>
       </w:rPr>
     </w:lvl>
     <w:lvl w:ilvl="6" w:tplc="8B0AA96C">
@@ -5723,7 +5452,7 @@
         <w:ind w:left="5040" w:hanging="360"/>
       </w:pPr>
       <w:rPr>
-        <w:rFonts w:hint="default" w:ascii="Symbol" w:hAnsi="Symbol"/>
+        <w:rFonts w:ascii="Symbol" w:hAnsi="Symbol" w:hint="default"/>
       </w:rPr>
     </w:lvl>
     <w:lvl w:ilvl="7" w:tplc="3B1CF2E0">
@@ -5735,7 +5464,7 @@
         <w:ind w:left="5760" w:hanging="360"/>
       </w:pPr>
       <w:rPr>
-        <w:rFonts w:hint="default" w:ascii="Courier New" w:hAnsi="Courier New"/>
+        <w:rFonts w:ascii="Courier New" w:hAnsi="Courier New" w:hint="default"/>
       </w:rPr>
     </w:lvl>
     <w:lvl w:ilvl="8" w:tplc="2E1AEDC4">
@@ -5747,7 +5476,7 @@
         <w:ind w:left="6480" w:hanging="360"/>
       </w:pPr>
       <w:rPr>
-        <w:rFonts w:hint="default" w:ascii="Wingdings" w:hAnsi="Wingdings"/>
+        <w:rFonts w:ascii="Wingdings" w:hAnsi="Wingdings" w:hint="default"/>
       </w:rPr>
     </w:lvl>
   </w:abstractNum>
@@ -5990,7 +5719,7 @@
         <w:ind w:left="720" w:hanging="360"/>
       </w:pPr>
       <w:rPr>
-        <w:rFonts w:hint="default" w:ascii="Calibri" w:hAnsi="Calibri"/>
+        <w:rFonts w:ascii="Calibri" w:hAnsi="Calibri" w:hint="default"/>
       </w:rPr>
     </w:lvl>
     <w:lvl w:ilvl="1" w:tplc="C38454FC">
@@ -6002,7 +5731,7 @@
         <w:ind w:left="1440" w:hanging="360"/>
       </w:pPr>
       <w:rPr>
-        <w:rFonts w:hint="default" w:ascii="Courier New" w:hAnsi="Courier New"/>
+        <w:rFonts w:ascii="Courier New" w:hAnsi="Courier New" w:hint="default"/>
       </w:rPr>
     </w:lvl>
     <w:lvl w:ilvl="2" w:tplc="E07EE854">
@@ -6014,7 +5743,7 @@
         <w:ind w:left="2160" w:hanging="360"/>
       </w:pPr>
       <w:rPr>
-        <w:rFonts w:hint="default" w:ascii="Wingdings" w:hAnsi="Wingdings"/>
+        <w:rFonts w:ascii="Wingdings" w:hAnsi="Wingdings" w:hint="default"/>
       </w:rPr>
     </w:lvl>
     <w:lvl w:ilvl="3" w:tplc="9460977A">
@@ -6026,7 +5755,7 @@
         <w:ind w:left="2880" w:hanging="360"/>
       </w:pPr>
       <w:rPr>
-        <w:rFonts w:hint="default" w:ascii="Symbol" w:hAnsi="Symbol"/>
+        <w:rFonts w:ascii="Symbol" w:hAnsi="Symbol" w:hint="default"/>
       </w:rPr>
     </w:lvl>
     <w:lvl w:ilvl="4" w:tplc="871E262E">
@@ -6038,7 +5767,7 @@
         <w:ind w:left="3600" w:hanging="360"/>
       </w:pPr>
       <w:rPr>
-        <w:rFonts w:hint="default" w:ascii="Courier New" w:hAnsi="Courier New"/>
+        <w:rFonts w:ascii="Courier New" w:hAnsi="Courier New" w:hint="default"/>
       </w:rPr>
     </w:lvl>
     <w:lvl w:ilvl="5" w:tplc="164601E2">
@@ -6050,7 +5779,7 @@
         <w:ind w:left="4320" w:hanging="360"/>
       </w:pPr>
       <w:rPr>
-        <w:rFonts w:hint="default" w:ascii="Wingdings" w:hAnsi="Wingdings"/>
+        <w:rFonts w:ascii="Wingdings" w:hAnsi="Wingdings" w:hint="default"/>
       </w:rPr>
     </w:lvl>
     <w:lvl w:ilvl="6" w:tplc="A044E244">
@@ -6062,7 +5791,7 @@
         <w:ind w:left="5040" w:hanging="360"/>
       </w:pPr>
       <w:rPr>
-        <w:rFonts w:hint="default" w:ascii="Symbol" w:hAnsi="Symbol"/>
+        <w:rFonts w:ascii="Symbol" w:hAnsi="Symbol" w:hint="default"/>
       </w:rPr>
     </w:lvl>
     <w:lvl w:ilvl="7" w:tplc="E3584D5C">
@@ -6074,7 +5803,7 @@
         <w:ind w:left="5760" w:hanging="360"/>
       </w:pPr>
       <w:rPr>
-        <w:rFonts w:hint="default" w:ascii="Courier New" w:hAnsi="Courier New"/>
+        <w:rFonts w:ascii="Courier New" w:hAnsi="Courier New" w:hint="default"/>
       </w:rPr>
     </w:lvl>
     <w:lvl w:ilvl="8" w:tplc="3A5C4380">
@@ -6086,7 +5815,7 @@
         <w:ind w:left="6480" w:hanging="360"/>
       </w:pPr>
       <w:rPr>
-        <w:rFonts w:hint="default" w:ascii="Wingdings" w:hAnsi="Wingdings"/>
+        <w:rFonts w:ascii="Wingdings" w:hAnsi="Wingdings" w:hint="default"/>
       </w:rPr>
     </w:lvl>
   </w:abstractNum>
@@ -6103,7 +5832,7 @@
         <w:ind w:left="720" w:hanging="360"/>
       </w:pPr>
       <w:rPr>
-        <w:rFonts w:hint="default" w:ascii="Calibri" w:hAnsi="Calibri"/>
+        <w:rFonts w:ascii="Calibri" w:hAnsi="Calibri" w:hint="default"/>
       </w:rPr>
     </w:lvl>
     <w:lvl w:ilvl="1" w:tplc="63983452">
@@ -6115,7 +5844,7 @@
         <w:ind w:left="1440" w:hanging="360"/>
       </w:pPr>
       <w:rPr>
-        <w:rFonts w:hint="default" w:ascii="Courier New" w:hAnsi="Courier New"/>
+        <w:rFonts w:ascii="Courier New" w:hAnsi="Courier New" w:hint="default"/>
       </w:rPr>
     </w:lvl>
     <w:lvl w:ilvl="2" w:tplc="A22603C8">
@@ -6127,7 +5856,7 @@
         <w:ind w:left="2160" w:hanging="360"/>
       </w:pPr>
       <w:rPr>
-        <w:rFonts w:hint="default" w:ascii="Wingdings" w:hAnsi="Wingdings"/>
+        <w:rFonts w:ascii="Wingdings" w:hAnsi="Wingdings" w:hint="default"/>
       </w:rPr>
     </w:lvl>
     <w:lvl w:ilvl="3" w:tplc="5CB6486A">
@@ -6139,7 +5868,7 @@
         <w:ind w:left="2880" w:hanging="360"/>
       </w:pPr>
       <w:rPr>
-        <w:rFonts w:hint="default" w:ascii="Symbol" w:hAnsi="Symbol"/>
+        <w:rFonts w:ascii="Symbol" w:hAnsi="Symbol" w:hint="default"/>
       </w:rPr>
     </w:lvl>
     <w:lvl w:ilvl="4" w:tplc="81CA8324">
@@ -6151,7 +5880,7 @@
         <w:ind w:left="3600" w:hanging="360"/>
       </w:pPr>
       <w:rPr>
-        <w:rFonts w:hint="default" w:ascii="Courier New" w:hAnsi="Courier New"/>
+        <w:rFonts w:ascii="Courier New" w:hAnsi="Courier New" w:hint="default"/>
       </w:rPr>
     </w:lvl>
     <w:lvl w:ilvl="5" w:tplc="9F703C32">
@@ -6163,7 +5892,7 @@
         <w:ind w:left="4320" w:hanging="360"/>
       </w:pPr>
       <w:rPr>
-        <w:rFonts w:hint="default" w:ascii="Wingdings" w:hAnsi="Wingdings"/>
+        <w:rFonts w:ascii="Wingdings" w:hAnsi="Wingdings" w:hint="default"/>
       </w:rPr>
     </w:lvl>
     <w:lvl w:ilvl="6" w:tplc="9868679E">
@@ -6175,7 +5904,7 @@
         <w:ind w:left="5040" w:hanging="360"/>
       </w:pPr>
       <w:rPr>
-        <w:rFonts w:hint="default" w:ascii="Symbol" w:hAnsi="Symbol"/>
+        <w:rFonts w:ascii="Symbol" w:hAnsi="Symbol" w:hint="default"/>
       </w:rPr>
     </w:lvl>
     <w:lvl w:ilvl="7" w:tplc="B1BE581C">
@@ -6187,7 +5916,7 @@
         <w:ind w:left="5760" w:hanging="360"/>
       </w:pPr>
       <w:rPr>
-        <w:rFonts w:hint="default" w:ascii="Courier New" w:hAnsi="Courier New"/>
+        <w:rFonts w:ascii="Courier New" w:hAnsi="Courier New" w:hint="default"/>
       </w:rPr>
     </w:lvl>
     <w:lvl w:ilvl="8" w:tplc="BE40339E">
@@ -6199,7 +5928,7 @@
         <w:ind w:left="6480" w:hanging="360"/>
       </w:pPr>
       <w:rPr>
-        <w:rFonts w:hint="default" w:ascii="Wingdings" w:hAnsi="Wingdings"/>
+        <w:rFonts w:ascii="Wingdings" w:hAnsi="Wingdings" w:hint="default"/>
       </w:rPr>
     </w:lvl>
   </w:abstractNum>
@@ -6216,7 +5945,7 @@
         <w:ind w:left="720" w:hanging="360"/>
       </w:pPr>
       <w:rPr>
-        <w:rFonts w:hint="default" w:ascii="Calibri" w:hAnsi="Calibri"/>
+        <w:rFonts w:ascii="Calibri" w:hAnsi="Calibri" w:hint="default"/>
       </w:rPr>
     </w:lvl>
     <w:lvl w:ilvl="1" w:tplc="E9FE4AF2">
@@ -6228,7 +5957,7 @@
         <w:ind w:left="1440" w:hanging="360"/>
       </w:pPr>
       <w:rPr>
-        <w:rFonts w:hint="default" w:ascii="Courier New" w:hAnsi="Courier New"/>
+        <w:rFonts w:ascii="Courier New" w:hAnsi="Courier New" w:hint="default"/>
       </w:rPr>
     </w:lvl>
     <w:lvl w:ilvl="2" w:tplc="75FCAEAC">
@@ -6240,7 +5969,7 @@
         <w:ind w:left="2160" w:hanging="360"/>
       </w:pPr>
       <w:rPr>
-        <w:rFonts w:hint="default" w:ascii="Wingdings" w:hAnsi="Wingdings"/>
+        <w:rFonts w:ascii="Wingdings" w:hAnsi="Wingdings" w:hint="default"/>
       </w:rPr>
     </w:lvl>
     <w:lvl w:ilvl="3" w:tplc="A46EBAFA">
@@ -6252,7 +5981,7 @@
         <w:ind w:left="2880" w:hanging="360"/>
       </w:pPr>
       <w:rPr>
-        <w:rFonts w:hint="default" w:ascii="Symbol" w:hAnsi="Symbol"/>
+        <w:rFonts w:ascii="Symbol" w:hAnsi="Symbol" w:hint="default"/>
       </w:rPr>
     </w:lvl>
     <w:lvl w:ilvl="4" w:tplc="7AAE04B0">
@@ -6264,7 +5993,7 @@
         <w:ind w:left="3600" w:hanging="360"/>
       </w:pPr>
       <w:rPr>
-        <w:rFonts w:hint="default" w:ascii="Courier New" w:hAnsi="Courier New"/>
+        <w:rFonts w:ascii="Courier New" w:hAnsi="Courier New" w:hint="default"/>
       </w:rPr>
     </w:lvl>
     <w:lvl w:ilvl="5" w:tplc="4B906C4C">
@@ -6276,7 +6005,7 @@
         <w:ind w:left="4320" w:hanging="360"/>
       </w:pPr>
       <w:rPr>
-        <w:rFonts w:hint="default" w:ascii="Wingdings" w:hAnsi="Wingdings"/>
+        <w:rFonts w:ascii="Wingdings" w:hAnsi="Wingdings" w:hint="default"/>
       </w:rPr>
     </w:lvl>
     <w:lvl w:ilvl="6" w:tplc="1FCC1D80">
@@ -6288,7 +6017,7 @@
         <w:ind w:left="5040" w:hanging="360"/>
       </w:pPr>
       <w:rPr>
-        <w:rFonts w:hint="default" w:ascii="Symbol" w:hAnsi="Symbol"/>
+        <w:rFonts w:ascii="Symbol" w:hAnsi="Symbol" w:hint="default"/>
       </w:rPr>
     </w:lvl>
     <w:lvl w:ilvl="7" w:tplc="111CA924">
@@ -6300,7 +6029,7 @@
         <w:ind w:left="5760" w:hanging="360"/>
       </w:pPr>
       <w:rPr>
-        <w:rFonts w:hint="default" w:ascii="Courier New" w:hAnsi="Courier New"/>
+        <w:rFonts w:ascii="Courier New" w:hAnsi="Courier New" w:hint="default"/>
       </w:rPr>
     </w:lvl>
     <w:lvl w:ilvl="8" w:tplc="57CCBE2C">
@@ -6312,7 +6041,7 @@
         <w:ind w:left="6480" w:hanging="360"/>
       </w:pPr>
       <w:rPr>
-        <w:rFonts w:hint="default" w:ascii="Wingdings" w:hAnsi="Wingdings"/>
+        <w:rFonts w:ascii="Wingdings" w:hAnsi="Wingdings" w:hint="default"/>
       </w:rPr>
     </w:lvl>
   </w:abstractNum>
@@ -6329,7 +6058,7 @@
         <w:ind w:left="720" w:hanging="360"/>
       </w:pPr>
       <w:rPr>
-        <w:rFonts w:hint="default" w:ascii="Calibri" w:hAnsi="Calibri"/>
+        <w:rFonts w:ascii="Calibri" w:hAnsi="Calibri" w:hint="default"/>
       </w:rPr>
     </w:lvl>
     <w:lvl w:ilvl="1" w:tplc="1A84B968">
@@ -6341,7 +6070,7 @@
         <w:ind w:left="1440" w:hanging="360"/>
       </w:pPr>
       <w:rPr>
-        <w:rFonts w:hint="default" w:ascii="Courier New" w:hAnsi="Courier New"/>
+        <w:rFonts w:ascii="Courier New" w:hAnsi="Courier New" w:hint="default"/>
       </w:rPr>
     </w:lvl>
     <w:lvl w:ilvl="2" w:tplc="53E62166">
@@ -6353,7 +6082,7 @@
         <w:ind w:left="2160" w:hanging="360"/>
       </w:pPr>
       <w:rPr>
-        <w:rFonts w:hint="default" w:ascii="Wingdings" w:hAnsi="Wingdings"/>
+        <w:rFonts w:ascii="Wingdings" w:hAnsi="Wingdings" w:hint="default"/>
       </w:rPr>
     </w:lvl>
     <w:lvl w:ilvl="3" w:tplc="8C483640">
@@ -6365,7 +6094,7 @@
         <w:ind w:left="2880" w:hanging="360"/>
       </w:pPr>
       <w:rPr>
-        <w:rFonts w:hint="default" w:ascii="Symbol" w:hAnsi="Symbol"/>
+        <w:rFonts w:ascii="Symbol" w:hAnsi="Symbol" w:hint="default"/>
       </w:rPr>
     </w:lvl>
     <w:lvl w:ilvl="4" w:tplc="9BFEDAB0">
@@ -6377,7 +6106,7 @@
         <w:ind w:left="3600" w:hanging="360"/>
       </w:pPr>
       <w:rPr>
-        <w:rFonts w:hint="default" w:ascii="Courier New" w:hAnsi="Courier New"/>
+        <w:rFonts w:ascii="Courier New" w:hAnsi="Courier New" w:hint="default"/>
       </w:rPr>
     </w:lvl>
     <w:lvl w:ilvl="5" w:tplc="28743660">
@@ -6389,7 +6118,7 @@
         <w:ind w:left="4320" w:hanging="360"/>
       </w:pPr>
       <w:rPr>
-        <w:rFonts w:hint="default" w:ascii="Wingdings" w:hAnsi="Wingdings"/>
+        <w:rFonts w:ascii="Wingdings" w:hAnsi="Wingdings" w:hint="default"/>
       </w:rPr>
     </w:lvl>
     <w:lvl w:ilvl="6" w:tplc="658AFA8A">
@@ -6401,7 +6130,7 @@
         <w:ind w:left="5040" w:hanging="360"/>
       </w:pPr>
       <w:rPr>
-        <w:rFonts w:hint="default" w:ascii="Symbol" w:hAnsi="Symbol"/>
+        <w:rFonts w:ascii="Symbol" w:hAnsi="Symbol" w:hint="default"/>
       </w:rPr>
     </w:lvl>
     <w:lvl w:ilvl="7" w:tplc="2B5EFE2A">
@@ -6413,7 +6142,7 @@
         <w:ind w:left="5760" w:hanging="360"/>
       </w:pPr>
       <w:rPr>
-        <w:rFonts w:hint="default" w:ascii="Courier New" w:hAnsi="Courier New"/>
+        <w:rFonts w:ascii="Courier New" w:hAnsi="Courier New" w:hint="default"/>
       </w:rPr>
     </w:lvl>
     <w:lvl w:ilvl="8" w:tplc="2488EF2E">
@@ -6425,7 +6154,7 @@
         <w:ind w:left="6480" w:hanging="360"/>
       </w:pPr>
       <w:rPr>
-        <w:rFonts w:hint="default" w:ascii="Wingdings" w:hAnsi="Wingdings"/>
+        <w:rFonts w:ascii="Wingdings" w:hAnsi="Wingdings" w:hint="default"/>
       </w:rPr>
     </w:lvl>
   </w:abstractNum>
@@ -6555,7 +6284,7 @@
         <w:ind w:left="720" w:hanging="360"/>
       </w:pPr>
       <w:rPr>
-        <w:rFonts w:hint="default" w:ascii="Symbol" w:hAnsi="Symbol"/>
+        <w:rFonts w:ascii="Symbol" w:hAnsi="Symbol" w:hint="default"/>
       </w:rPr>
     </w:lvl>
     <w:lvl w:ilvl="1" w:tplc="BDF605EA">
@@ -6567,7 +6296,7 @@
         <w:ind w:left="1440" w:hanging="360"/>
       </w:pPr>
       <w:rPr>
-        <w:rFonts w:hint="default" w:ascii="Courier New" w:hAnsi="Courier New"/>
+        <w:rFonts w:ascii="Courier New" w:hAnsi="Courier New" w:hint="default"/>
       </w:rPr>
     </w:lvl>
     <w:lvl w:ilvl="2" w:tplc="233E438C">
@@ -6579,7 +6308,7 @@
         <w:ind w:left="2160" w:hanging="360"/>
       </w:pPr>
       <w:rPr>
-        <w:rFonts w:hint="default" w:ascii="Wingdings" w:hAnsi="Wingdings"/>
+        <w:rFonts w:ascii="Wingdings" w:hAnsi="Wingdings" w:hint="default"/>
       </w:rPr>
     </w:lvl>
     <w:lvl w:ilvl="3" w:tplc="C56E959C">
@@ -6591,7 +6320,7 @@
         <w:ind w:left="2880" w:hanging="360"/>
       </w:pPr>
       <w:rPr>
-        <w:rFonts w:hint="default" w:ascii="Symbol" w:hAnsi="Symbol"/>
+        <w:rFonts w:ascii="Symbol" w:hAnsi="Symbol" w:hint="default"/>
       </w:rPr>
     </w:lvl>
     <w:lvl w:ilvl="4" w:tplc="0478CDA8">
@@ -6603,7 +6332,7 @@
         <w:ind w:left="3600" w:hanging="360"/>
       </w:pPr>
       <w:rPr>
-        <w:rFonts w:hint="default" w:ascii="Courier New" w:hAnsi="Courier New"/>
+        <w:rFonts w:ascii="Courier New" w:hAnsi="Courier New" w:hint="default"/>
       </w:rPr>
     </w:lvl>
     <w:lvl w:ilvl="5" w:tplc="61D6A2B0">
@@ -6615,7 +6344,7 @@
         <w:ind w:left="4320" w:hanging="360"/>
       </w:pPr>
       <w:rPr>
-        <w:rFonts w:hint="default" w:ascii="Wingdings" w:hAnsi="Wingdings"/>
+        <w:rFonts w:ascii="Wingdings" w:hAnsi="Wingdings" w:hint="default"/>
       </w:rPr>
     </w:lvl>
     <w:lvl w:ilvl="6" w:tplc="CDD266C2">
@@ -6627,7 +6356,7 @@
         <w:ind w:left="5040" w:hanging="360"/>
       </w:pPr>
       <w:rPr>
-        <w:rFonts w:hint="default" w:ascii="Symbol" w:hAnsi="Symbol"/>
+        <w:rFonts w:ascii="Symbol" w:hAnsi="Symbol" w:hint="default"/>
       </w:rPr>
     </w:lvl>
     <w:lvl w:ilvl="7" w:tplc="AA286E48">
@@ -6639,7 +6368,7 @@
         <w:ind w:left="5760" w:hanging="360"/>
       </w:pPr>
       <w:rPr>
-        <w:rFonts w:hint="default" w:ascii="Courier New" w:hAnsi="Courier New"/>
+        <w:rFonts w:ascii="Courier New" w:hAnsi="Courier New" w:hint="default"/>
       </w:rPr>
     </w:lvl>
     <w:lvl w:ilvl="8" w:tplc="2DC097B0">
@@ -6651,7 +6380,7 @@
         <w:ind w:left="6480" w:hanging="360"/>
       </w:pPr>
       <w:rPr>
-        <w:rFonts w:hint="default" w:ascii="Wingdings" w:hAnsi="Wingdings"/>
+        <w:rFonts w:ascii="Wingdings" w:hAnsi="Wingdings" w:hint="default"/>
       </w:rPr>
     </w:lvl>
   </w:abstractNum>
@@ -6894,7 +6623,7 @@
         <w:ind w:left="720" w:hanging="360"/>
       </w:pPr>
       <w:rPr>
-        <w:rFonts w:hint="default" w:ascii="Calibri" w:hAnsi="Calibri"/>
+        <w:rFonts w:ascii="Calibri" w:hAnsi="Calibri" w:hint="default"/>
       </w:rPr>
     </w:lvl>
     <w:lvl w:ilvl="1" w:tplc="3A3A10E6">
@@ -6906,7 +6635,7 @@
         <w:ind w:left="1440" w:hanging="360"/>
       </w:pPr>
       <w:rPr>
-        <w:rFonts w:hint="default" w:ascii="Courier New" w:hAnsi="Courier New"/>
+        <w:rFonts w:ascii="Courier New" w:hAnsi="Courier New" w:hint="default"/>
       </w:rPr>
     </w:lvl>
     <w:lvl w:ilvl="2" w:tplc="8BDA9F40">
@@ -6918,7 +6647,7 @@
         <w:ind w:left="2160" w:hanging="360"/>
       </w:pPr>
       <w:rPr>
-        <w:rFonts w:hint="default" w:ascii="Wingdings" w:hAnsi="Wingdings"/>
+        <w:rFonts w:ascii="Wingdings" w:hAnsi="Wingdings" w:hint="default"/>
       </w:rPr>
     </w:lvl>
     <w:lvl w:ilvl="3" w:tplc="08449938">
@@ -6930,7 +6659,7 @@
         <w:ind w:left="2880" w:hanging="360"/>
       </w:pPr>
       <w:rPr>
-        <w:rFonts w:hint="default" w:ascii="Symbol" w:hAnsi="Symbol"/>
+        <w:rFonts w:ascii="Symbol" w:hAnsi="Symbol" w:hint="default"/>
       </w:rPr>
     </w:lvl>
     <w:lvl w:ilvl="4" w:tplc="73783A12">
@@ -6942,7 +6671,7 @@
         <w:ind w:left="3600" w:hanging="360"/>
       </w:pPr>
       <w:rPr>
-        <w:rFonts w:hint="default" w:ascii="Courier New" w:hAnsi="Courier New"/>
+        <w:rFonts w:ascii="Courier New" w:hAnsi="Courier New" w:hint="default"/>
       </w:rPr>
     </w:lvl>
     <w:lvl w:ilvl="5" w:tplc="3FC25618">
@@ -6954,7 +6683,7 @@
         <w:ind w:left="4320" w:hanging="360"/>
       </w:pPr>
       <w:rPr>
-        <w:rFonts w:hint="default" w:ascii="Wingdings" w:hAnsi="Wingdings"/>
+        <w:rFonts w:ascii="Wingdings" w:hAnsi="Wingdings" w:hint="default"/>
       </w:rPr>
     </w:lvl>
     <w:lvl w:ilvl="6" w:tplc="352AD2C0">
@@ -6966,7 +6695,7 @@
         <w:ind w:left="5040" w:hanging="360"/>
       </w:pPr>
       <w:rPr>
-        <w:rFonts w:hint="default" w:ascii="Symbol" w:hAnsi="Symbol"/>
+        <w:rFonts w:ascii="Symbol" w:hAnsi="Symbol" w:hint="default"/>
       </w:rPr>
     </w:lvl>
     <w:lvl w:ilvl="7" w:tplc="C896D7D6">
@@ -6978,7 +6707,7 @@
         <w:ind w:left="5760" w:hanging="360"/>
       </w:pPr>
       <w:rPr>
-        <w:rFonts w:hint="default" w:ascii="Courier New" w:hAnsi="Courier New"/>
+        <w:rFonts w:ascii="Courier New" w:hAnsi="Courier New" w:hint="default"/>
       </w:rPr>
     </w:lvl>
     <w:lvl w:ilvl="8" w:tplc="BE80C212">
@@ -6990,7 +6719,7 @@
         <w:ind w:left="6480" w:hanging="360"/>
       </w:pPr>
       <w:rPr>
-        <w:rFonts w:hint="default" w:ascii="Wingdings" w:hAnsi="Wingdings"/>
+        <w:rFonts w:ascii="Wingdings" w:hAnsi="Wingdings" w:hint="default"/>
       </w:rPr>
     </w:lvl>
   </w:abstractNum>
@@ -7049,11 +6778,11 @@
 </file>
 
 <file path=word/styles.xml><?xml version="1.0" encoding="utf-8"?>
-<w:styles xmlns:mc="http://schemas.openxmlformats.org/markup-compatibility/2006" xmlns:r="http://schemas.openxmlformats.org/officeDocument/2006/relationships" xmlns:w="http://schemas.openxmlformats.org/wordprocessingml/2006/main" xmlns:w14="http://schemas.microsoft.com/office/word/2010/wordml" xmlns:w15="http://schemas.microsoft.com/office/word/2012/wordml" xmlns:w16cex="http://schemas.microsoft.com/office/word/2018/wordml/cex" xmlns:w16cid="http://schemas.microsoft.com/office/word/2016/wordml/cid" xmlns:w16="http://schemas.microsoft.com/office/word/2018/wordml" xmlns:w16se="http://schemas.microsoft.com/office/word/2015/wordml/symex" mc:Ignorable="w14 w15 w16se w16cid w16 w16cex">
+<w:styles xmlns:mc="http://schemas.openxmlformats.org/markup-compatibility/2006" xmlns:r="http://schemas.openxmlformats.org/officeDocument/2006/relationships" xmlns:w="http://schemas.openxmlformats.org/wordprocessingml/2006/main" xmlns:w14="http://schemas.microsoft.com/office/word/2010/wordml" xmlns:w15="http://schemas.microsoft.com/office/word/2012/wordml" xmlns:w16cex="http://schemas.microsoft.com/office/word/2018/wordml/cex" xmlns:w16cid="http://schemas.microsoft.com/office/word/2016/wordml/cid" xmlns:w16="http://schemas.microsoft.com/office/word/2018/wordml" xmlns:w16sdtdh="http://schemas.microsoft.com/office/word/2020/wordml/sdtdatahash" xmlns:w16se="http://schemas.microsoft.com/office/word/2015/wordml/symex" mc:Ignorable="w14 w15 w16se w16cid w16 w16cex w16sdtdh">
   <w:docDefaults>
     <w:rPrDefault>
       <w:rPr>
-        <w:rFonts w:ascii="Arial" w:hAnsi="Arial" w:eastAsia="Arial" w:cs="Arial"/>
+        <w:rFonts w:ascii="Arial" w:eastAsia="Arial" w:hAnsi="Arial" w:cs="Arial"/>
         <w:sz w:val="22"/>
         <w:szCs w:val="22"/>
         <w:lang w:val="es" w:eastAsia="ja-JP" w:bidi="ar-SA"/>
@@ -7068,14 +6797,14 @@
   <w:latentStyles w:defLockedState="0" w:defUIPriority="99" w:defSemiHidden="0" w:defUnhideWhenUsed="0" w:defQFormat="0" w:count="376">
     <w:lsdException w:name="Normal" w:uiPriority="0" w:qFormat="1"/>
     <w:lsdException w:name="heading 1" w:uiPriority="9" w:qFormat="1"/>
-    <w:lsdException w:name="heading 2" w:uiPriority="9" w:semiHidden="1" w:unhideWhenUsed="1" w:qFormat="1"/>
-    <w:lsdException w:name="heading 3" w:uiPriority="9" w:semiHidden="1" w:unhideWhenUsed="1" w:qFormat="1"/>
-    <w:lsdException w:name="heading 4" w:uiPriority="9" w:semiHidden="1" w:unhideWhenUsed="1" w:qFormat="1"/>
-    <w:lsdException w:name="heading 5" w:uiPriority="9" w:semiHidden="1" w:unhideWhenUsed="1" w:qFormat="1"/>
-    <w:lsdException w:name="heading 6" w:uiPriority="9" w:semiHidden="1" w:unhideWhenUsed="1" w:qFormat="1"/>
-    <w:lsdException w:name="heading 7" w:uiPriority="9" w:semiHidden="1" w:unhideWhenUsed="1" w:qFormat="1"/>
-    <w:lsdException w:name="heading 8" w:uiPriority="9" w:semiHidden="1" w:unhideWhenUsed="1" w:qFormat="1"/>
-    <w:lsdException w:name="heading 9" w:uiPriority="9" w:semiHidden="1" w:unhideWhenUsed="1" w:qFormat="1"/>
+    <w:lsdException w:name="heading 2" w:semiHidden="1" w:uiPriority="9" w:unhideWhenUsed="1" w:qFormat="1"/>
+    <w:lsdException w:name="heading 3" w:semiHidden="1" w:uiPriority="9" w:unhideWhenUsed="1" w:qFormat="1"/>
+    <w:lsdException w:name="heading 4" w:semiHidden="1" w:uiPriority="9" w:unhideWhenUsed="1" w:qFormat="1"/>
+    <w:lsdException w:name="heading 5" w:semiHidden="1" w:uiPriority="9" w:unhideWhenUsed="1" w:qFormat="1"/>
+    <w:lsdException w:name="heading 6" w:semiHidden="1" w:uiPriority="9" w:unhideWhenUsed="1" w:qFormat="1"/>
+    <w:lsdException w:name="heading 7" w:semiHidden="1" w:uiPriority="9" w:unhideWhenUsed="1" w:qFormat="1"/>
+    <w:lsdException w:name="heading 8" w:semiHidden="1" w:uiPriority="9" w:unhideWhenUsed="1" w:qFormat="1"/>
+    <w:lsdException w:name="heading 9" w:semiHidden="1" w:uiPriority="9" w:unhideWhenUsed="1" w:qFormat="1"/>
     <w:lsdException w:name="index 1" w:semiHidden="1" w:unhideWhenUsed="1"/>
     <w:lsdException w:name="index 2" w:semiHidden="1" w:unhideWhenUsed="1"/>
     <w:lsdException w:name="index 3" w:semiHidden="1" w:unhideWhenUsed="1"/>
@@ -7085,22 +6814,22 @@
     <w:lsdException w:name="index 7" w:semiHidden="1" w:unhideWhenUsed="1"/>
     <w:lsdException w:name="index 8" w:semiHidden="1" w:unhideWhenUsed="1"/>
     <w:lsdException w:name="index 9" w:semiHidden="1" w:unhideWhenUsed="1"/>
-    <w:lsdException w:name="toc 1" w:uiPriority="39" w:semiHidden="1" w:unhideWhenUsed="1"/>
-    <w:lsdException w:name="toc 2" w:uiPriority="39" w:semiHidden="1" w:unhideWhenUsed="1"/>
-    <w:lsdException w:name="toc 3" w:uiPriority="39" w:semiHidden="1" w:unhideWhenUsed="1"/>
-    <w:lsdException w:name="toc 4" w:uiPriority="39" w:semiHidden="1" w:unhideWhenUsed="1"/>
-    <w:lsdException w:name="toc 5" w:uiPriority="39" w:semiHidden="1" w:unhideWhenUsed="1"/>
-    <w:lsdException w:name="toc 6" w:uiPriority="39" w:semiHidden="1" w:unhideWhenUsed="1"/>
-    <w:lsdException w:name="toc 7" w:uiPriority="39" w:semiHidden="1" w:unhideWhenUsed="1"/>
-    <w:lsdException w:name="toc 8" w:uiPriority="39" w:semiHidden="1" w:unhideWhenUsed="1"/>
-    <w:lsdException w:name="toc 9" w:uiPriority="39" w:semiHidden="1" w:unhideWhenUsed="1"/>
+    <w:lsdException w:name="toc 1" w:semiHidden="1" w:uiPriority="39" w:unhideWhenUsed="1"/>
+    <w:lsdException w:name="toc 2" w:semiHidden="1" w:uiPriority="39" w:unhideWhenUsed="1"/>
+    <w:lsdException w:name="toc 3" w:semiHidden="1" w:uiPriority="39" w:unhideWhenUsed="1"/>
+    <w:lsdException w:name="toc 4" w:semiHidden="1" w:uiPriority="39" w:unhideWhenUsed="1"/>
+    <w:lsdException w:name="toc 5" w:semiHidden="1" w:uiPriority="39" w:unhideWhenUsed="1"/>
+    <w:lsdException w:name="toc 6" w:semiHidden="1" w:uiPriority="39" w:unhideWhenUsed="1"/>
+    <w:lsdException w:name="toc 7" w:semiHidden="1" w:uiPriority="39" w:unhideWhenUsed="1"/>
+    <w:lsdException w:name="toc 8" w:semiHidden="1" w:uiPriority="39" w:unhideWhenUsed="1"/>
+    <w:lsdException w:name="toc 9" w:semiHidden="1" w:uiPriority="39" w:unhideWhenUsed="1"/>
     <w:lsdException w:name="Normal Indent" w:semiHidden="1" w:unhideWhenUsed="1"/>
     <w:lsdException w:name="footnote text" w:semiHidden="1" w:unhideWhenUsed="1"/>
     <w:lsdException w:name="annotation text" w:semiHidden="1" w:unhideWhenUsed="1"/>
     <w:lsdException w:name="header" w:semiHidden="1" w:unhideWhenUsed="1"/>
     <w:lsdException w:name="footer" w:semiHidden="1" w:unhideWhenUsed="1"/>
     <w:lsdException w:name="index heading" w:semiHidden="1" w:unhideWhenUsed="1"/>
-    <w:lsdException w:name="caption" w:uiPriority="35" w:semiHidden="1" w:unhideWhenUsed="1" w:qFormat="1"/>
+    <w:lsdException w:name="caption" w:semiHidden="1" w:uiPriority="35" w:unhideWhenUsed="1" w:qFormat="1"/>
     <w:lsdException w:name="table of figures" w:semiHidden="1" w:unhideWhenUsed="1"/>
     <w:lsdException w:name="envelope address" w:semiHidden="1" w:unhideWhenUsed="1"/>
     <w:lsdException w:name="envelope return" w:semiHidden="1" w:unhideWhenUsed="1"/>
@@ -7131,7 +6860,7 @@
     <w:lsdException w:name="Title" w:uiPriority="10" w:qFormat="1"/>
     <w:lsdException w:name="Closing" w:semiHidden="1" w:unhideWhenUsed="1"/>
     <w:lsdException w:name="Signature" w:semiHidden="1" w:unhideWhenUsed="1"/>
-    <w:lsdException w:name="Default Paragraph Font" w:uiPriority="1" w:semiHidden="1" w:unhideWhenUsed="1"/>
+    <w:lsdException w:name="Default Paragraph Font" w:semiHidden="1" w:uiPriority="1" w:unhideWhenUsed="1"/>
     <w:lsdException w:name="Body Text" w:semiHidden="1" w:unhideWhenUsed="1"/>
     <w:lsdException w:name="Body Text Indent" w:semiHidden="1" w:unhideWhenUsed="1"/>
     <w:lsdException w:name="List Continue" w:semiHidden="1" w:unhideWhenUsed="1"/>
@@ -7331,8 +7060,8 @@
     <w:lsdException w:name="Subtle Reference" w:uiPriority="31" w:qFormat="1"/>
     <w:lsdException w:name="Intense Reference" w:uiPriority="32" w:qFormat="1"/>
     <w:lsdException w:name="Book Title" w:uiPriority="33" w:qFormat="1"/>
-    <w:lsdException w:name="Bibliography" w:uiPriority="37" w:semiHidden="1" w:unhideWhenUsed="1"/>
-    <w:lsdException w:name="TOC Heading" w:uiPriority="39" w:semiHidden="1" w:unhideWhenUsed="1" w:qFormat="1"/>
+    <w:lsdException w:name="Bibliography" w:semiHidden="1" w:uiPriority="37" w:unhideWhenUsed="1"/>
+    <w:lsdException w:name="TOC Heading" w:semiHidden="1" w:uiPriority="39" w:unhideWhenUsed="1" w:qFormat="1"/>
     <w:lsdException w:name="Plain Table 1" w:uiPriority="41"/>
     <w:lsdException w:name="Plain Table 2" w:uiPriority="42"/>
     <w:lsdException w:name="Plain Table 3" w:uiPriority="43"/>
@@ -7443,11 +7172,11 @@
     <w:lsdException w:name="Unresolved Mention" w:semiHidden="1" w:unhideWhenUsed="1"/>
     <w:lsdException w:name="Smart Link" w:semiHidden="1" w:unhideWhenUsed="1"/>
   </w:latentStyles>
-  <w:style w:type="paragraph" w:styleId="Normal" w:default="1">
+  <w:style w:type="paragraph" w:default="1" w:styleId="Normal">
     <w:name w:val="Normal"/>
     <w:qFormat/>
   </w:style>
-  <w:style w:type="paragraph" w:styleId="Ttulo1">
+  <w:style w:type="paragraph" w:styleId="Heading1">
     <w:name w:val="heading 1"/>
     <w:basedOn w:val="Normal"/>
     <w:next w:val="Normal"/>
@@ -7464,7 +7193,7 @@
       <w:szCs w:val="40"/>
     </w:rPr>
   </w:style>
-  <w:style w:type="paragraph" w:styleId="Ttulo2">
+  <w:style w:type="paragraph" w:styleId="Heading2">
     <w:name w:val="heading 2"/>
     <w:basedOn w:val="Normal"/>
     <w:next w:val="Normal"/>
@@ -7482,7 +7211,7 @@
       <w:szCs w:val="32"/>
     </w:rPr>
   </w:style>
-  <w:style w:type="paragraph" w:styleId="Ttulo3">
+  <w:style w:type="paragraph" w:styleId="Heading3">
     <w:name w:val="heading 3"/>
     <w:basedOn w:val="Normal"/>
     <w:next w:val="Normal"/>
@@ -7501,7 +7230,7 @@
       <w:szCs w:val="28"/>
     </w:rPr>
   </w:style>
-  <w:style w:type="paragraph" w:styleId="Ttulo4">
+  <w:style w:type="paragraph" w:styleId="Heading4">
     <w:name w:val="heading 4"/>
     <w:basedOn w:val="Normal"/>
     <w:next w:val="Normal"/>
@@ -7520,7 +7249,7 @@
       <w:szCs w:val="24"/>
     </w:rPr>
   </w:style>
-  <w:style w:type="paragraph" w:styleId="Ttulo5">
+  <w:style w:type="paragraph" w:styleId="Heading5">
     <w:name w:val="heading 5"/>
     <w:basedOn w:val="Normal"/>
     <w:next w:val="Normal"/>
@@ -7538,7 +7267,7 @@
       <w:color w:val="666666"/>
     </w:rPr>
   </w:style>
-  <w:style w:type="paragraph" w:styleId="Ttulo6">
+  <w:style w:type="paragraph" w:styleId="Heading6">
     <w:name w:val="heading 6"/>
     <w:basedOn w:val="Normal"/>
     <w:next w:val="Normal"/>
@@ -7557,13 +7286,13 @@
       <w:color w:val="666666"/>
     </w:rPr>
   </w:style>
-  <w:style w:type="character" w:styleId="Fuentedeprrafopredeter" w:default="1">
+  <w:style w:type="character" w:default="1" w:styleId="DefaultParagraphFont">
     <w:name w:val="Default Paragraph Font"/>
     <w:uiPriority w:val="1"/>
     <w:semiHidden/>
     <w:unhideWhenUsed/>
   </w:style>
-  <w:style w:type="table" w:styleId="Tablanormal" w:default="1">
+  <w:style w:type="table" w:default="1" w:styleId="TableNormal">
     <w:name w:val="Normal Table"/>
     <w:uiPriority w:val="99"/>
     <w:semiHidden/>
@@ -7578,13 +7307,13 @@
       </w:tblCellMar>
     </w:tblPr>
   </w:style>
-  <w:style w:type="numbering" w:styleId="Sinlista" w:default="1">
+  <w:style w:type="numbering" w:default="1" w:styleId="NoList">
     <w:name w:val="No List"/>
     <w:uiPriority w:val="99"/>
     <w:semiHidden/>
     <w:unhideWhenUsed/>
   </w:style>
-  <w:style w:type="paragraph" w:styleId="Ttulo">
+  <w:style w:type="paragraph" w:styleId="Title">
     <w:name w:val="Title"/>
     <w:basedOn w:val="Normal"/>
     <w:next w:val="Normal"/>
@@ -7600,7 +7329,7 @@
       <w:szCs w:val="52"/>
     </w:rPr>
   </w:style>
-  <w:style w:type="paragraph" w:styleId="Subttulo">
+  <w:style w:type="paragraph" w:styleId="Subtitle">
     <w:name w:val="Subtitle"/>
     <w:basedOn w:val="Normal"/>
     <w:next w:val="Normal"/>
@@ -7617,8 +7346,8 @@
       <w:szCs w:val="30"/>
     </w:rPr>
   </w:style>
-  <w:style w:type="table" w:styleId="a" w:customStyle="1">
-    <w:basedOn w:val="Tablanormal"/>
+  <w:style w:type="table" w:customStyle="1" w:styleId="a">
+    <w:basedOn w:val="TableNormal"/>
     <w:tblPr>
       <w:tblStyleRowBandSize w:val="1"/>
       <w:tblStyleColBandSize w:val="1"/>
@@ -7630,8 +7359,8 @@
       </w:tblCellMar>
     </w:tblPr>
   </w:style>
-  <w:style w:type="table" w:styleId="a0" w:customStyle="1">
-    <w:basedOn w:val="Tablanormal"/>
+  <w:style w:type="table" w:customStyle="1" w:styleId="a0">
+    <w:basedOn w:val="TableNormal"/>
     <w:tblPr>
       <w:tblStyleRowBandSize w:val="1"/>
       <w:tblStyleColBandSize w:val="1"/>
@@ -7643,8 +7372,8 @@
       </w:tblCellMar>
     </w:tblPr>
   </w:style>
-  <w:style w:type="table" w:styleId="a1" w:customStyle="1">
-    <w:basedOn w:val="Tablanormal"/>
+  <w:style w:type="table" w:customStyle="1" w:styleId="a1">
+    <w:basedOn w:val="TableNormal"/>
     <w:tblPr>
       <w:tblStyleRowBandSize w:val="1"/>
       <w:tblStyleColBandSize w:val="1"/>
@@ -7656,8 +7385,8 @@
       </w:tblCellMar>
     </w:tblPr>
   </w:style>
-  <w:style w:type="table" w:styleId="a2" w:customStyle="1">
-    <w:basedOn w:val="Tablanormal"/>
+  <w:style w:type="table" w:customStyle="1" w:styleId="a2">
+    <w:basedOn w:val="TableNormal"/>
     <w:tblPr>
       <w:tblStyleRowBandSize w:val="1"/>
       <w:tblStyleColBandSize w:val="1"/>
@@ -7669,8 +7398,8 @@
       </w:tblCellMar>
     </w:tblPr>
   </w:style>
-  <w:style w:type="table" w:styleId="a3" w:customStyle="1">
-    <w:basedOn w:val="Tablanormal"/>
+  <w:style w:type="table" w:customStyle="1" w:styleId="a3">
+    <w:basedOn w:val="TableNormal"/>
     <w:tblPr>
       <w:tblStyleRowBandSize w:val="1"/>
       <w:tblStyleColBandSize w:val="1"/>
@@ -7682,8 +7411,8 @@
       </w:tblCellMar>
     </w:tblPr>
   </w:style>
-  <w:style w:type="table" w:styleId="a4" w:customStyle="1">
-    <w:basedOn w:val="Tablanormal"/>
+  <w:style w:type="table" w:customStyle="1" w:styleId="a4">
+    <w:basedOn w:val="TableNormal"/>
     <w:tblPr>
       <w:tblStyleRowBandSize w:val="1"/>
       <w:tblStyleColBandSize w:val="1"/>
@@ -7695,8 +7424,8 @@
       </w:tblCellMar>
     </w:tblPr>
   </w:style>
-  <w:style w:type="table" w:styleId="a5" w:customStyle="1">
-    <w:basedOn w:val="Tablanormal"/>
+  <w:style w:type="table" w:customStyle="1" w:styleId="a5">
+    <w:basedOn w:val="TableNormal"/>
     <w:tblPr>
       <w:tblStyleRowBandSize w:val="1"/>
       <w:tblStyleColBandSize w:val="1"/>
@@ -7708,8 +7437,8 @@
       </w:tblCellMar>
     </w:tblPr>
   </w:style>
-  <w:style w:type="table" w:styleId="a6" w:customStyle="1">
-    <w:basedOn w:val="Tablanormal"/>
+  <w:style w:type="table" w:customStyle="1" w:styleId="a6">
+    <w:basedOn w:val="TableNormal"/>
     <w:tblPr>
       <w:tblStyleRowBandSize w:val="1"/>
       <w:tblStyleColBandSize w:val="1"/>
@@ -7721,8 +7450,8 @@
       </w:tblCellMar>
     </w:tblPr>
   </w:style>
-  <w:style w:type="table" w:styleId="a7" w:customStyle="1">
-    <w:basedOn w:val="Tablanormal"/>
+  <w:style w:type="table" w:customStyle="1" w:styleId="a7">
+    <w:basedOn w:val="TableNormal"/>
     <w:tblPr>
       <w:tblStyleRowBandSize w:val="1"/>
       <w:tblStyleColBandSize w:val="1"/>
@@ -7734,8 +7463,8 @@
       </w:tblCellMar>
     </w:tblPr>
   </w:style>
-  <w:style w:type="table" w:styleId="a8" w:customStyle="1">
-    <w:basedOn w:val="Tablanormal"/>
+  <w:style w:type="table" w:customStyle="1" w:styleId="a8">
+    <w:basedOn w:val="TableNormal"/>
     <w:tblPr>
       <w:tblStyleRowBandSize w:val="1"/>
       <w:tblStyleColBandSize w:val="1"/>
@@ -7747,8 +7476,8 @@
       </w:tblCellMar>
     </w:tblPr>
   </w:style>
-  <w:style w:type="table" w:styleId="a9" w:customStyle="1">
-    <w:basedOn w:val="Tablanormal"/>
+  <w:style w:type="table" w:customStyle="1" w:styleId="a9">
+    <w:basedOn w:val="TableNormal"/>
     <w:tblPr>
       <w:tblStyleRowBandSize w:val="1"/>
       <w:tblStyleColBandSize w:val="1"/>
@@ -7760,8 +7489,8 @@
       </w:tblCellMar>
     </w:tblPr>
   </w:style>
-  <w:style w:type="table" w:styleId="aa" w:customStyle="1">
-    <w:basedOn w:val="Tablanormal"/>
+  <w:style w:type="table" w:customStyle="1" w:styleId="aa">
+    <w:basedOn w:val="TableNormal"/>
     <w:tblPr>
       <w:tblStyleRowBandSize w:val="1"/>
       <w:tblStyleColBandSize w:val="1"/>
@@ -7773,8 +7502,8 @@
       </w:tblCellMar>
     </w:tblPr>
   </w:style>
-  <w:style w:type="table" w:styleId="ab" w:customStyle="1">
-    <w:basedOn w:val="Tablanormal"/>
+  <w:style w:type="table" w:customStyle="1" w:styleId="ab">
+    <w:basedOn w:val="TableNormal"/>
     <w:tblPr>
       <w:tblStyleRowBandSize w:val="1"/>
       <w:tblStyleColBandSize w:val="1"/>
@@ -7786,8 +7515,8 @@
       </w:tblCellMar>
     </w:tblPr>
   </w:style>
-  <w:style w:type="table" w:styleId="ac" w:customStyle="1">
-    <w:basedOn w:val="Tablanormal"/>
+  <w:style w:type="table" w:customStyle="1" w:styleId="ac">
+    <w:basedOn w:val="TableNormal"/>
     <w:tblPr>
       <w:tblStyleRowBandSize w:val="1"/>
       <w:tblStyleColBandSize w:val="1"/>
@@ -7799,8 +7528,8 @@
       </w:tblCellMar>
     </w:tblPr>
   </w:style>
-  <w:style w:type="table" w:styleId="ad" w:customStyle="1">
-    <w:basedOn w:val="Tablanormal"/>
+  <w:style w:type="table" w:customStyle="1" w:styleId="ad">
+    <w:basedOn w:val="TableNormal"/>
     <w:tblPr>
       <w:tblStyleRowBandSize w:val="1"/>
       <w:tblStyleColBandSize w:val="1"/>
@@ -7812,8 +7541,8 @@
       </w:tblCellMar>
     </w:tblPr>
   </w:style>
-  <w:style w:type="table" w:styleId="ae" w:customStyle="1">
-    <w:basedOn w:val="Tablanormal"/>
+  <w:style w:type="table" w:customStyle="1" w:styleId="ae">
+    <w:basedOn w:val="TableNormal"/>
     <w:tblPr>
       <w:tblStyleRowBandSize w:val="1"/>
       <w:tblStyleColBandSize w:val="1"/>
@@ -7825,8 +7554,8 @@
       </w:tblCellMar>
     </w:tblPr>
   </w:style>
-  <w:style w:type="table" w:styleId="af" w:customStyle="1">
-    <w:basedOn w:val="Tablanormal"/>
+  <w:style w:type="table" w:customStyle="1" w:styleId="af">
+    <w:basedOn w:val="TableNormal"/>
     <w:tblPr>
       <w:tblStyleRowBandSize w:val="1"/>
       <w:tblStyleColBandSize w:val="1"/>
@@ -7838,8 +7567,8 @@
       </w:tblCellMar>
     </w:tblPr>
   </w:style>
-  <w:style w:type="table" w:styleId="af0" w:customStyle="1">
-    <w:basedOn w:val="Tablanormal"/>
+  <w:style w:type="table" w:customStyle="1" w:styleId="af0">
+    <w:basedOn w:val="TableNormal"/>
     <w:tblPr>
       <w:tblStyleRowBandSize w:val="1"/>
       <w:tblStyleColBandSize w:val="1"/>
@@ -7851,8 +7580,8 @@
       </w:tblCellMar>
     </w:tblPr>
   </w:style>
-  <w:style w:type="table" w:styleId="af1" w:customStyle="1">
-    <w:basedOn w:val="Tablanormal"/>
+  <w:style w:type="table" w:customStyle="1" w:styleId="af1">
+    <w:basedOn w:val="TableNormal"/>
     <w:tblPr>
       <w:tblStyleRowBandSize w:val="1"/>
       <w:tblStyleColBandSize w:val="1"/>
@@ -7864,8 +7593,8 @@
       </w:tblCellMar>
     </w:tblPr>
   </w:style>
-  <w:style w:type="table" w:styleId="af2" w:customStyle="1">
-    <w:basedOn w:val="Tablanormal"/>
+  <w:style w:type="table" w:customStyle="1" w:styleId="af2">
+    <w:basedOn w:val="TableNormal"/>
     <w:tblPr>
       <w:tblStyleRowBandSize w:val="1"/>
       <w:tblStyleColBandSize w:val="1"/>
@@ -7877,8 +7606,8 @@
       </w:tblCellMar>
     </w:tblPr>
   </w:style>
-  <w:style w:type="table" w:styleId="af3" w:customStyle="1">
-    <w:basedOn w:val="Tablanormal"/>
+  <w:style w:type="table" w:customStyle="1" w:styleId="af3">
+    <w:basedOn w:val="TableNormal"/>
     <w:tblPr>
       <w:tblStyleRowBandSize w:val="1"/>
       <w:tblStyleColBandSize w:val="1"/>
@@ -7890,8 +7619,8 @@
       </w:tblCellMar>
     </w:tblPr>
   </w:style>
-  <w:style w:type="table" w:styleId="af4" w:customStyle="1">
-    <w:basedOn w:val="Tablanormal"/>
+  <w:style w:type="table" w:customStyle="1" w:styleId="af4">
+    <w:basedOn w:val="TableNormal"/>
     <w:tblPr>
       <w:tblStyleRowBandSize w:val="1"/>
       <w:tblStyleColBandSize w:val="1"/>
@@ -7903,8 +7632,8 @@
       </w:tblCellMar>
     </w:tblPr>
   </w:style>
-  <w:style w:type="table" w:styleId="af5" w:customStyle="1">
-    <w:basedOn w:val="Tablanormal"/>
+  <w:style w:type="table" w:customStyle="1" w:styleId="af5">
+    <w:basedOn w:val="TableNormal"/>
     <w:tblPr>
       <w:tblStyleRowBandSize w:val="1"/>
       <w:tblStyleColBandSize w:val="1"/>
@@ -7916,8 +7645,8 @@
       </w:tblCellMar>
     </w:tblPr>
   </w:style>
-  <w:style w:type="table" w:styleId="af6" w:customStyle="1">
-    <w:basedOn w:val="Tablanormal"/>
+  <w:style w:type="table" w:customStyle="1" w:styleId="af6">
+    <w:basedOn w:val="TableNormal"/>
     <w:tblPr>
       <w:tblStyleRowBandSize w:val="1"/>
       <w:tblStyleColBandSize w:val="1"/>
@@ -7929,8 +7658,8 @@
       </w:tblCellMar>
     </w:tblPr>
   </w:style>
-  <w:style w:type="table" w:styleId="af7" w:customStyle="1">
-    <w:basedOn w:val="Tablanormal"/>
+  <w:style w:type="table" w:customStyle="1" w:styleId="af7">
+    <w:basedOn w:val="TableNormal"/>
     <w:tblPr>
       <w:tblStyleRowBandSize w:val="1"/>
       <w:tblStyleColBandSize w:val="1"/>
@@ -7942,8 +7671,8 @@
       </w:tblCellMar>
     </w:tblPr>
   </w:style>
-  <w:style w:type="table" w:styleId="af8" w:customStyle="1">
-    <w:basedOn w:val="Tablanormal"/>
+  <w:style w:type="table" w:customStyle="1" w:styleId="af8">
+    <w:basedOn w:val="TableNormal"/>
     <w:tblPr>
       <w:tblStyleRowBandSize w:val="1"/>
       <w:tblStyleColBandSize w:val="1"/>
@@ -7955,8 +7684,8 @@
       </w:tblCellMar>
     </w:tblPr>
   </w:style>
-  <w:style w:type="table" w:styleId="af9" w:customStyle="1">
-    <w:basedOn w:val="Tablanormal"/>
+  <w:style w:type="table" w:customStyle="1" w:styleId="af9">
+    <w:basedOn w:val="TableNormal"/>
     <w:tblPr>
       <w:tblStyleRowBandSize w:val="1"/>
       <w:tblStyleColBandSize w:val="1"/>
@@ -7968,8 +7697,8 @@
       </w:tblCellMar>
     </w:tblPr>
   </w:style>
-  <w:style w:type="table" w:styleId="afa" w:customStyle="1">
-    <w:basedOn w:val="Tablanormal"/>
+  <w:style w:type="table" w:customStyle="1" w:styleId="afa">
+    <w:basedOn w:val="TableNormal"/>
     <w:tblPr>
       <w:tblStyleRowBandSize w:val="1"/>
       <w:tblStyleColBandSize w:val="1"/>
@@ -7981,8 +7710,8 @@
       </w:tblCellMar>
     </w:tblPr>
   </w:style>
-  <w:style w:type="table" w:styleId="afb" w:customStyle="1">
-    <w:basedOn w:val="Tablanormal"/>
+  <w:style w:type="table" w:customStyle="1" w:styleId="afb">
+    <w:basedOn w:val="TableNormal"/>
     <w:tblPr>
       <w:tblStyleRowBandSize w:val="1"/>
       <w:tblStyleColBandSize w:val="1"/>
@@ -7994,8 +7723,8 @@
       </w:tblCellMar>
     </w:tblPr>
   </w:style>
-  <w:style w:type="table" w:styleId="afc" w:customStyle="1">
-    <w:basedOn w:val="Tablanormal"/>
+  <w:style w:type="table" w:customStyle="1" w:styleId="afc">
+    <w:basedOn w:val="TableNormal"/>
     <w:tblPr>
       <w:tblStyleRowBandSize w:val="1"/>
       <w:tblStyleColBandSize w:val="1"/>
@@ -8007,8 +7736,8 @@
       </w:tblCellMar>
     </w:tblPr>
   </w:style>
-  <w:style w:type="table" w:styleId="afd" w:customStyle="1">
-    <w:basedOn w:val="Tablanormal"/>
+  <w:style w:type="table" w:customStyle="1" w:styleId="afd">
+    <w:basedOn w:val="TableNormal"/>
     <w:tblPr>
       <w:tblStyleRowBandSize w:val="1"/>
       <w:tblStyleColBandSize w:val="1"/>
@@ -8020,8 +7749,8 @@
       </w:tblCellMar>
     </w:tblPr>
   </w:style>
-  <w:style w:type="table" w:styleId="afe" w:customStyle="1">
-    <w:basedOn w:val="Tablanormal"/>
+  <w:style w:type="table" w:customStyle="1" w:styleId="afe">
+    <w:basedOn w:val="TableNormal"/>
     <w:tblPr>
       <w:tblStyleRowBandSize w:val="1"/>
       <w:tblStyleColBandSize w:val="1"/>
@@ -8033,8 +7762,8 @@
       </w:tblCellMar>
     </w:tblPr>
   </w:style>
-  <w:style w:type="table" w:styleId="aff" w:customStyle="1">
-    <w:basedOn w:val="Tablanormal"/>
+  <w:style w:type="table" w:customStyle="1" w:styleId="aff">
+    <w:basedOn w:val="TableNormal"/>
     <w:tblPr>
       <w:tblStyleRowBandSize w:val="1"/>
       <w:tblStyleColBandSize w:val="1"/>
@@ -8046,8 +7775,8 @@
       </w:tblCellMar>
     </w:tblPr>
   </w:style>
-  <w:style w:type="table" w:styleId="aff0" w:customStyle="1">
-    <w:basedOn w:val="Tablanormal"/>
+  <w:style w:type="table" w:customStyle="1" w:styleId="aff0">
+    <w:basedOn w:val="TableNormal"/>
     <w:tblPr>
       <w:tblStyleRowBandSize w:val="1"/>
       <w:tblStyleColBandSize w:val="1"/>
@@ -8059,8 +7788,8 @@
       </w:tblCellMar>
     </w:tblPr>
   </w:style>
-  <w:style w:type="table" w:styleId="aff1" w:customStyle="1">
-    <w:basedOn w:val="Tablanormal"/>
+  <w:style w:type="table" w:customStyle="1" w:styleId="aff1">
+    <w:basedOn w:val="TableNormal"/>
     <w:tblPr>
       <w:tblStyleRowBandSize w:val="1"/>
       <w:tblStyleColBandSize w:val="1"/>
@@ -8072,8 +7801,8 @@
       </w:tblCellMar>
     </w:tblPr>
   </w:style>
-  <w:style w:type="table" w:styleId="aff2" w:customStyle="1">
-    <w:basedOn w:val="Tablanormal"/>
+  <w:style w:type="table" w:customStyle="1" w:styleId="aff2">
+    <w:basedOn w:val="TableNormal"/>
     <w:tblPr>
       <w:tblStyleRowBandSize w:val="1"/>
       <w:tblStyleColBandSize w:val="1"/>
@@ -8085,7 +7814,7 @@
       </w:tblCellMar>
     </w:tblPr>
   </w:style>
-  <w:style w:type="paragraph" w:styleId="Prrafodelista">
+  <w:style w:type="paragraph" w:styleId="ListParagraph">
     <w:name w:val="List Paragraph"/>
     <w:basedOn w:val="Normal"/>
     <w:uiPriority w:val="34"/>
@@ -8095,7 +7824,7 @@
       <w:contextualSpacing/>
     </w:pPr>
   </w:style>
-  <w:style w:type="paragraph" w:styleId="TDC1">
+  <w:style w:type="paragraph" w:styleId="TOC1">
     <w:name w:val="toc 1"/>
     <w:basedOn w:val="Normal"/>
     <w:next w:val="Normal"/>
@@ -8107,9 +7836,9 @@
       <w:spacing w:after="100"/>
     </w:pPr>
   </w:style>
-  <w:style w:type="character" w:styleId="Hipervnculo">
+  <w:style w:type="character" w:styleId="Hyperlink">
     <w:name w:val="Hyperlink"/>
-    <w:basedOn w:val="Fuentedeprrafopredeter"/>
+    <w:basedOn w:val="DefaultParagraphFont"/>
     <w:uiPriority w:val="99"/>
     <w:unhideWhenUsed/>
     <w:rsid w:val="009928CD"/>
@@ -8118,7 +7847,7 @@
       <w:u w:val="single"/>
     </w:rPr>
   </w:style>
-  <w:style w:type="paragraph" w:styleId="TDC2">
+  <w:style w:type="paragraph" w:styleId="TOC2">
     <w:name w:val="toc 2"/>
     <w:basedOn w:val="Normal"/>
     <w:next w:val="Normal"/>
@@ -8131,40 +7860,19 @@
       <w:ind w:left="220"/>
     </w:pPr>
   </w:style>
+  <w:style w:type="character" w:styleId="FollowedHyperlink">
+    <w:name w:val="FollowedHyperlink"/>
+    <w:basedOn w:val="DefaultParagraphFont"/>
+    <w:uiPriority w:val="99"/>
+    <w:semiHidden/>
+    <w:unhideWhenUsed/>
+    <w:rsid w:val="00DC2E22"/>
+    <w:rPr>
+      <w:color w:val="800080" w:themeColor="followedHyperlink"/>
+      <w:u w:val="single"/>
+    </w:rPr>
+  </w:style>
 </w:styles>
-</file>
-
-<file path=word/glossary/document.xml><?xml version="1.0" encoding="utf-8"?>
-<w:glossaryDocument xmlns:w14="http://schemas.microsoft.com/office/word/2010/wordml" xmlns:w="http://schemas.openxmlformats.org/wordprocessingml/2006/main">
-  <w:docParts>
-    <w:docPart>
-      <w:docPartPr>
-        <w:name w:val="DefaultPlaceholder_1081868574"/>
-        <w:category>
-          <w:name w:val="General"/>
-          <w:gallery w:val="placeholder"/>
-        </w:category>
-        <w:types>
-          <w:type w:val="bbPlcHdr"/>
-        </w:types>
-        <w:behaviors>
-          <w:behavior w:val="content"/>
-        </w:behaviors>
-        <w:guid w:val="{f7f9e20c-6b59-4dc6-a096-0811f1900d86}"/>
-      </w:docPartPr>
-      <w:docPartBody>
-        <w:p>
-          <w:r>
-            <w:rPr>
-              <w:rStyle w:val="PlaceholderText"/>
-            </w:rPr>
-            <w:t/>
-          </w:r>
-        </w:p>
-      </w:docPartBody>
-    </w:docPart>
-  </w:docParts>
-</w:glossaryDocument>
 </file>
 
 <file path=word/theme/theme1.xml><?xml version="1.0" encoding="utf-8"?>
